--- a/Vstup.docx
+++ b/Vstup.docx
@@ -629,7 +629,6 @@
           <w:rFonts w:ascii="Times New Roman" w:hAnsi="Times New Roman" w:cs="Times New Roman"/>
           <w:sz w:val="28"/>
           <w:szCs w:val="28"/>
-          <w:lang w:val="uk-UA"/>
         </w:rPr>
       </w:pPr>
       <w:r>
@@ -732,6 +731,16 @@
         <w:t>ідження</w:t>
       </w:r>
       <w:proofErr w:type="spellEnd"/>
+      <w:r>
+        <w:rPr>
+          <w:rFonts w:ascii="Times New Roman" w:hAnsi="Times New Roman" w:cs="Times New Roman"/>
+          <w:sz w:val="28"/>
+          <w:szCs w:val="28"/>
+        </w:rPr>
+        <w:t xml:space="preserve"> </w:t>
+      </w:r>
+      <w:bookmarkStart w:id="0" w:name="_GoBack"/>
+      <w:bookmarkEnd w:id="0"/>
     </w:p>
     <w:p>
       <w:pPr>
@@ -871,14 +880,7 @@
           <w:rFonts w:ascii="Times New Roman" w:hAnsi="Times New Roman" w:cs="Times New Roman"/>
           <w:sz w:val="28"/>
         </w:rPr>
-        <w:t>ISO 9126</w:t>
-      </w:r>
-      <w:r>
-        <w:rPr>
-          <w:rFonts w:ascii="Times New Roman" w:hAnsi="Times New Roman" w:cs="Times New Roman"/>
-          <w:sz w:val="28"/>
-        </w:rPr>
-        <w:t>[1]</w:t>
+        <w:t>ISO 9126[1]</w:t>
       </w:r>
       <w:r>
         <w:rPr>
@@ -1172,42 +1174,41 @@
           <w:rFonts w:ascii="Times New Roman" w:hAnsi="Times New Roman" w:cs="Times New Roman"/>
           <w:sz w:val="28"/>
           <w:szCs w:val="28"/>
+        </w:rPr>
+      </w:pPr>
+      <w:r>
+        <w:rPr>
+          <w:rFonts w:ascii="Times New Roman" w:hAnsi="Times New Roman" w:cs="Times New Roman"/>
+          <w:sz w:val="28"/>
+          <w:szCs w:val="28"/>
+          <w:lang w:val="uk-UA"/>
+        </w:rPr>
+        <w:t>Рисунок 1.1</w:t>
+      </w:r>
+      <w:r>
+        <w:rPr>
+          <w:rFonts w:ascii="Times New Roman" w:hAnsi="Times New Roman" w:cs="Times New Roman"/>
+          <w:sz w:val="28"/>
+          <w:szCs w:val="28"/>
+        </w:rPr>
+        <w:t>-</w:t>
+      </w:r>
+      <w:r>
+        <w:rPr>
+          <w:rFonts w:ascii="Times New Roman" w:hAnsi="Times New Roman" w:cs="Times New Roman"/>
+          <w:sz w:val="28"/>
+          <w:szCs w:val="28"/>
+          <w:lang w:val="uk-UA"/>
+        </w:rPr>
+        <w:t xml:space="preserve"> Основні аспекти якості згідно з </w:t>
+      </w:r>
+      <w:r>
+        <w:rPr>
+          <w:rFonts w:ascii="Times New Roman" w:hAnsi="Times New Roman" w:cs="Times New Roman"/>
+          <w:sz w:val="28"/>
+          <w:szCs w:val="28"/>
           <w:lang w:val="en-US"/>
         </w:rPr>
-      </w:pPr>
-      <w:r>
-        <w:rPr>
-          <w:rFonts w:ascii="Times New Roman" w:hAnsi="Times New Roman" w:cs="Times New Roman"/>
-          <w:sz w:val="28"/>
-          <w:szCs w:val="28"/>
-          <w:lang w:val="uk-UA"/>
-        </w:rPr>
-        <w:t>Рисунок 1.1</w:t>
-      </w:r>
-      <w:r>
-        <w:rPr>
-          <w:rFonts w:ascii="Times New Roman" w:hAnsi="Times New Roman" w:cs="Times New Roman"/>
-          <w:sz w:val="28"/>
-          <w:szCs w:val="28"/>
-        </w:rPr>
-        <w:t>-</w:t>
-      </w:r>
-      <w:r>
-        <w:rPr>
-          <w:rFonts w:ascii="Times New Roman" w:hAnsi="Times New Roman" w:cs="Times New Roman"/>
-          <w:sz w:val="28"/>
-          <w:szCs w:val="28"/>
-          <w:lang w:val="uk-UA"/>
-        </w:rPr>
-        <w:t xml:space="preserve"> Основні аспекти якості згідно з </w:t>
-      </w:r>
-      <w:r>
-        <w:rPr>
-          <w:rFonts w:ascii="Times New Roman" w:hAnsi="Times New Roman" w:cs="Times New Roman"/>
-          <w:sz w:val="28"/>
-          <w:szCs w:val="28"/>
-          <w:lang w:val="en-US"/>
-        </w:rPr>
         <w:t>ISO</w:t>
       </w:r>
       <w:r>
@@ -1226,15 +1227,13 @@
           <w:rFonts w:ascii="Times New Roman" w:hAnsi="Times New Roman" w:cs="Times New Roman"/>
           <w:sz w:val="28"/>
           <w:szCs w:val="28"/>
-          <w:lang w:val="en-US"/>
-        </w:rPr>
-      </w:pPr>
-      <w:r>
-        <w:rPr>
-          <w:rFonts w:ascii="Times New Roman" w:hAnsi="Times New Roman" w:cs="Times New Roman"/>
-          <w:sz w:val="28"/>
-          <w:szCs w:val="28"/>
-          <w:lang w:val="en-US"/>
+        </w:rPr>
+      </w:pPr>
+      <w:r>
+        <w:rPr>
+          <w:rFonts w:ascii="Times New Roman" w:hAnsi="Times New Roman" w:cs="Times New Roman"/>
+          <w:sz w:val="28"/>
+          <w:szCs w:val="28"/>
         </w:rPr>
         <w:lastRenderedPageBreak/>
         <w:tab/>
@@ -1281,18 +1280,7 @@
           <w:szCs w:val="28"/>
           <w:lang w:val="uk-UA"/>
         </w:rPr>
-        <w:t>Кожна характеристика описана за допомогою атрибутів, що до неї входять. У кожного атрибута є набір метрик, що дозволяє оцінит</w:t>
-      </w:r>
-      <w:bookmarkStart w:id="0" w:name="_GoBack"/>
-      <w:bookmarkEnd w:id="0"/>
-      <w:r>
-        <w:rPr>
-          <w:rFonts w:ascii="Times New Roman" w:hAnsi="Times New Roman" w:cs="Times New Roman"/>
-          <w:sz w:val="28"/>
-          <w:szCs w:val="28"/>
-          <w:lang w:val="uk-UA"/>
-        </w:rPr>
-        <w:t xml:space="preserve">и цей атрибут. На Рис. 1.2 наведено набір характеристик та атрибутів , визначених в </w:t>
+        <w:t xml:space="preserve">Кожна характеристика описана за допомогою атрибутів, що до неї входять. У кожного атрибута є набір метрик, що дозволяє оцінити цей атрибут. На Рис. 1.2 наведено набір характеристик та атрибутів , визначених в </w:t>
       </w:r>
       <w:r>
         <w:rPr>
@@ -1437,7 +1425,6 @@
           <w:rFonts w:ascii="Times New Roman" w:hAnsi="Times New Roman" w:cs="Times New Roman"/>
           <w:sz w:val="28"/>
           <w:szCs w:val="28"/>
-          <w:lang w:val="en-US"/>
         </w:rPr>
       </w:pPr>
       <w:r>

--- a/Vstup.docx
+++ b/Vstup.docx
@@ -739,25 +739,36 @@
         </w:rPr>
         <w:t xml:space="preserve"> </w:t>
       </w:r>
+    </w:p>
+    <w:p>
+      <w:pPr>
+        <w:rPr>
+          <w:rFonts w:ascii="Times New Roman" w:hAnsi="Times New Roman" w:cs="Times New Roman"/>
+          <w:sz w:val="28"/>
+          <w:szCs w:val="28"/>
+          <w:lang w:val="en-US"/>
+        </w:rPr>
+      </w:pPr>
+      <w:r>
+        <w:rPr>
+          <w:rFonts w:ascii="Times New Roman" w:hAnsi="Times New Roman" w:cs="Times New Roman"/>
+          <w:sz w:val="28"/>
+          <w:szCs w:val="28"/>
+        </w:rPr>
+        <w:br w:type="page"/>
+      </w:r>
+      <w:r>
+        <w:rPr>
+          <w:rFonts w:ascii="Times New Roman" w:hAnsi="Times New Roman" w:cs="Times New Roman"/>
+          <w:sz w:val="28"/>
+          <w:szCs w:val="28"/>
+          <w:lang w:val="en-US"/>
+        </w:rPr>
+        <w:lastRenderedPageBreak/>
+        <w:t xml:space="preserve"> </w:t>
+      </w:r>
       <w:bookmarkStart w:id="0" w:name="_GoBack"/>
       <w:bookmarkEnd w:id="0"/>
-    </w:p>
-    <w:p>
-      <w:pPr>
-        <w:rPr>
-          <w:rFonts w:ascii="Times New Roman" w:hAnsi="Times New Roman" w:cs="Times New Roman"/>
-          <w:sz w:val="28"/>
-          <w:szCs w:val="28"/>
-        </w:rPr>
-      </w:pPr>
-      <w:r>
-        <w:rPr>
-          <w:rFonts w:ascii="Times New Roman" w:hAnsi="Times New Roman" w:cs="Times New Roman"/>
-          <w:sz w:val="28"/>
-          <w:szCs w:val="28"/>
-        </w:rPr>
-        <w:br w:type="page"/>
-      </w:r>
     </w:p>
     <w:p>
       <w:pPr>
@@ -783,7 +794,6 @@
           <w:szCs w:val="28"/>
           <w:lang w:val="uk-UA"/>
         </w:rPr>
-        <w:lastRenderedPageBreak/>
         <w:t>Стандарти та вимоги до програмного забезпечення</w:t>
       </w:r>
     </w:p>
@@ -1183,6 +1193,7 @@
           <w:szCs w:val="28"/>
           <w:lang w:val="uk-UA"/>
         </w:rPr>
+        <w:lastRenderedPageBreak/>
         <w:t>Рисунок 1.1</w:t>
       </w:r>
       <w:r>
@@ -1235,7 +1246,6 @@
           <w:sz w:val="28"/>
           <w:szCs w:val="28"/>
         </w:rPr>
-        <w:lastRenderedPageBreak/>
         <w:tab/>
       </w:r>
       <w:r>
@@ -1573,6 +1583,7 @@
           <w:sz w:val="28"/>
           <w:szCs w:val="28"/>
         </w:rPr>
+        <w:lastRenderedPageBreak/>
         <w:t>Функциональная пригодность (</w:t>
       </w:r>
       <w:proofErr w:type="spellStart"/>
@@ -1614,7 +1625,6 @@
           <w:sz w:val="28"/>
           <w:szCs w:val="28"/>
         </w:rPr>
-        <w:lastRenderedPageBreak/>
         <w:t>Точность (</w:t>
       </w:r>
       <w:proofErr w:type="spellStart"/>
@@ -2133,7 +2143,16 @@
           <w:sz w:val="28"/>
           <w:szCs w:val="28"/>
         </w:rPr>
-        <w:t>). Показатель, обратный к усилиям, затрачиваемым пользователями, чтобы воспринять набор понятий, на которых основано ПО, и их применимость для решения своих задач.</w:t>
+        <w:t xml:space="preserve">). Показатель, обратный к усилиям, затрачиваемым пользователями, чтобы воспринять набор понятий, </w:t>
+      </w:r>
+      <w:r>
+        <w:rPr>
+          <w:rFonts w:ascii="Times New Roman" w:hAnsi="Times New Roman" w:cs="Times New Roman"/>
+          <w:sz w:val="28"/>
+          <w:szCs w:val="28"/>
+        </w:rPr>
+        <w:lastRenderedPageBreak/>
+        <w:t>на которых основано ПО, и их применимость для решения своих задач.</w:t>
       </w:r>
     </w:p>
     <w:p>
@@ -2156,7 +2175,6 @@
           <w:sz w:val="28"/>
           <w:szCs w:val="28"/>
         </w:rPr>
-        <w:lastRenderedPageBreak/>
         <w:t>Удобство обучения (</w:t>
       </w:r>
       <w:proofErr w:type="spellStart"/>
@@ -2708,6 +2726,7 @@
           <w:sz w:val="28"/>
           <w:szCs w:val="28"/>
         </w:rPr>
+        <w:lastRenderedPageBreak/>
         <w:t>Удобство внесения изменений (</w:t>
       </w:r>
       <w:proofErr w:type="spellStart"/>
@@ -2749,7 +2768,6 @@
           <w:sz w:val="28"/>
           <w:szCs w:val="28"/>
         </w:rPr>
-        <w:lastRenderedPageBreak/>
         <w:t>Стабильность (</w:t>
       </w:r>
       <w:proofErr w:type="spellStart"/>

--- a/Vstup.docx
+++ b/Vstup.docx
@@ -739,14 +739,23 @@
         </w:rPr>
         <w:t xml:space="preserve"> </w:t>
       </w:r>
-    </w:p>
-    <w:p>
-      <w:pPr>
-        <w:rPr>
-          <w:rFonts w:ascii="Times New Roman" w:hAnsi="Times New Roman" w:cs="Times New Roman"/>
-          <w:sz w:val="28"/>
-          <w:szCs w:val="28"/>
-          <w:lang w:val="en-US"/>
+      <w:r>
+        <w:rPr>
+          <w:rFonts w:ascii="Times New Roman" w:hAnsi="Times New Roman" w:cs="Times New Roman"/>
+          <w:sz w:val="28"/>
+          <w:szCs w:val="28"/>
+        </w:rPr>
+        <w:t xml:space="preserve"> </w:t>
+      </w:r>
+      <w:bookmarkStart w:id="0" w:name="_GoBack"/>
+      <w:bookmarkEnd w:id="0"/>
+    </w:p>
+    <w:p>
+      <w:pPr>
+        <w:rPr>
+          <w:rFonts w:ascii="Times New Roman" w:hAnsi="Times New Roman" w:cs="Times New Roman"/>
+          <w:sz w:val="28"/>
+          <w:szCs w:val="28"/>
         </w:rPr>
       </w:pPr>
       <w:r>
@@ -762,13 +771,10 @@
           <w:rFonts w:ascii="Times New Roman" w:hAnsi="Times New Roman" w:cs="Times New Roman"/>
           <w:sz w:val="28"/>
           <w:szCs w:val="28"/>
-          <w:lang w:val="en-US"/>
         </w:rPr>
         <w:lastRenderedPageBreak/>
         <w:t xml:space="preserve"> </w:t>
       </w:r>
-      <w:bookmarkStart w:id="0" w:name="_GoBack"/>
-      <w:bookmarkEnd w:id="0"/>
     </w:p>
     <w:p>
       <w:pPr>

--- a/Vstup.docx
+++ b/Vstup.docx
@@ -747,8 +747,6 @@
         </w:rPr>
         <w:t xml:space="preserve"> </w:t>
       </w:r>
-      <w:bookmarkStart w:id="0" w:name="_GoBack"/>
-      <w:bookmarkEnd w:id="0"/>
     </w:p>
     <w:p>
       <w:pPr>
@@ -3324,25 +3322,132 @@
       <w:pPr>
         <w:spacing w:line="360" w:lineRule="auto"/>
         <w:ind w:firstLine="708"/>
-        <w:rPr>
-          <w:rFonts w:ascii="Times New Roman" w:hAnsi="Times New Roman" w:cs="Times New Roman"/>
-          <w:sz w:val="28"/>
-          <w:szCs w:val="28"/>
-          <w:lang w:val="uk-UA"/>
-        </w:rPr>
-      </w:pPr>
+        <w:jc w:val="center"/>
+        <w:rPr>
+          <w:rFonts w:ascii="Times New Roman" w:hAnsi="Times New Roman" w:cs="Times New Roman"/>
+          <w:sz w:val="28"/>
+          <w:szCs w:val="28"/>
+          <w:lang w:val="en-US"/>
+        </w:rPr>
+      </w:pPr>
+      <w:bookmarkStart w:id="0" w:name="_GoBack"/>
+      <w:bookmarkEnd w:id="0"/>
+      <w:r>
+        <w:rPr>
+          <w:rFonts w:ascii="Times New Roman" w:hAnsi="Times New Roman" w:cs="Times New Roman"/>
+          <w:sz w:val="28"/>
+          <w:szCs w:val="28"/>
+          <w:lang w:val="en-US"/>
+        </w:rPr>
+        <w:lastRenderedPageBreak/>
+        <w:t>ISO 25010</w:t>
+      </w:r>
     </w:p>
     <w:p>
       <w:pPr>
         <w:spacing w:line="360" w:lineRule="auto"/>
         <w:ind w:firstLine="708"/>
         <w:rPr>
-          <w:rFonts w:ascii="Times New Roman" w:hAnsi="Times New Roman" w:cs="Times New Roman"/>
-          <w:sz w:val="28"/>
-          <w:szCs w:val="28"/>
-          <w:lang w:val="uk-UA"/>
-        </w:rPr>
-      </w:pPr>
+          <w:rFonts w:ascii="Arial" w:hAnsi="Arial" w:cs="Arial"/>
+          <w:color w:val="333333"/>
+          <w:sz w:val="26"/>
+          <w:szCs w:val="26"/>
+          <w:shd w:val="clear" w:color="auto" w:fill="FFFFFF"/>
+          <w:lang w:val="en-US"/>
+        </w:rPr>
+      </w:pPr>
+      <w:r>
+        <w:rPr>
+          <w:rFonts w:ascii="Arial" w:hAnsi="Arial" w:cs="Arial"/>
+          <w:color w:val="333333"/>
+          <w:sz w:val="26"/>
+          <w:szCs w:val="26"/>
+          <w:shd w:val="clear" w:color="auto" w:fill="FFFFFF"/>
+          <w:lang w:val="en-US"/>
+        </w:rPr>
+        <w:t>For this purpose the International Organization for Standardization (ISO) developed</w:t>
+      </w:r>
+      <w:r>
+        <w:rPr>
+          <w:rStyle w:val="apple-converted-space"/>
+          <w:rFonts w:ascii="Arial" w:hAnsi="Arial" w:cs="Arial"/>
+          <w:color w:val="333333"/>
+          <w:sz w:val="26"/>
+          <w:szCs w:val="26"/>
+          <w:shd w:val="clear" w:color="auto" w:fill="FFFFFF"/>
+          <w:lang w:val="en-US"/>
+        </w:rPr>
+        <w:t> </w:t>
+      </w:r>
+      <w:hyperlink r:id="rId8" w:history="1">
+        <w:r>
+          <w:rPr>
+            <w:rStyle w:val="a6"/>
+            <w:rFonts w:ascii="Arial" w:hAnsi="Arial" w:cs="Arial"/>
+            <w:color w:val="FE6D04"/>
+            <w:sz w:val="26"/>
+            <w:szCs w:val="26"/>
+            <w:shd w:val="clear" w:color="auto" w:fill="FFFFFF"/>
+            <w:lang w:val="en-US"/>
+          </w:rPr>
+          <w:t>ISO 25010</w:t>
+        </w:r>
+      </w:hyperlink>
+      <w:r>
+        <w:rPr>
+          <w:rStyle w:val="apple-converted-space"/>
+          <w:rFonts w:ascii="Arial" w:hAnsi="Arial" w:cs="Arial"/>
+          <w:color w:val="333333"/>
+          <w:shd w:val="clear" w:color="auto" w:fill="FFFFFF"/>
+          <w:vertAlign w:val="superscript"/>
+          <w:lang w:val="en-US"/>
+        </w:rPr>
+        <w:t> </w:t>
+      </w:r>
+      <w:r>
+        <w:rPr>
+          <w:rFonts w:ascii="Arial" w:hAnsi="Arial" w:cs="Arial"/>
+          <w:color w:val="333333"/>
+          <w:shd w:val="clear" w:color="auto" w:fill="FFFFFF"/>
+          <w:vertAlign w:val="superscript"/>
+          <w:lang w:val="en-US"/>
+        </w:rPr>
+        <w:t>[1</w:t>
+      </w:r>
+      <w:proofErr w:type="gramStart"/>
+      <w:r>
+        <w:rPr>
+          <w:rFonts w:ascii="Arial" w:hAnsi="Arial" w:cs="Arial"/>
+          <w:color w:val="333333"/>
+          <w:shd w:val="clear" w:color="auto" w:fill="FFFFFF"/>
+          <w:vertAlign w:val="superscript"/>
+          <w:lang w:val="en-US"/>
+        </w:rPr>
+        <w:t>]</w:t>
+      </w:r>
+      <w:r>
+        <w:rPr>
+          <w:rFonts w:ascii="Arial" w:hAnsi="Arial" w:cs="Arial"/>
+          <w:color w:val="333333"/>
+          <w:sz w:val="26"/>
+          <w:szCs w:val="26"/>
+          <w:shd w:val="clear" w:color="auto" w:fill="FFFFFF"/>
+          <w:lang w:val="en-US"/>
+        </w:rPr>
+        <w:t>as</w:t>
+      </w:r>
+      <w:proofErr w:type="gramEnd"/>
+      <w:r>
+        <w:rPr>
+          <w:rFonts w:ascii="Arial" w:hAnsi="Arial" w:cs="Arial"/>
+          <w:color w:val="333333"/>
+          <w:sz w:val="26"/>
+          <w:szCs w:val="26"/>
+          <w:shd w:val="clear" w:color="auto" w:fill="FFFFFF"/>
+          <w:lang w:val="en-US"/>
+        </w:rPr>
+        <w:t xml:space="preserve"> a model for specifying non-functional requirements. The model shown below illustrates the categorization of non-functional requirements.</w:t>
+      </w:r>
     </w:p>
     <w:p>
       <w:pPr>
@@ -3352,19 +3457,63 @@
           <w:rFonts w:ascii="Times New Roman" w:hAnsi="Times New Roman" w:cs="Times New Roman"/>
           <w:sz w:val="28"/>
           <w:szCs w:val="28"/>
-          <w:lang w:val="uk-UA"/>
-        </w:rPr>
-      </w:pPr>
-    </w:p>
-    <w:p>
-      <w:pPr>
-        <w:spacing w:line="360" w:lineRule="auto"/>
-        <w:rPr>
-          <w:rFonts w:ascii="Times New Roman" w:hAnsi="Times New Roman" w:cs="Times New Roman"/>
-          <w:sz w:val="28"/>
-          <w:szCs w:val="28"/>
-        </w:rPr>
-      </w:pPr>
+          <w:lang w:val="en-US"/>
+        </w:rPr>
+      </w:pPr>
+      <w:r>
+        <w:rPr>
+          <w:noProof/>
+          <w:lang w:eastAsia="ru-RU"/>
+        </w:rPr>
+        <w:drawing>
+          <wp:inline distT="0" distB="0" distL="0" distR="0">
+            <wp:extent cx="5351956" cy="2495550"/>
+            <wp:effectExtent l="0" t="0" r="1270" b="0"/>
+            <wp:docPr id="3" name="Рисунок 3" descr="Software Quality"/>
+            <wp:cNvGraphicFramePr>
+              <a:graphicFrameLocks xmlns:a="http://schemas.openxmlformats.org/drawingml/2006/main" noChangeAspect="1"/>
+            </wp:cNvGraphicFramePr>
+            <a:graphic xmlns:a="http://schemas.openxmlformats.org/drawingml/2006/main">
+              <a:graphicData uri="http://schemas.openxmlformats.org/drawingml/2006/picture">
+                <pic:pic xmlns:pic="http://schemas.openxmlformats.org/drawingml/2006/picture">
+                  <pic:nvPicPr>
+                    <pic:cNvPr id="0" name="Picture 1" descr="Software Quality"/>
+                    <pic:cNvPicPr>
+                      <a:picLocks noChangeAspect="1" noChangeArrowheads="1"/>
+                    </pic:cNvPicPr>
+                  </pic:nvPicPr>
+                  <pic:blipFill>
+                    <a:blip r:embed="rId9">
+                      <a:extLst>
+                        <a:ext uri="{28A0092B-C50C-407E-A947-70E740481C1C}">
+                          <a14:useLocalDpi xmlns:a14="http://schemas.microsoft.com/office/drawing/2010/main" val="0"/>
+                        </a:ext>
+                      </a:extLst>
+                    </a:blip>
+                    <a:srcRect/>
+                    <a:stretch>
+                      <a:fillRect/>
+                    </a:stretch>
+                  </pic:blipFill>
+                  <pic:spPr bwMode="auto">
+                    <a:xfrm>
+                      <a:off x="0" y="0"/>
+                      <a:ext cx="5358765" cy="2498725"/>
+                    </a:xfrm>
+                    <a:prstGeom prst="rect">
+                      <a:avLst/>
+                    </a:prstGeom>
+                    <a:noFill/>
+                    <a:ln>
+                      <a:noFill/>
+                    </a:ln>
+                  </pic:spPr>
+                </pic:pic>
+              </a:graphicData>
+            </a:graphic>
+          </wp:inline>
+        </w:drawing>
+      </w:r>
     </w:p>
     <w:p>
       <w:pPr>
@@ -3381,6 +3530,17 @@
     <w:p>
       <w:pPr>
         <w:spacing w:line="360" w:lineRule="auto"/>
+        <w:rPr>
+          <w:rFonts w:ascii="Times New Roman" w:hAnsi="Times New Roman" w:cs="Times New Roman"/>
+          <w:sz w:val="28"/>
+          <w:szCs w:val="28"/>
+          <w:lang w:val="en-US"/>
+        </w:rPr>
+      </w:pPr>
+    </w:p>
+    <w:p>
+      <w:pPr>
+        <w:spacing w:line="360" w:lineRule="auto"/>
         <w:ind w:firstLine="708"/>
         <w:rPr>
           <w:rFonts w:ascii="Times New Roman" w:hAnsi="Times New Roman" w:cs="Times New Roman"/>
@@ -3437,6 +3597,18 @@
           <w:lang w:val="uk-UA"/>
         </w:rPr>
       </w:pPr>
+    </w:p>
+    <w:p>
+      <w:pPr>
+        <w:spacing w:line="360" w:lineRule="auto"/>
+        <w:ind w:firstLine="708"/>
+        <w:rPr>
+          <w:rFonts w:ascii="Times New Roman" w:hAnsi="Times New Roman" w:cs="Times New Roman"/>
+          <w:sz w:val="28"/>
+          <w:szCs w:val="28"/>
+          <w:lang w:val="uk-UA"/>
+        </w:rPr>
+      </w:pPr>
       <w:r>
         <w:rPr>
           <w:rFonts w:ascii="Times New Roman" w:hAnsi="Times New Roman" w:cs="Times New Roman"/>
@@ -3499,7 +3671,17 @@
           <w:szCs w:val="28"/>
           <w:lang w:val="uk-UA"/>
         </w:rPr>
-        <w:t xml:space="preserve">. Але з іншого боку виконання необхідних функцій, ще не означає, що додаток буде якісним. Це може бути через те, що не дотримано вимог щодо </w:t>
+        <w:t xml:space="preserve">. Але з іншого боку виконання необхідних функцій, ще не означає, що додаток </w:t>
+      </w:r>
+      <w:r>
+        <w:rPr>
+          <w:rFonts w:ascii="Times New Roman" w:hAnsi="Times New Roman" w:cs="Times New Roman"/>
+          <w:sz w:val="28"/>
+          <w:szCs w:val="28"/>
+          <w:lang w:val="uk-UA"/>
+        </w:rPr>
+        <w:lastRenderedPageBreak/>
+        <w:t xml:space="preserve">буде якісним. Це може бути через те, що не дотримано вимог щодо </w:t>
       </w:r>
       <w:proofErr w:type="spellStart"/>
       <w:r>
@@ -4593,6 +4775,23 @@
       <w:szCs w:val="16"/>
     </w:rPr>
   </w:style>
+  <w:style w:type="character" w:customStyle="1" w:styleId="apple-converted-space">
+    <w:name w:val="apple-converted-space"/>
+    <w:basedOn w:val="a0"/>
+    <w:rsid w:val="00D7428B"/>
+  </w:style>
+  <w:style w:type="character" w:styleId="a6">
+    <w:name w:val="Hyperlink"/>
+    <w:basedOn w:val="a0"/>
+    <w:uiPriority w:val="99"/>
+    <w:semiHidden/>
+    <w:unhideWhenUsed/>
+    <w:rsid w:val="00D7428B"/>
+    <w:rPr>
+      <w:color w:val="0000FF"/>
+      <w:u w:val="single"/>
+    </w:rPr>
+  </w:style>
 </w:styles>
 </file>
 
@@ -4822,6 +5021,23 @@
       <w:rFonts w:ascii="Tahoma" w:hAnsi="Tahoma" w:cs="Tahoma"/>
       <w:sz w:val="16"/>
       <w:szCs w:val="16"/>
+    </w:rPr>
+  </w:style>
+  <w:style w:type="character" w:customStyle="1" w:styleId="apple-converted-space">
+    <w:name w:val="apple-converted-space"/>
+    <w:basedOn w:val="a0"/>
+    <w:rsid w:val="00D7428B"/>
+  </w:style>
+  <w:style w:type="character" w:styleId="a6">
+    <w:name w:val="Hyperlink"/>
+    <w:basedOn w:val="a0"/>
+    <w:uiPriority w:val="99"/>
+    <w:semiHidden/>
+    <w:unhideWhenUsed/>
+    <w:rsid w:val="00D7428B"/>
+    <w:rPr>
+      <w:color w:val="0000FF"/>
+      <w:u w:val="single"/>
     </w:rPr>
   </w:style>
 </w:styles>

--- a/Vstup.docx
+++ b/Vstup.docx
@@ -3330,8 +3330,6 @@
           <w:lang w:val="en-US"/>
         </w:rPr>
       </w:pPr>
-      <w:bookmarkStart w:id="0" w:name="_GoBack"/>
-      <w:bookmarkEnd w:id="0"/>
       <w:r>
         <w:rPr>
           <w:rFonts w:ascii="Times New Roman" w:hAnsi="Times New Roman" w:cs="Times New Roman"/>
@@ -3523,20 +3521,11 @@
           <w:rFonts w:ascii="Times New Roman" w:hAnsi="Times New Roman" w:cs="Times New Roman"/>
           <w:sz w:val="28"/>
           <w:szCs w:val="28"/>
-          <w:lang w:val="uk-UA"/>
-        </w:rPr>
-      </w:pPr>
-    </w:p>
-    <w:p>
-      <w:pPr>
-        <w:spacing w:line="360" w:lineRule="auto"/>
-        <w:rPr>
-          <w:rFonts w:ascii="Times New Roman" w:hAnsi="Times New Roman" w:cs="Times New Roman"/>
-          <w:sz w:val="28"/>
-          <w:szCs w:val="28"/>
           <w:lang w:val="en-US"/>
         </w:rPr>
       </w:pPr>
+      <w:bookmarkStart w:id="0" w:name="_GoBack"/>
+      <w:bookmarkEnd w:id="0"/>
     </w:p>
     <w:p>
       <w:pPr>
@@ -3553,6 +3542,17 @@
     <w:p>
       <w:pPr>
         <w:spacing w:line="360" w:lineRule="auto"/>
+        <w:rPr>
+          <w:rFonts w:ascii="Times New Roman" w:hAnsi="Times New Roman" w:cs="Times New Roman"/>
+          <w:sz w:val="28"/>
+          <w:szCs w:val="28"/>
+          <w:lang w:val="en-US"/>
+        </w:rPr>
+      </w:pPr>
+    </w:p>
+    <w:p>
+      <w:pPr>
+        <w:spacing w:line="360" w:lineRule="auto"/>
         <w:ind w:firstLine="708"/>
         <w:rPr>
           <w:rFonts w:ascii="Times New Roman" w:hAnsi="Times New Roman" w:cs="Times New Roman"/>
@@ -3609,6 +3609,18 @@
           <w:lang w:val="uk-UA"/>
         </w:rPr>
       </w:pPr>
+    </w:p>
+    <w:p>
+      <w:pPr>
+        <w:spacing w:line="360" w:lineRule="auto"/>
+        <w:ind w:firstLine="708"/>
+        <w:rPr>
+          <w:rFonts w:ascii="Times New Roman" w:hAnsi="Times New Roman" w:cs="Times New Roman"/>
+          <w:sz w:val="28"/>
+          <w:szCs w:val="28"/>
+          <w:lang w:val="uk-UA"/>
+        </w:rPr>
+      </w:pPr>
       <w:r>
         <w:rPr>
           <w:rFonts w:ascii="Times New Roman" w:hAnsi="Times New Roman" w:cs="Times New Roman"/>
@@ -3662,16 +3674,7 @@
           <w:szCs w:val="28"/>
           <w:lang w:val="uk-UA"/>
         </w:rPr>
-        <w:t>. Функціональні вимоги визначають специфічні функції, які можуть бути виконані розроблюваним додатком</w:t>
-      </w:r>
-      <w:r>
-        <w:rPr>
-          <w:rFonts w:ascii="Times New Roman" w:hAnsi="Times New Roman" w:cs="Times New Roman"/>
-          <w:sz w:val="28"/>
-          <w:szCs w:val="28"/>
-          <w:lang w:val="uk-UA"/>
-        </w:rPr>
-        <w:t xml:space="preserve">. Але з іншого боку виконання необхідних функцій, ще не означає, що додаток </w:t>
+        <w:t xml:space="preserve">. Функціональні вимоги визначають </w:t>
       </w:r>
       <w:r>
         <w:rPr>
@@ -3681,7 +3684,16 @@
           <w:lang w:val="uk-UA"/>
         </w:rPr>
         <w:lastRenderedPageBreak/>
-        <w:t xml:space="preserve">буде якісним. Це може бути через те, що не дотримано вимог щодо </w:t>
+        <w:t>специфічні функції, які можуть бути виконані розроблюваним додатком</w:t>
+      </w:r>
+      <w:r>
+        <w:rPr>
+          <w:rFonts w:ascii="Times New Roman" w:hAnsi="Times New Roman" w:cs="Times New Roman"/>
+          <w:sz w:val="28"/>
+          <w:szCs w:val="28"/>
+          <w:lang w:val="uk-UA"/>
+        </w:rPr>
+        <w:t xml:space="preserve">. Але з іншого боку виконання необхідних функцій, ще не означає, що додаток буде якісним. Це може бути через те, що не дотримано вимог щодо </w:t>
       </w:r>
       <w:proofErr w:type="spellStart"/>
       <w:r>

--- a/Vstup.docx
+++ b/Vstup.docx
@@ -754,6 +754,7 @@
           <w:rFonts w:ascii="Times New Roman" w:hAnsi="Times New Roman" w:cs="Times New Roman"/>
           <w:sz w:val="28"/>
           <w:szCs w:val="28"/>
+          <w:lang w:val="en-US"/>
         </w:rPr>
       </w:pPr>
       <w:r>
@@ -764,15 +765,8 @@
         </w:rPr>
         <w:br w:type="page"/>
       </w:r>
-      <w:r>
-        <w:rPr>
-          <w:rFonts w:ascii="Times New Roman" w:hAnsi="Times New Roman" w:cs="Times New Roman"/>
-          <w:sz w:val="28"/>
-          <w:szCs w:val="28"/>
-        </w:rPr>
-        <w:lastRenderedPageBreak/>
-        <w:t xml:space="preserve"> </w:t>
-      </w:r>
+      <w:bookmarkStart w:id="0" w:name="_GoBack"/>
+      <w:bookmarkEnd w:id="0"/>
     </w:p>
     <w:p>
       <w:pPr>
@@ -798,6 +792,7 @@
           <w:szCs w:val="28"/>
           <w:lang w:val="uk-UA"/>
         </w:rPr>
+        <w:lastRenderedPageBreak/>
         <w:t>Стандарти та вимоги до програмного забезпечення</w:t>
       </w:r>
     </w:p>
@@ -1197,59 +1192,59 @@
           <w:szCs w:val="28"/>
           <w:lang w:val="uk-UA"/>
         </w:rPr>
+        <w:t>Рисунок 1.1</w:t>
+      </w:r>
+      <w:r>
+        <w:rPr>
+          <w:rFonts w:ascii="Times New Roman" w:hAnsi="Times New Roman" w:cs="Times New Roman"/>
+          <w:sz w:val="28"/>
+          <w:szCs w:val="28"/>
+        </w:rPr>
+        <w:t>-</w:t>
+      </w:r>
+      <w:r>
+        <w:rPr>
+          <w:rFonts w:ascii="Times New Roman" w:hAnsi="Times New Roman" w:cs="Times New Roman"/>
+          <w:sz w:val="28"/>
+          <w:szCs w:val="28"/>
+          <w:lang w:val="uk-UA"/>
+        </w:rPr>
+        <w:t xml:space="preserve"> Основні аспекти якості згідно з </w:t>
+      </w:r>
+      <w:r>
+        <w:rPr>
+          <w:rFonts w:ascii="Times New Roman" w:hAnsi="Times New Roman" w:cs="Times New Roman"/>
+          <w:sz w:val="28"/>
+          <w:szCs w:val="28"/>
+          <w:lang w:val="en-US"/>
+        </w:rPr>
+        <w:t>ISO</w:t>
+      </w:r>
+      <w:r>
+        <w:rPr>
+          <w:rFonts w:ascii="Times New Roman" w:hAnsi="Times New Roman" w:cs="Times New Roman"/>
+          <w:sz w:val="28"/>
+          <w:szCs w:val="28"/>
+        </w:rPr>
+        <w:t xml:space="preserve"> 9126.</w:t>
+      </w:r>
+    </w:p>
+    <w:p>
+      <w:pPr>
+        <w:spacing w:line="360" w:lineRule="auto"/>
+        <w:rPr>
+          <w:rFonts w:ascii="Times New Roman" w:hAnsi="Times New Roman" w:cs="Times New Roman"/>
+          <w:sz w:val="28"/>
+          <w:szCs w:val="28"/>
+        </w:rPr>
+      </w:pPr>
+      <w:r>
+        <w:rPr>
+          <w:rFonts w:ascii="Times New Roman" w:hAnsi="Times New Roman" w:cs="Times New Roman"/>
+          <w:sz w:val="28"/>
+          <w:szCs w:val="28"/>
+        </w:rPr>
         <w:lastRenderedPageBreak/>
-        <w:t>Рисунок 1.1</w:t>
-      </w:r>
-      <w:r>
-        <w:rPr>
-          <w:rFonts w:ascii="Times New Roman" w:hAnsi="Times New Roman" w:cs="Times New Roman"/>
-          <w:sz w:val="28"/>
-          <w:szCs w:val="28"/>
-        </w:rPr>
-        <w:t>-</w:t>
-      </w:r>
-      <w:r>
-        <w:rPr>
-          <w:rFonts w:ascii="Times New Roman" w:hAnsi="Times New Roman" w:cs="Times New Roman"/>
-          <w:sz w:val="28"/>
-          <w:szCs w:val="28"/>
-          <w:lang w:val="uk-UA"/>
-        </w:rPr>
-        <w:t xml:space="preserve"> Основні аспекти якості згідно з </w:t>
-      </w:r>
-      <w:r>
-        <w:rPr>
-          <w:rFonts w:ascii="Times New Roman" w:hAnsi="Times New Roman" w:cs="Times New Roman"/>
-          <w:sz w:val="28"/>
-          <w:szCs w:val="28"/>
-          <w:lang w:val="en-US"/>
-        </w:rPr>
-        <w:t>ISO</w:t>
-      </w:r>
-      <w:r>
-        <w:rPr>
-          <w:rFonts w:ascii="Times New Roman" w:hAnsi="Times New Roman" w:cs="Times New Roman"/>
-          <w:sz w:val="28"/>
-          <w:szCs w:val="28"/>
-        </w:rPr>
-        <w:t xml:space="preserve"> 9126.</w:t>
-      </w:r>
-    </w:p>
-    <w:p>
-      <w:pPr>
-        <w:spacing w:line="360" w:lineRule="auto"/>
-        <w:rPr>
-          <w:rFonts w:ascii="Times New Roman" w:hAnsi="Times New Roman" w:cs="Times New Roman"/>
-          <w:sz w:val="28"/>
-          <w:szCs w:val="28"/>
-        </w:rPr>
-      </w:pPr>
-      <w:r>
-        <w:rPr>
-          <w:rFonts w:ascii="Times New Roman" w:hAnsi="Times New Roman" w:cs="Times New Roman"/>
-          <w:sz w:val="28"/>
-          <w:szCs w:val="28"/>
-        </w:rPr>
         <w:tab/>
       </w:r>
       <w:r>
@@ -1587,7 +1582,6 @@
           <w:sz w:val="28"/>
           <w:szCs w:val="28"/>
         </w:rPr>
-        <w:lastRenderedPageBreak/>
         <w:t>Функциональная пригодность (</w:t>
       </w:r>
       <w:proofErr w:type="spellStart"/>
@@ -1629,6 +1623,7 @@
           <w:sz w:val="28"/>
           <w:szCs w:val="28"/>
         </w:rPr>
+        <w:lastRenderedPageBreak/>
         <w:t>Точность (</w:t>
       </w:r>
       <w:proofErr w:type="spellStart"/>
@@ -2147,16 +2142,7 @@
           <w:sz w:val="28"/>
           <w:szCs w:val="28"/>
         </w:rPr>
-        <w:t xml:space="preserve">). Показатель, обратный к усилиям, затрачиваемым пользователями, чтобы воспринять набор понятий, </w:t>
-      </w:r>
-      <w:r>
-        <w:rPr>
-          <w:rFonts w:ascii="Times New Roman" w:hAnsi="Times New Roman" w:cs="Times New Roman"/>
-          <w:sz w:val="28"/>
-          <w:szCs w:val="28"/>
-        </w:rPr>
-        <w:lastRenderedPageBreak/>
-        <w:t>на которых основано ПО, и их применимость для решения своих задач.</w:t>
+        <w:t>). Показатель, обратный к усилиям, затрачиваемым пользователями, чтобы воспринять набор понятий, на которых основано ПО, и их применимость для решения своих задач.</w:t>
       </w:r>
     </w:p>
     <w:p>
@@ -2179,6 +2165,7 @@
           <w:sz w:val="28"/>
           <w:szCs w:val="28"/>
         </w:rPr>
+        <w:lastRenderedPageBreak/>
         <w:t>Удобство обучения (</w:t>
       </w:r>
       <w:proofErr w:type="spellStart"/>
@@ -2730,7 +2717,6 @@
           <w:sz w:val="28"/>
           <w:szCs w:val="28"/>
         </w:rPr>
-        <w:lastRenderedPageBreak/>
         <w:t>Удобство внесения изменений (</w:t>
       </w:r>
       <w:proofErr w:type="spellStart"/>
@@ -2772,6 +2758,7 @@
           <w:sz w:val="28"/>
           <w:szCs w:val="28"/>
         </w:rPr>
+        <w:lastRenderedPageBreak/>
         <w:t>Стабильность (</w:t>
       </w:r>
       <w:proofErr w:type="spellStart"/>
@@ -3337,7 +3324,6 @@
           <w:szCs w:val="28"/>
           <w:lang w:val="en-US"/>
         </w:rPr>
-        <w:lastRenderedPageBreak/>
         <w:t>ISO 25010</w:t>
       </w:r>
     </w:p>
@@ -3363,6 +3349,7 @@
           <w:shd w:val="clear" w:color="auto" w:fill="FFFFFF"/>
           <w:lang w:val="en-US"/>
         </w:rPr>
+        <w:lastRenderedPageBreak/>
         <w:t>For this purpose the International Organization for Standardization (ISO) developed</w:t>
       </w:r>
       <w:r>
@@ -3524,8 +3511,6 @@
           <w:lang w:val="en-US"/>
         </w:rPr>
       </w:pPr>
-      <w:bookmarkStart w:id="0" w:name="_GoBack"/>
-      <w:bookmarkEnd w:id="0"/>
     </w:p>
     <w:p>
       <w:pPr>
@@ -3674,7 +3659,16 @@
           <w:szCs w:val="28"/>
           <w:lang w:val="uk-UA"/>
         </w:rPr>
-        <w:t xml:space="preserve">. Функціональні вимоги визначають </w:t>
+        <w:t>. Функціональні вимоги визначають специфічні функції, які можуть бути виконані розроблюваним додатком</w:t>
+      </w:r>
+      <w:r>
+        <w:rPr>
+          <w:rFonts w:ascii="Times New Roman" w:hAnsi="Times New Roman" w:cs="Times New Roman"/>
+          <w:sz w:val="28"/>
+          <w:szCs w:val="28"/>
+          <w:lang w:val="uk-UA"/>
+        </w:rPr>
+        <w:t xml:space="preserve">. Але з іншого боку виконання необхідних функцій, ще не означає, що додаток </w:t>
       </w:r>
       <w:r>
         <w:rPr>
@@ -3684,16 +3678,7 @@
           <w:lang w:val="uk-UA"/>
         </w:rPr>
         <w:lastRenderedPageBreak/>
-        <w:t>специфічні функції, які можуть бути виконані розроблюваним додатком</w:t>
-      </w:r>
-      <w:r>
-        <w:rPr>
-          <w:rFonts w:ascii="Times New Roman" w:hAnsi="Times New Roman" w:cs="Times New Roman"/>
-          <w:sz w:val="28"/>
-          <w:szCs w:val="28"/>
-          <w:lang w:val="uk-UA"/>
-        </w:rPr>
-        <w:t xml:space="preserve">. Але з іншого боку виконання необхідних функцій, ще не означає, що додаток буде якісним. Це може бути через те, що не дотримано вимог щодо </w:t>
+        <w:t xml:space="preserve">буде якісним. Це може бути через те, що не дотримано вимог щодо </w:t>
       </w:r>
       <w:proofErr w:type="spellStart"/>
       <w:r>

--- a/Vstup.docx
+++ b/Vstup.docx
@@ -11,6 +11,18 @@
           <w:b/>
         </w:rPr>
       </w:pPr>
+      <w:r>
+        <w:rPr>
+          <w:rFonts w:ascii="Times New Roman" w:hAnsi="Times New Roman" w:cs="Times New Roman"/>
+          <w:b/>
+          <w:sz w:val="28"/>
+          <w:szCs w:val="28"/>
+          <w:lang w:val="en-US"/>
+        </w:rPr>
+        <w:t>1</w:t>
+      </w:r>
+      <w:bookmarkStart w:id="0" w:name="_GoBack"/>
+      <w:bookmarkEnd w:id="0"/>
       <w:r>
         <w:rPr>
           <w:rFonts w:ascii="Times New Roman" w:hAnsi="Times New Roman" w:cs="Times New Roman"/>
@@ -3377,20 +3389,42 @@
         </w:rPr>
         <w:t> </w:t>
       </w:r>
-      <w:hyperlink r:id="rId8" w:history="1">
-        <w:r>
-          <w:rPr>
-            <w:rStyle w:val="a6"/>
-            <w:rFonts w:ascii="Arial" w:hAnsi="Arial" w:cs="Arial"/>
-            <w:color w:val="FE6D04"/>
-            <w:sz w:val="26"/>
-            <w:szCs w:val="26"/>
-            <w:shd w:val="clear" w:color="auto" w:fill="FFFFFF"/>
-            <w:lang w:val="en-US"/>
-          </w:rPr>
-          <w:t>ISO 25010</w:t>
-        </w:r>
-      </w:hyperlink>
+      <w:r>
+        <w:fldChar w:fldCharType="begin"/>
+      </w:r>
+      <w:r>
+        <w:rPr>
+          <w:lang w:val="en-US"/>
+        </w:rPr>
+        <w:instrText xml:space="preserve"> HYPERLINK "http://www.iso.org/iso/catalogue_detail.htm?csnumber=35733" </w:instrText>
+      </w:r>
+      <w:r>
+        <w:fldChar w:fldCharType="separate"/>
+      </w:r>
+      <w:r>
+        <w:rPr>
+          <w:rStyle w:val="a6"/>
+          <w:rFonts w:ascii="Arial" w:hAnsi="Arial" w:cs="Arial"/>
+          <w:color w:val="FE6D04"/>
+          <w:sz w:val="26"/>
+          <w:szCs w:val="26"/>
+          <w:shd w:val="clear" w:color="auto" w:fill="FFFFFF"/>
+          <w:lang w:val="en-US"/>
+        </w:rPr>
+        <w:t>ISO 25010</w:t>
+      </w:r>
+      <w:r>
+        <w:rPr>
+          <w:rStyle w:val="a6"/>
+          <w:rFonts w:ascii="Arial" w:hAnsi="Arial" w:cs="Arial"/>
+          <w:color w:val="FE6D04"/>
+          <w:sz w:val="26"/>
+          <w:szCs w:val="26"/>
+          <w:shd w:val="clear" w:color="auto" w:fill="FFFFFF"/>
+          <w:lang w:val="en-US"/>
+        </w:rPr>
+        <w:fldChar w:fldCharType="end"/>
+      </w:r>
       <w:r>
         <w:rPr>
           <w:rStyle w:val="apple-converted-space"/>
@@ -3481,7 +3515,7 @@
                     </pic:cNvPicPr>
                   </pic:nvPicPr>
                   <pic:blipFill>
-                    <a:blip r:embed="rId9">
+                    <a:blip r:embed="rId8">
                       <a:extLst>
                         <a:ext uri="{28A0092B-C50C-407E-A947-70E740481C1C}">
                           <a14:useLocalDpi xmlns:a14="http://schemas.microsoft.com/office/drawing/2010/main" val="0"/>
@@ -3524,8 +3558,6 @@
           <w:lang w:val="en-US"/>
         </w:rPr>
       </w:pPr>
-      <w:bookmarkStart w:id="0" w:name="_GoBack"/>
-      <w:bookmarkEnd w:id="0"/>
     </w:p>
     <w:p>
       <w:pPr>

--- a/Vstup.docx
+++ b/Vstup.docx
@@ -8,7 +8,11 @@
         <w:ind w:firstLine="708"/>
         <w:jc w:val="center"/>
         <w:rPr>
+          <w:rFonts w:ascii="Times New Roman" w:hAnsi="Times New Roman" w:cs="Times New Roman"/>
           <w:b/>
+          <w:sz w:val="28"/>
+          <w:szCs w:val="28"/>
+          <w:lang w:val="en-US"/>
         </w:rPr>
       </w:pPr>
       <w:r>
@@ -17,22 +21,31 @@
           <w:b/>
           <w:sz w:val="28"/>
           <w:szCs w:val="28"/>
-          <w:lang w:val="en-US"/>
-        </w:rPr>
-        <w:t>1</w:t>
+          <w:lang w:val="uk-UA"/>
+        </w:rPr>
+        <w:t>ВСТУП</w:t>
+      </w:r>
+    </w:p>
+    <w:p>
+      <w:pPr>
+        <w:spacing w:line="360" w:lineRule="auto"/>
+        <w:ind w:firstLine="708"/>
+        <w:jc w:val="center"/>
+        <w:rPr>
+          <w:b/>
+        </w:rPr>
+      </w:pPr>
+      <w:r>
+        <w:rPr>
+          <w:rFonts w:ascii="Times New Roman" w:hAnsi="Times New Roman" w:cs="Times New Roman"/>
+          <w:b/>
+          <w:sz w:val="28"/>
+          <w:szCs w:val="28"/>
+        </w:rPr>
+        <w:t>Я не хочу писать диплом</w:t>
       </w:r>
       <w:bookmarkStart w:id="0" w:name="_GoBack"/>
       <w:bookmarkEnd w:id="0"/>
-      <w:r>
-        <w:rPr>
-          <w:rFonts w:ascii="Times New Roman" w:hAnsi="Times New Roman" w:cs="Times New Roman"/>
-          <w:b/>
-          <w:sz w:val="28"/>
-          <w:szCs w:val="28"/>
-          <w:lang w:val="uk-UA"/>
-        </w:rPr>
-        <w:t>ВСТУП</w:t>
-      </w:r>
     </w:p>
     <w:p>
       <w:pPr>
@@ -526,6 +539,7 @@
           <w:sz w:val="28"/>
           <w:szCs w:val="28"/>
         </w:rPr>
+        <w:lastRenderedPageBreak/>
         <w:t>Другий</w:t>
       </w:r>
       <w:proofErr w:type="spellEnd"/>
@@ -583,7 +597,6 @@
           <w:sz w:val="28"/>
           <w:szCs w:val="28"/>
         </w:rPr>
-        <w:lastRenderedPageBreak/>
         <w:t xml:space="preserve">У </w:t>
       </w:r>
       <w:proofErr w:type="spellStart"/>
@@ -3389,42 +3402,20 @@
         </w:rPr>
         <w:t> </w:t>
       </w:r>
-      <w:r>
-        <w:fldChar w:fldCharType="begin"/>
-      </w:r>
-      <w:r>
-        <w:rPr>
-          <w:lang w:val="en-US"/>
-        </w:rPr>
-        <w:instrText xml:space="preserve"> HYPERLINK "http://www.iso.org/iso/catalogue_detail.htm?csnumber=35733" </w:instrText>
-      </w:r>
-      <w:r>
-        <w:fldChar w:fldCharType="separate"/>
-      </w:r>
-      <w:r>
-        <w:rPr>
-          <w:rStyle w:val="a6"/>
-          <w:rFonts w:ascii="Arial" w:hAnsi="Arial" w:cs="Arial"/>
-          <w:color w:val="FE6D04"/>
-          <w:sz w:val="26"/>
-          <w:szCs w:val="26"/>
-          <w:shd w:val="clear" w:color="auto" w:fill="FFFFFF"/>
-          <w:lang w:val="en-US"/>
-        </w:rPr>
-        <w:t>ISO 25010</w:t>
-      </w:r>
-      <w:r>
-        <w:rPr>
-          <w:rStyle w:val="a6"/>
-          <w:rFonts w:ascii="Arial" w:hAnsi="Arial" w:cs="Arial"/>
-          <w:color w:val="FE6D04"/>
-          <w:sz w:val="26"/>
-          <w:szCs w:val="26"/>
-          <w:shd w:val="clear" w:color="auto" w:fill="FFFFFF"/>
-          <w:lang w:val="en-US"/>
-        </w:rPr>
-        <w:fldChar w:fldCharType="end"/>
-      </w:r>
+      <w:hyperlink r:id="rId8" w:history="1">
+        <w:r>
+          <w:rPr>
+            <w:rStyle w:val="a6"/>
+            <w:rFonts w:ascii="Arial" w:hAnsi="Arial" w:cs="Arial"/>
+            <w:color w:val="FE6D04"/>
+            <w:sz w:val="26"/>
+            <w:szCs w:val="26"/>
+            <w:shd w:val="clear" w:color="auto" w:fill="FFFFFF"/>
+            <w:lang w:val="en-US"/>
+          </w:rPr>
+          <w:t>ISO 25010</w:t>
+        </w:r>
+      </w:hyperlink>
       <w:r>
         <w:rPr>
           <w:rStyle w:val="apple-converted-space"/>
@@ -3515,7 +3506,7 @@
                     </pic:cNvPicPr>
                   </pic:nvPicPr>
                   <pic:blipFill>
-                    <a:blip r:embed="rId8">
+                    <a:blip r:embed="rId9">
                       <a:extLst>
                         <a:ext uri="{28A0092B-C50C-407E-A947-70E740481C1C}">
                           <a14:useLocalDpi xmlns:a14="http://schemas.microsoft.com/office/drawing/2010/main" val="0"/>

--- a/Vstup.docx
+++ b/Vstup.docx
@@ -8,21 +8,46 @@
         <w:ind w:firstLine="708"/>
         <w:jc w:val="center"/>
         <w:rPr>
+          <w:rFonts w:ascii="Times New Roman" w:hAnsi="Times New Roman" w:cs="Times New Roman"/>
           <w:b/>
-        </w:rPr>
-      </w:pPr>
+          <w:sz w:val="28"/>
+          <w:szCs w:val="28"/>
+          <w:lang w:val="en-US"/>
+        </w:rPr>
+      </w:pPr>
+      <w:r>
+        <w:rPr>
+          <w:rFonts w:ascii="Times New Roman" w:hAnsi="Times New Roman" w:cs="Times New Roman"/>
+          <w:b/>
+          <w:sz w:val="28"/>
+          <w:szCs w:val="28"/>
+          <w:lang w:val="uk-UA"/>
+        </w:rPr>
+        <w:t>ВСТУП</w:t>
+      </w:r>
+    </w:p>
+    <w:p>
+      <w:pPr>
+        <w:spacing w:line="360" w:lineRule="auto"/>
+        <w:ind w:firstLine="708"/>
+        <w:jc w:val="center"/>
+        <w:rPr>
+          <w:b/>
+          <w:lang w:val="en-US"/>
+        </w:rPr>
+      </w:pPr>
+      <w:r>
+        <w:rPr>
+          <w:rFonts w:ascii="Times New Roman" w:hAnsi="Times New Roman" w:cs="Times New Roman"/>
+          <w:b/>
+          <w:sz w:val="28"/>
+          <w:szCs w:val="28"/>
+          <w:lang w:val="en-US"/>
+        </w:rPr>
+        <w:t>sdfssdfs</w:t>
+      </w:r>
       <w:bookmarkStart w:id="0" w:name="_GoBack"/>
       <w:bookmarkEnd w:id="0"/>
-      <w:r>
-        <w:rPr>
-          <w:rFonts w:ascii="Times New Roman" w:hAnsi="Times New Roman" w:cs="Times New Roman"/>
-          <w:b/>
-          <w:sz w:val="28"/>
-          <w:szCs w:val="28"/>
-          <w:lang w:val="uk-UA"/>
-        </w:rPr>
-        <w:t>ВСТУП</w:t>
-      </w:r>
     </w:p>
     <w:p>
       <w:pPr>
@@ -189,19 +214,8 @@
           <w:szCs w:val="28"/>
           <w:lang w:val="uk-UA"/>
         </w:rPr>
-        <w:t xml:space="preserve"> забезпечення якості додатків, а особливо аспектів </w:t>
-      </w:r>
-      <w:proofErr w:type="spellStart"/>
-      <w:r>
-        <w:rPr>
-          <w:rFonts w:ascii="Times New Roman" w:hAnsi="Times New Roman" w:cs="Times New Roman"/>
-          <w:sz w:val="28"/>
-          <w:szCs w:val="28"/>
-          <w:lang w:val="uk-UA"/>
-        </w:rPr>
-        <w:t>пов</w:t>
-      </w:r>
-      <w:proofErr w:type="spellEnd"/>
+        <w:t xml:space="preserve"> забезпечення якості додатків, а особливо аспектів пов</w:t>
+      </w:r>
       <w:r>
         <w:rPr>
           <w:rFonts w:ascii="Times New Roman" w:hAnsi="Times New Roman" w:cs="Times New Roman"/>
@@ -210,25 +224,14 @@
         </w:rPr>
         <w:t>’</w:t>
       </w:r>
-      <w:proofErr w:type="spellStart"/>
-      <w:r>
-        <w:rPr>
-          <w:rFonts w:ascii="Times New Roman" w:hAnsi="Times New Roman" w:cs="Times New Roman"/>
-          <w:sz w:val="28"/>
-          <w:szCs w:val="28"/>
-          <w:lang w:val="uk-UA"/>
-        </w:rPr>
-        <w:t>язаних</w:t>
-      </w:r>
-      <w:proofErr w:type="spellEnd"/>
-      <w:r>
-        <w:rPr>
-          <w:rFonts w:ascii="Times New Roman" w:hAnsi="Times New Roman" w:cs="Times New Roman"/>
-          <w:sz w:val="28"/>
-          <w:szCs w:val="28"/>
-          <w:lang w:val="uk-UA"/>
-        </w:rPr>
-        <w:t xml:space="preserve"> з безпекою</w:t>
+      <w:r>
+        <w:rPr>
+          <w:rFonts w:ascii="Times New Roman" w:hAnsi="Times New Roman" w:cs="Times New Roman"/>
+          <w:sz w:val="28"/>
+          <w:szCs w:val="28"/>
+          <w:lang w:val="uk-UA"/>
+        </w:rPr>
+        <w:t>язаних з безпекою</w:t>
       </w:r>
       <w:r>
         <w:rPr>
@@ -264,27 +267,7 @@
           <w:szCs w:val="28"/>
           <w:lang w:val="uk-UA"/>
         </w:rPr>
-        <w:t xml:space="preserve">з </w:t>
-      </w:r>
-      <w:proofErr w:type="spellStart"/>
-      <w:r>
-        <w:rPr>
-          <w:rFonts w:ascii="Times New Roman" w:hAnsi="Times New Roman" w:cs="Times New Roman"/>
-          <w:sz w:val="28"/>
-          <w:szCs w:val="28"/>
-          <w:lang w:val="uk-UA"/>
-        </w:rPr>
-        <w:t>мережою</w:t>
-      </w:r>
-      <w:proofErr w:type="spellEnd"/>
-      <w:r>
-        <w:rPr>
-          <w:rFonts w:ascii="Times New Roman" w:hAnsi="Times New Roman" w:cs="Times New Roman"/>
-          <w:sz w:val="28"/>
-          <w:szCs w:val="28"/>
-          <w:lang w:val="uk-UA"/>
-        </w:rPr>
-        <w:t xml:space="preserve"> Інтернет  вони можуть бути атаковані багатьма способами. При неналежній якості програмного забезпечення вони можуть  призвести до великих збитків.</w:t>
+        <w:t>з мережою Інтернет  вони можуть бути атаковані багатьма способами. При неналежній якості програмного забезпечення вони можуть  призвести до великих збитків.</w:t>
       </w:r>
     </w:p>
     <w:p>
@@ -306,51 +289,13 @@
         </w:rPr>
         <w:tab/>
       </w:r>
-      <w:proofErr w:type="spellStart"/>
-      <w:r>
-        <w:rPr>
-          <w:rFonts w:ascii="Times New Roman" w:hAnsi="Times New Roman" w:cs="Times New Roman"/>
-          <w:sz w:val="28"/>
-          <w:szCs w:val="28"/>
-        </w:rPr>
-        <w:t>Об’єктом</w:t>
-      </w:r>
-      <w:proofErr w:type="spellEnd"/>
-      <w:r>
-        <w:rPr>
-          <w:rFonts w:ascii="Times New Roman" w:hAnsi="Times New Roman" w:cs="Times New Roman"/>
-          <w:sz w:val="28"/>
-          <w:szCs w:val="28"/>
-        </w:rPr>
-        <w:t xml:space="preserve"> </w:t>
-      </w:r>
-      <w:proofErr w:type="spellStart"/>
-      <w:proofErr w:type="gramStart"/>
-      <w:r>
-        <w:rPr>
-          <w:rFonts w:ascii="Times New Roman" w:hAnsi="Times New Roman" w:cs="Times New Roman"/>
-          <w:sz w:val="28"/>
-          <w:szCs w:val="28"/>
-        </w:rPr>
-        <w:t>досл</w:t>
-      </w:r>
-      <w:proofErr w:type="gramEnd"/>
-      <w:r>
-        <w:rPr>
-          <w:rFonts w:ascii="Times New Roman" w:hAnsi="Times New Roman" w:cs="Times New Roman"/>
-          <w:sz w:val="28"/>
-          <w:szCs w:val="28"/>
-        </w:rPr>
-        <w:t>ідження</w:t>
-      </w:r>
-      <w:proofErr w:type="spellEnd"/>
-      <w:r>
-        <w:rPr>
-          <w:rFonts w:ascii="Times New Roman" w:hAnsi="Times New Roman" w:cs="Times New Roman"/>
-          <w:sz w:val="28"/>
-          <w:szCs w:val="28"/>
-        </w:rPr>
-        <w:t xml:space="preserve"> є</w:t>
+      <w:r>
+        <w:rPr>
+          <w:rFonts w:ascii="Times New Roman" w:hAnsi="Times New Roman" w:cs="Times New Roman"/>
+          <w:sz w:val="28"/>
+          <w:szCs w:val="28"/>
+        </w:rPr>
+        <w:t>Об’єктом дослідження є</w:t>
       </w:r>
     </w:p>
     <w:p>
@@ -381,35 +326,7 @@
           <w:sz w:val="28"/>
           <w:szCs w:val="28"/>
         </w:rPr>
-        <w:t xml:space="preserve">Предметом </w:t>
-      </w:r>
-      <w:proofErr w:type="spellStart"/>
-      <w:proofErr w:type="gramStart"/>
-      <w:r>
-        <w:rPr>
-          <w:rFonts w:ascii="Times New Roman" w:hAnsi="Times New Roman" w:cs="Times New Roman"/>
-          <w:sz w:val="28"/>
-          <w:szCs w:val="28"/>
-        </w:rPr>
-        <w:t>досл</w:t>
-      </w:r>
-      <w:proofErr w:type="gramEnd"/>
-      <w:r>
-        <w:rPr>
-          <w:rFonts w:ascii="Times New Roman" w:hAnsi="Times New Roman" w:cs="Times New Roman"/>
-          <w:sz w:val="28"/>
-          <w:szCs w:val="28"/>
-        </w:rPr>
-        <w:t>ідження</w:t>
-      </w:r>
-      <w:proofErr w:type="spellEnd"/>
-      <w:r>
-        <w:rPr>
-          <w:rFonts w:ascii="Times New Roman" w:hAnsi="Times New Roman" w:cs="Times New Roman"/>
-          <w:sz w:val="28"/>
-          <w:szCs w:val="28"/>
-        </w:rPr>
-        <w:t xml:space="preserve"> є</w:t>
+        <w:t>Предметом дослідження є</w:t>
       </w:r>
     </w:p>
     <w:p>
@@ -440,54 +357,8 @@
           <w:sz w:val="28"/>
           <w:szCs w:val="28"/>
         </w:rPr>
-        <w:t xml:space="preserve">У </w:t>
-      </w:r>
-      <w:proofErr w:type="spellStart"/>
-      <w:r>
-        <w:rPr>
-          <w:rFonts w:ascii="Times New Roman" w:hAnsi="Times New Roman" w:cs="Times New Roman"/>
-          <w:sz w:val="28"/>
-          <w:szCs w:val="28"/>
-        </w:rPr>
-        <w:t>першому</w:t>
-      </w:r>
-      <w:proofErr w:type="spellEnd"/>
-      <w:r>
-        <w:rPr>
-          <w:rFonts w:ascii="Times New Roman" w:hAnsi="Times New Roman" w:cs="Times New Roman"/>
-          <w:sz w:val="28"/>
-          <w:szCs w:val="28"/>
-        </w:rPr>
-        <w:t xml:space="preserve"> </w:t>
-      </w:r>
-      <w:proofErr w:type="spellStart"/>
-      <w:r>
-        <w:rPr>
-          <w:rFonts w:ascii="Times New Roman" w:hAnsi="Times New Roman" w:cs="Times New Roman"/>
-          <w:sz w:val="28"/>
-          <w:szCs w:val="28"/>
-        </w:rPr>
-        <w:t>розділі</w:t>
-      </w:r>
-      <w:proofErr w:type="spellEnd"/>
-      <w:r>
-        <w:rPr>
-          <w:rFonts w:ascii="Times New Roman" w:hAnsi="Times New Roman" w:cs="Times New Roman"/>
-          <w:sz w:val="28"/>
-          <w:szCs w:val="28"/>
-        </w:rPr>
-        <w:t xml:space="preserve"> </w:t>
-      </w:r>
-      <w:proofErr w:type="spellStart"/>
-      <w:r>
-        <w:rPr>
-          <w:rFonts w:ascii="Times New Roman" w:hAnsi="Times New Roman" w:cs="Times New Roman"/>
-          <w:sz w:val="28"/>
-          <w:szCs w:val="28"/>
-        </w:rPr>
-        <w:t>розлянуто</w:t>
-      </w:r>
-      <w:proofErr w:type="spellEnd"/>
+        <w:t>У першому розділі розлянуто</w:t>
+      </w:r>
       <w:r>
         <w:rPr>
           <w:rFonts w:ascii="Times New Roman" w:hAnsi="Times New Roman" w:cs="Times New Roman"/>
@@ -509,52 +380,15 @@
           <w:lang w:val="uk-UA"/>
         </w:rPr>
       </w:pPr>
-      <w:proofErr w:type="spellStart"/>
-      <w:r>
-        <w:rPr>
-          <w:rFonts w:ascii="Times New Roman" w:hAnsi="Times New Roman" w:cs="Times New Roman"/>
-          <w:sz w:val="28"/>
-          <w:szCs w:val="28"/>
-        </w:rPr>
-        <w:t>Другий</w:t>
-      </w:r>
-      <w:proofErr w:type="spellEnd"/>
-      <w:r>
-        <w:rPr>
-          <w:rFonts w:ascii="Times New Roman" w:hAnsi="Times New Roman" w:cs="Times New Roman"/>
-          <w:sz w:val="28"/>
-          <w:szCs w:val="28"/>
-        </w:rPr>
-        <w:t xml:space="preserve"> </w:t>
-      </w:r>
-      <w:proofErr w:type="spellStart"/>
-      <w:r>
-        <w:rPr>
-          <w:rFonts w:ascii="Times New Roman" w:hAnsi="Times New Roman" w:cs="Times New Roman"/>
-          <w:sz w:val="28"/>
-          <w:szCs w:val="28"/>
-        </w:rPr>
-        <w:t>розділ</w:t>
-      </w:r>
-      <w:proofErr w:type="spellEnd"/>
-      <w:r>
-        <w:rPr>
-          <w:rFonts w:ascii="Times New Roman" w:hAnsi="Times New Roman" w:cs="Times New Roman"/>
-          <w:sz w:val="28"/>
-          <w:szCs w:val="28"/>
-        </w:rPr>
-        <w:t xml:space="preserve"> </w:t>
-      </w:r>
-      <w:proofErr w:type="spellStart"/>
-      <w:r>
-        <w:rPr>
-          <w:rFonts w:ascii="Times New Roman" w:hAnsi="Times New Roman" w:cs="Times New Roman"/>
-          <w:sz w:val="28"/>
-          <w:szCs w:val="28"/>
-        </w:rPr>
-        <w:t>присвячений</w:t>
-      </w:r>
-      <w:proofErr w:type="spellEnd"/>
+      <w:r>
+        <w:rPr>
+          <w:rFonts w:ascii="Times New Roman" w:hAnsi="Times New Roman" w:cs="Times New Roman"/>
+          <w:sz w:val="28"/>
+          <w:szCs w:val="28"/>
+        </w:rPr>
+        <w:lastRenderedPageBreak/>
+        <w:t>Другий розділ присвячений</w:t>
+      </w:r>
     </w:p>
     <w:p>
       <w:pPr>
@@ -573,55 +407,8 @@
           <w:sz w:val="28"/>
           <w:szCs w:val="28"/>
         </w:rPr>
-        <w:lastRenderedPageBreak/>
-        <w:t xml:space="preserve">У </w:t>
-      </w:r>
-      <w:proofErr w:type="spellStart"/>
-      <w:r>
-        <w:rPr>
-          <w:rFonts w:ascii="Times New Roman" w:hAnsi="Times New Roman" w:cs="Times New Roman"/>
-          <w:sz w:val="28"/>
-          <w:szCs w:val="28"/>
-        </w:rPr>
-        <w:t>третьому</w:t>
-      </w:r>
-      <w:proofErr w:type="spellEnd"/>
-      <w:r>
-        <w:rPr>
-          <w:rFonts w:ascii="Times New Roman" w:hAnsi="Times New Roman" w:cs="Times New Roman"/>
-          <w:sz w:val="28"/>
-          <w:szCs w:val="28"/>
-        </w:rPr>
-        <w:t xml:space="preserve"> </w:t>
-      </w:r>
-      <w:proofErr w:type="spellStart"/>
-      <w:r>
-        <w:rPr>
-          <w:rFonts w:ascii="Times New Roman" w:hAnsi="Times New Roman" w:cs="Times New Roman"/>
-          <w:sz w:val="28"/>
-          <w:szCs w:val="28"/>
-        </w:rPr>
-        <w:t>розділі</w:t>
-      </w:r>
-      <w:proofErr w:type="spellEnd"/>
-      <w:r>
-        <w:rPr>
-          <w:rFonts w:ascii="Times New Roman" w:hAnsi="Times New Roman" w:cs="Times New Roman"/>
-          <w:sz w:val="28"/>
-          <w:szCs w:val="28"/>
-        </w:rPr>
-        <w:t xml:space="preserve"> </w:t>
-      </w:r>
-      <w:proofErr w:type="spellStart"/>
-      <w:r>
-        <w:rPr>
-          <w:rFonts w:ascii="Times New Roman" w:hAnsi="Times New Roman" w:cs="Times New Roman"/>
-          <w:sz w:val="28"/>
-          <w:szCs w:val="28"/>
-        </w:rPr>
-        <w:t>розглянуті</w:t>
-      </w:r>
-      <w:proofErr w:type="spellEnd"/>
+        <w:t>У третьому розділі розглянуті</w:t>
+      </w:r>
     </w:p>
     <w:p>
       <w:pPr>
@@ -639,100 +426,8 @@
           <w:sz w:val="28"/>
           <w:szCs w:val="28"/>
         </w:rPr>
-        <w:t xml:space="preserve">У четвертому </w:t>
-      </w:r>
-      <w:proofErr w:type="spellStart"/>
-      <w:r>
-        <w:rPr>
-          <w:rFonts w:ascii="Times New Roman" w:hAnsi="Times New Roman" w:cs="Times New Roman"/>
-          <w:sz w:val="28"/>
-          <w:szCs w:val="28"/>
-        </w:rPr>
-        <w:t>розділі</w:t>
-      </w:r>
-      <w:proofErr w:type="spellEnd"/>
-      <w:r>
-        <w:rPr>
-          <w:rFonts w:ascii="Times New Roman" w:hAnsi="Times New Roman" w:cs="Times New Roman"/>
-          <w:sz w:val="28"/>
-          <w:szCs w:val="28"/>
-        </w:rPr>
-        <w:t xml:space="preserve"> </w:t>
-      </w:r>
-      <w:proofErr w:type="spellStart"/>
-      <w:r>
-        <w:rPr>
-          <w:rFonts w:ascii="Times New Roman" w:hAnsi="Times New Roman" w:cs="Times New Roman"/>
-          <w:sz w:val="28"/>
-          <w:szCs w:val="28"/>
-        </w:rPr>
-        <w:t>представлені</w:t>
-      </w:r>
-      <w:proofErr w:type="spellEnd"/>
-      <w:r>
-        <w:rPr>
-          <w:rFonts w:ascii="Times New Roman" w:hAnsi="Times New Roman" w:cs="Times New Roman"/>
-          <w:sz w:val="28"/>
-          <w:szCs w:val="28"/>
-        </w:rPr>
-        <w:t xml:space="preserve"> </w:t>
-      </w:r>
-      <w:proofErr w:type="spellStart"/>
-      <w:r>
-        <w:rPr>
-          <w:rFonts w:ascii="Times New Roman" w:hAnsi="Times New Roman" w:cs="Times New Roman"/>
-          <w:sz w:val="28"/>
-          <w:szCs w:val="28"/>
-        </w:rPr>
-        <w:t>результати</w:t>
-      </w:r>
-      <w:proofErr w:type="spellEnd"/>
-      <w:r>
-        <w:rPr>
-          <w:rFonts w:ascii="Times New Roman" w:hAnsi="Times New Roman" w:cs="Times New Roman"/>
-          <w:sz w:val="28"/>
-          <w:szCs w:val="28"/>
-        </w:rPr>
-        <w:t xml:space="preserve"> </w:t>
-      </w:r>
-      <w:proofErr w:type="spellStart"/>
-      <w:r>
-        <w:rPr>
-          <w:rFonts w:ascii="Times New Roman" w:hAnsi="Times New Roman" w:cs="Times New Roman"/>
-          <w:sz w:val="28"/>
-          <w:szCs w:val="28"/>
-        </w:rPr>
-        <w:t>експериментального</w:t>
-      </w:r>
-      <w:proofErr w:type="spellEnd"/>
-      <w:r>
-        <w:rPr>
-          <w:rFonts w:ascii="Times New Roman" w:hAnsi="Times New Roman" w:cs="Times New Roman"/>
-          <w:sz w:val="28"/>
-          <w:szCs w:val="28"/>
-        </w:rPr>
-        <w:t xml:space="preserve"> </w:t>
-      </w:r>
-      <w:proofErr w:type="spellStart"/>
-      <w:proofErr w:type="gramStart"/>
-      <w:r>
-        <w:rPr>
-          <w:rFonts w:ascii="Times New Roman" w:hAnsi="Times New Roman" w:cs="Times New Roman"/>
-          <w:sz w:val="28"/>
-          <w:szCs w:val="28"/>
-        </w:rPr>
-        <w:t>досл</w:t>
-      </w:r>
-      <w:proofErr w:type="gramEnd"/>
-      <w:r>
-        <w:rPr>
-          <w:rFonts w:ascii="Times New Roman" w:hAnsi="Times New Roman" w:cs="Times New Roman"/>
-          <w:sz w:val="28"/>
-          <w:szCs w:val="28"/>
-        </w:rPr>
-        <w:t>ідження</w:t>
-      </w:r>
-      <w:proofErr w:type="spellEnd"/>
+        <w:t>У четвертому розділі представлені результати експериментального дослідження</w:t>
+      </w:r>
       <w:r>
         <w:rPr>
           <w:rFonts w:ascii="Times New Roman" w:hAnsi="Times New Roman" w:cs="Times New Roman"/>
@@ -840,27 +535,7 @@
           <w:szCs w:val="28"/>
           <w:lang w:val="uk-UA"/>
         </w:rPr>
-        <w:t xml:space="preserve">Якість </w:t>
-      </w:r>
-      <w:proofErr w:type="spellStart"/>
-      <w:r>
-        <w:rPr>
-          <w:rFonts w:ascii="Times New Roman" w:hAnsi="Times New Roman" w:cs="Times New Roman"/>
-          <w:sz w:val="28"/>
-          <w:szCs w:val="28"/>
-          <w:lang w:val="uk-UA"/>
-        </w:rPr>
-        <w:t>програмого</w:t>
-      </w:r>
-      <w:proofErr w:type="spellEnd"/>
-      <w:r>
-        <w:rPr>
-          <w:rFonts w:ascii="Times New Roman" w:hAnsi="Times New Roman" w:cs="Times New Roman"/>
-          <w:sz w:val="28"/>
-          <w:szCs w:val="28"/>
-          <w:lang w:val="uk-UA"/>
-        </w:rPr>
-        <w:t xml:space="preserve"> забезпечення це абстрактне поняття. Її присутність не завжди легко помітити, але відсутність помічається відразу. </w:t>
+        <w:t xml:space="preserve">Якість програмого забезпечення це абстрактне поняття. Її присутність не завжди легко помітити, але відсутність помічається відразу. </w:t>
       </w:r>
     </w:p>
     <w:p>
@@ -914,50 +589,13 @@
         </w:rPr>
         <w:t>і</w:t>
       </w:r>
-      <w:proofErr w:type="spellStart"/>
-      <w:r>
-        <w:rPr>
-          <w:rFonts w:ascii="Times New Roman" w:hAnsi="Times New Roman" w:cs="Times New Roman"/>
-          <w:sz w:val="28"/>
-          <w:szCs w:val="28"/>
-        </w:rPr>
-        <w:t>сть</w:t>
-      </w:r>
-      <w:proofErr w:type="spellEnd"/>
-      <w:r>
-        <w:rPr>
-          <w:rFonts w:ascii="Times New Roman" w:hAnsi="Times New Roman" w:cs="Times New Roman"/>
-          <w:sz w:val="28"/>
-          <w:szCs w:val="28"/>
-        </w:rPr>
-        <w:t xml:space="preserve"> </w:t>
-      </w:r>
-      <w:proofErr w:type="spellStart"/>
-      <w:r>
-        <w:rPr>
-          <w:rFonts w:ascii="Times New Roman" w:hAnsi="Times New Roman" w:cs="Times New Roman"/>
-          <w:sz w:val="28"/>
-          <w:szCs w:val="28"/>
-        </w:rPr>
-        <w:t>програмного</w:t>
-      </w:r>
-      <w:proofErr w:type="spellEnd"/>
-      <w:r>
-        <w:rPr>
-          <w:rFonts w:ascii="Times New Roman" w:hAnsi="Times New Roman" w:cs="Times New Roman"/>
-          <w:sz w:val="28"/>
-          <w:szCs w:val="28"/>
-        </w:rPr>
-        <w:t xml:space="preserve"> </w:t>
-      </w:r>
-      <w:proofErr w:type="spellStart"/>
-      <w:r>
-        <w:rPr>
-          <w:rFonts w:ascii="Times New Roman" w:hAnsi="Times New Roman" w:cs="Times New Roman"/>
-          <w:sz w:val="28"/>
-          <w:szCs w:val="28"/>
-        </w:rPr>
-        <w:t>дод</w:t>
+      <w:r>
+        <w:rPr>
+          <w:rFonts w:ascii="Times New Roman" w:hAnsi="Times New Roman" w:cs="Times New Roman"/>
+          <w:sz w:val="28"/>
+          <w:szCs w:val="28"/>
+        </w:rPr>
+        <w:t>сть програмного дод</w:t>
       </w:r>
       <w:r>
         <w:rPr>
@@ -967,25 +605,14 @@
         </w:rPr>
         <w:t>атку</w:t>
       </w:r>
-      <w:proofErr w:type="spellEnd"/>
-      <w:r>
-        <w:rPr>
-          <w:rFonts w:ascii="Times New Roman" w:hAnsi="Times New Roman" w:cs="Times New Roman"/>
-          <w:sz w:val="28"/>
-          <w:szCs w:val="28"/>
-        </w:rPr>
-        <w:t xml:space="preserve"> </w:t>
-      </w:r>
-      <w:proofErr w:type="spellStart"/>
-      <w:r>
-        <w:rPr>
-          <w:rFonts w:ascii="Times New Roman" w:hAnsi="Times New Roman" w:cs="Times New Roman"/>
-          <w:sz w:val="28"/>
-          <w:szCs w:val="28"/>
-        </w:rPr>
-        <w:t>можна</w:t>
-      </w:r>
-      <w:proofErr w:type="spellEnd"/>
+      <w:r>
+        <w:rPr>
+          <w:rFonts w:ascii="Times New Roman" w:hAnsi="Times New Roman" w:cs="Times New Roman"/>
+          <w:sz w:val="28"/>
+          <w:szCs w:val="28"/>
+        </w:rPr>
+        <w:t xml:space="preserve"> можна</w:t>
+      </w:r>
       <w:r>
         <w:rPr>
           <w:rFonts w:ascii="Times New Roman" w:hAnsi="Times New Roman" w:cs="Times New Roman"/>
@@ -1388,25 +1015,14 @@
         </w:rPr>
         <w:t>Х</w:t>
       </w:r>
-      <w:proofErr w:type="spellStart"/>
-      <w:r>
-        <w:rPr>
-          <w:rFonts w:ascii="Times New Roman" w:hAnsi="Times New Roman" w:cs="Times New Roman"/>
-          <w:sz w:val="28"/>
-          <w:szCs w:val="28"/>
-          <w:lang w:val="uk-UA"/>
-        </w:rPr>
-        <w:t>арактеристики</w:t>
-      </w:r>
-      <w:proofErr w:type="spellEnd"/>
-      <w:r>
-        <w:rPr>
-          <w:rFonts w:ascii="Times New Roman" w:hAnsi="Times New Roman" w:cs="Times New Roman"/>
-          <w:sz w:val="28"/>
-          <w:szCs w:val="28"/>
-          <w:lang w:val="uk-UA"/>
-        </w:rPr>
-        <w:t xml:space="preserve"> та атрибути якості ПЗ відповідно до </w:t>
+      <w:r>
+        <w:rPr>
+          <w:rFonts w:ascii="Times New Roman" w:hAnsi="Times New Roman" w:cs="Times New Roman"/>
+          <w:sz w:val="28"/>
+          <w:szCs w:val="28"/>
+          <w:lang w:val="uk-UA"/>
+        </w:rPr>
+        <w:t xml:space="preserve">арактеристики та атрибути якості ПЗ відповідно до </w:t>
       </w:r>
       <w:r>
         <w:rPr>
@@ -1443,27 +1059,7 @@
           <w:lang w:val="uk-UA"/>
         </w:rPr>
         <w:tab/>
-        <w:t xml:space="preserve">Нижче приведено </w:t>
-      </w:r>
-      <w:proofErr w:type="spellStart"/>
-      <w:r>
-        <w:rPr>
-          <w:rFonts w:ascii="Times New Roman" w:hAnsi="Times New Roman" w:cs="Times New Roman"/>
-          <w:sz w:val="28"/>
-          <w:szCs w:val="28"/>
-          <w:lang w:val="uk-UA"/>
-        </w:rPr>
-        <w:t>визначеня</w:t>
-      </w:r>
-      <w:proofErr w:type="spellEnd"/>
-      <w:r>
-        <w:rPr>
-          <w:rFonts w:ascii="Times New Roman" w:hAnsi="Times New Roman" w:cs="Times New Roman"/>
-          <w:sz w:val="28"/>
-          <w:szCs w:val="28"/>
-          <w:lang w:val="uk-UA"/>
-        </w:rPr>
-        <w:t xml:space="preserve"> цих характеристик та атрибутів по стандарту </w:t>
+        <w:t xml:space="preserve">Нижче приведено визначеня цих характеристик та атрибутів по стандарту </w:t>
       </w:r>
       <w:r>
         <w:rPr>
@@ -1504,61 +1100,7 @@
           <w:sz w:val="28"/>
           <w:szCs w:val="28"/>
         </w:rPr>
-        <w:t>Функциональность (</w:t>
-      </w:r>
-      <w:proofErr w:type="spellStart"/>
-      <w:r>
-        <w:rPr>
-          <w:rFonts w:ascii="Times New Roman" w:hAnsi="Times New Roman" w:cs="Times New Roman"/>
-          <w:sz w:val="28"/>
-          <w:szCs w:val="28"/>
-        </w:rPr>
-        <w:t>functionality</w:t>
-      </w:r>
-      <w:proofErr w:type="spellEnd"/>
-      <w:r>
-        <w:rPr>
-          <w:rFonts w:ascii="Times New Roman" w:hAnsi="Times New Roman" w:cs="Times New Roman"/>
-          <w:sz w:val="28"/>
-          <w:szCs w:val="28"/>
-        </w:rPr>
-        <w:t xml:space="preserve">). Способность </w:t>
-      </w:r>
-      <w:proofErr w:type="gramStart"/>
-      <w:r>
-        <w:rPr>
-          <w:rFonts w:ascii="Times New Roman" w:hAnsi="Times New Roman" w:cs="Times New Roman"/>
-          <w:sz w:val="28"/>
-          <w:szCs w:val="28"/>
-        </w:rPr>
-        <w:t>ПО</w:t>
-      </w:r>
-      <w:proofErr w:type="gramEnd"/>
-      <w:r>
-        <w:rPr>
-          <w:rFonts w:ascii="Times New Roman" w:hAnsi="Times New Roman" w:cs="Times New Roman"/>
-          <w:sz w:val="28"/>
-          <w:szCs w:val="28"/>
-        </w:rPr>
-        <w:t xml:space="preserve"> </w:t>
-      </w:r>
-      <w:proofErr w:type="gramStart"/>
-      <w:r>
-        <w:rPr>
-          <w:rFonts w:ascii="Times New Roman" w:hAnsi="Times New Roman" w:cs="Times New Roman"/>
-          <w:sz w:val="28"/>
-          <w:szCs w:val="28"/>
-        </w:rPr>
-        <w:t>в</w:t>
-      </w:r>
-      <w:proofErr w:type="gramEnd"/>
-      <w:r>
-        <w:rPr>
-          <w:rFonts w:ascii="Times New Roman" w:hAnsi="Times New Roman" w:cs="Times New Roman"/>
-          <w:sz w:val="28"/>
-          <w:szCs w:val="28"/>
-        </w:rPr>
-        <w:t xml:space="preserve"> определенных условиях решать задачи, нужные пользователям. Определяет, что именно делает ПО, какие задачи оно решает</w:t>
+        <w:t>Функциональность (functionality). Способность ПО в определенных условиях решать задачи, нужные пользователям. Определяет, что именно делает ПО, какие задачи оно решает</w:t>
       </w:r>
     </w:p>
     <w:p>
@@ -1581,25 +1123,7 @@
           <w:sz w:val="28"/>
           <w:szCs w:val="28"/>
         </w:rPr>
-        <w:t>Функциональная пригодность (</w:t>
-      </w:r>
-      <w:proofErr w:type="spellStart"/>
-      <w:r>
-        <w:rPr>
-          <w:rFonts w:ascii="Times New Roman" w:hAnsi="Times New Roman" w:cs="Times New Roman"/>
-          <w:sz w:val="28"/>
-          <w:szCs w:val="28"/>
-        </w:rPr>
-        <w:t>suitability</w:t>
-      </w:r>
-      <w:proofErr w:type="spellEnd"/>
-      <w:r>
-        <w:rPr>
-          <w:rFonts w:ascii="Times New Roman" w:hAnsi="Times New Roman" w:cs="Times New Roman"/>
-          <w:sz w:val="28"/>
-          <w:szCs w:val="28"/>
-        </w:rPr>
-        <w:t>). Способность решать нужный набор задач.</w:t>
+        <w:t>Функциональная пригодность (suitability). Способность решать нужный набор задач.</w:t>
       </w:r>
     </w:p>
     <w:p>
@@ -1623,25 +1147,7 @@
           <w:szCs w:val="28"/>
         </w:rPr>
         <w:lastRenderedPageBreak/>
-        <w:t>Точность (</w:t>
-      </w:r>
-      <w:proofErr w:type="spellStart"/>
-      <w:r>
-        <w:rPr>
-          <w:rFonts w:ascii="Times New Roman" w:hAnsi="Times New Roman" w:cs="Times New Roman"/>
-          <w:sz w:val="28"/>
-          <w:szCs w:val="28"/>
-        </w:rPr>
-        <w:t>accuracy</w:t>
-      </w:r>
-      <w:proofErr w:type="spellEnd"/>
-      <w:r>
-        <w:rPr>
-          <w:rFonts w:ascii="Times New Roman" w:hAnsi="Times New Roman" w:cs="Times New Roman"/>
-          <w:sz w:val="28"/>
-          <w:szCs w:val="28"/>
-        </w:rPr>
-        <w:t>). Способность выдавать нужные результаты.</w:t>
+        <w:t>Точность (accuracy). Способность выдавать нужные результаты.</w:t>
       </w:r>
     </w:p>
     <w:p>
@@ -1664,25 +1170,7 @@
           <w:sz w:val="28"/>
           <w:szCs w:val="28"/>
         </w:rPr>
-        <w:t>Способность к взаимодействию (</w:t>
-      </w:r>
-      <w:proofErr w:type="spellStart"/>
-      <w:r>
-        <w:rPr>
-          <w:rFonts w:ascii="Times New Roman" w:hAnsi="Times New Roman" w:cs="Times New Roman"/>
-          <w:sz w:val="28"/>
-          <w:szCs w:val="28"/>
-        </w:rPr>
-        <w:t>interoperability</w:t>
-      </w:r>
-      <w:proofErr w:type="spellEnd"/>
-      <w:r>
-        <w:rPr>
-          <w:rFonts w:ascii="Times New Roman" w:hAnsi="Times New Roman" w:cs="Times New Roman"/>
-          <w:sz w:val="28"/>
-          <w:szCs w:val="28"/>
-        </w:rPr>
-        <w:t>). Способность взаимодействовать с нужным набором других систем.</w:t>
+        <w:t>Способность к взаимодействию (interoperability). Способность взаимодействовать с нужным набором других систем.</w:t>
       </w:r>
     </w:p>
     <w:p>
@@ -1705,25 +1193,7 @@
           <w:sz w:val="28"/>
           <w:szCs w:val="28"/>
         </w:rPr>
-        <w:t>Соответствие стандартам и правилам (</w:t>
-      </w:r>
-      <w:proofErr w:type="spellStart"/>
-      <w:r>
-        <w:rPr>
-          <w:rFonts w:ascii="Times New Roman" w:hAnsi="Times New Roman" w:cs="Times New Roman"/>
-          <w:sz w:val="28"/>
-          <w:szCs w:val="28"/>
-        </w:rPr>
-        <w:t>compliance</w:t>
-      </w:r>
-      <w:proofErr w:type="spellEnd"/>
-      <w:r>
-        <w:rPr>
-          <w:rFonts w:ascii="Times New Roman" w:hAnsi="Times New Roman" w:cs="Times New Roman"/>
-          <w:sz w:val="28"/>
-          <w:szCs w:val="28"/>
-        </w:rPr>
-        <w:t>). Соответствие ПО имеющимся индустриальным стандартам, нормативным и законодательным актам, другим регулирующим нормам.</w:t>
+        <w:t>Соответствие стандартам и правилам (compliance). Соответствие ПО имеющимся индустриальным стандартам, нормативным и законодательным актам, другим регулирующим нормам.</w:t>
       </w:r>
     </w:p>
     <w:p>
@@ -1746,25 +1216,7 @@
           <w:sz w:val="28"/>
           <w:szCs w:val="28"/>
         </w:rPr>
-        <w:t>Защищенность (</w:t>
-      </w:r>
-      <w:proofErr w:type="spellStart"/>
-      <w:r>
-        <w:rPr>
-          <w:rFonts w:ascii="Times New Roman" w:hAnsi="Times New Roman" w:cs="Times New Roman"/>
-          <w:sz w:val="28"/>
-          <w:szCs w:val="28"/>
-        </w:rPr>
-        <w:t>security</w:t>
-      </w:r>
-      <w:proofErr w:type="spellEnd"/>
-      <w:r>
-        <w:rPr>
-          <w:rFonts w:ascii="Times New Roman" w:hAnsi="Times New Roman" w:cs="Times New Roman"/>
-          <w:sz w:val="28"/>
-          <w:szCs w:val="28"/>
-        </w:rPr>
-        <w:t>). Способность предотвращать неавторизированный, т.е. без указания лица, пытающегося его осуществить, и не разрешенный доступ к данным и программам.</w:t>
+        <w:t>Защищенность (security). Способность предотвращать неавторизированный, т.е. без указания лица, пытающегося его осуществить, и не разрешенный доступ к данным и программам.</w:t>
       </w:r>
     </w:p>
     <w:p>
@@ -1787,43 +1239,7 @@
           <w:sz w:val="28"/>
           <w:szCs w:val="28"/>
         </w:rPr>
-        <w:t>Надежность (</w:t>
-      </w:r>
-      <w:proofErr w:type="spellStart"/>
-      <w:r>
-        <w:rPr>
-          <w:rFonts w:ascii="Times New Roman" w:hAnsi="Times New Roman" w:cs="Times New Roman"/>
-          <w:sz w:val="28"/>
-          <w:szCs w:val="28"/>
-        </w:rPr>
-        <w:t>reliability</w:t>
-      </w:r>
-      <w:proofErr w:type="spellEnd"/>
-      <w:r>
-        <w:rPr>
-          <w:rFonts w:ascii="Times New Roman" w:hAnsi="Times New Roman" w:cs="Times New Roman"/>
-          <w:sz w:val="28"/>
-          <w:szCs w:val="28"/>
-        </w:rPr>
-        <w:t xml:space="preserve">). Способность </w:t>
-      </w:r>
-      <w:proofErr w:type="gramStart"/>
-      <w:r>
-        <w:rPr>
-          <w:rFonts w:ascii="Times New Roman" w:hAnsi="Times New Roman" w:cs="Times New Roman"/>
-          <w:sz w:val="28"/>
-          <w:szCs w:val="28"/>
-        </w:rPr>
-        <w:t>ПО поддерживать</w:t>
-      </w:r>
-      <w:proofErr w:type="gramEnd"/>
-      <w:r>
-        <w:rPr>
-          <w:rFonts w:ascii="Times New Roman" w:hAnsi="Times New Roman" w:cs="Times New Roman"/>
-          <w:sz w:val="28"/>
-          <w:szCs w:val="28"/>
-        </w:rPr>
-        <w:t xml:space="preserve"> определенную работоспособность в заданных условиях.</w:t>
+        <w:t>Надежность (reliability). Способность ПО поддерживать определенную работоспособность в заданных условиях.</w:t>
       </w:r>
     </w:p>
     <w:p>
@@ -1846,43 +1262,7 @@
           <w:sz w:val="28"/>
           <w:szCs w:val="28"/>
         </w:rPr>
-        <w:t>Зрелость, завершенность (</w:t>
-      </w:r>
-      <w:proofErr w:type="spellStart"/>
-      <w:r>
-        <w:rPr>
-          <w:rFonts w:ascii="Times New Roman" w:hAnsi="Times New Roman" w:cs="Times New Roman"/>
-          <w:sz w:val="28"/>
-          <w:szCs w:val="28"/>
-        </w:rPr>
-        <w:t>maturity</w:t>
-      </w:r>
-      <w:proofErr w:type="spellEnd"/>
-      <w:r>
-        <w:rPr>
-          <w:rFonts w:ascii="Times New Roman" w:hAnsi="Times New Roman" w:cs="Times New Roman"/>
-          <w:sz w:val="28"/>
-          <w:szCs w:val="28"/>
-        </w:rPr>
-        <w:t xml:space="preserve">). Величина, обратная к частоте отказов </w:t>
-      </w:r>
-      <w:proofErr w:type="gramStart"/>
-      <w:r>
-        <w:rPr>
-          <w:rFonts w:ascii="Times New Roman" w:hAnsi="Times New Roman" w:cs="Times New Roman"/>
-          <w:sz w:val="28"/>
-          <w:szCs w:val="28"/>
-        </w:rPr>
-        <w:t>ПО</w:t>
-      </w:r>
-      <w:proofErr w:type="gramEnd"/>
-      <w:r>
-        <w:rPr>
-          <w:rFonts w:ascii="Times New Roman" w:hAnsi="Times New Roman" w:cs="Times New Roman"/>
-          <w:sz w:val="28"/>
-          <w:szCs w:val="28"/>
-        </w:rPr>
-        <w:t>.</w:t>
+        <w:t>Зрелость, завершенность (maturity). Величина, обратная к частоте отказов ПО.</w:t>
       </w:r>
     </w:p>
     <w:p>
@@ -1905,43 +1285,7 @@
           <w:sz w:val="28"/>
           <w:szCs w:val="28"/>
         </w:rPr>
-        <w:t>Устойчивость к отказам (</w:t>
-      </w:r>
-      <w:proofErr w:type="spellStart"/>
-      <w:r>
-        <w:rPr>
-          <w:rFonts w:ascii="Times New Roman" w:hAnsi="Times New Roman" w:cs="Times New Roman"/>
-          <w:sz w:val="28"/>
-          <w:szCs w:val="28"/>
-        </w:rPr>
-        <w:t>fault</w:t>
-      </w:r>
-      <w:proofErr w:type="spellEnd"/>
-      <w:r>
-        <w:rPr>
-          <w:rFonts w:ascii="Times New Roman" w:hAnsi="Times New Roman" w:cs="Times New Roman"/>
-          <w:sz w:val="28"/>
-          <w:szCs w:val="28"/>
-        </w:rPr>
-        <w:t xml:space="preserve"> </w:t>
-      </w:r>
-      <w:proofErr w:type="spellStart"/>
-      <w:r>
-        <w:rPr>
-          <w:rFonts w:ascii="Times New Roman" w:hAnsi="Times New Roman" w:cs="Times New Roman"/>
-          <w:sz w:val="28"/>
-          <w:szCs w:val="28"/>
-        </w:rPr>
-        <w:t>tolerance</w:t>
-      </w:r>
-      <w:proofErr w:type="spellEnd"/>
-      <w:r>
-        <w:rPr>
-          <w:rFonts w:ascii="Times New Roman" w:hAnsi="Times New Roman" w:cs="Times New Roman"/>
-          <w:sz w:val="28"/>
-          <w:szCs w:val="28"/>
-        </w:rPr>
-        <w:t>) Способность поддерживать заданный уровень работоспособности при отказах и нарушениях правил взаимодействия с окружением.</w:t>
+        <w:t>Устойчивость к отказам (fault tolerance) Способность поддерживать заданный уровень работоспособности при отказах и нарушениях правил взаимодействия с окружением.</w:t>
       </w:r>
     </w:p>
     <w:p>
@@ -1964,25 +1308,7 @@
           <w:sz w:val="28"/>
           <w:szCs w:val="28"/>
         </w:rPr>
-        <w:t>Способность к восстановлению (</w:t>
-      </w:r>
-      <w:proofErr w:type="spellStart"/>
-      <w:r>
-        <w:rPr>
-          <w:rFonts w:ascii="Times New Roman" w:hAnsi="Times New Roman" w:cs="Times New Roman"/>
-          <w:sz w:val="28"/>
-          <w:szCs w:val="28"/>
-        </w:rPr>
-        <w:t>recoverability</w:t>
-      </w:r>
-      <w:proofErr w:type="spellEnd"/>
-      <w:r>
-        <w:rPr>
-          <w:rFonts w:ascii="Times New Roman" w:hAnsi="Times New Roman" w:cs="Times New Roman"/>
-          <w:sz w:val="28"/>
-          <w:szCs w:val="28"/>
-        </w:rPr>
-        <w:t>). Способность восстанавливать определенный уровень работоспособности и целостность данных после отказа, необходимые для этого время и ресурсы.</w:t>
+        <w:t>Способность к восстановлению (recoverability). Способность восстанавливать определенный уровень работоспособности и целостность данных после отказа, необходимые для этого время и ресурсы.</w:t>
       </w:r>
     </w:p>
     <w:p>
@@ -2005,43 +1331,7 @@
           <w:sz w:val="28"/>
           <w:szCs w:val="28"/>
         </w:rPr>
-        <w:t>Соответствие стандартам надежности (</w:t>
-      </w:r>
-      <w:proofErr w:type="spellStart"/>
-      <w:r>
-        <w:rPr>
-          <w:rFonts w:ascii="Times New Roman" w:hAnsi="Times New Roman" w:cs="Times New Roman"/>
-          <w:sz w:val="28"/>
-          <w:szCs w:val="28"/>
-        </w:rPr>
-        <w:t>reliability</w:t>
-      </w:r>
-      <w:proofErr w:type="spellEnd"/>
-      <w:r>
-        <w:rPr>
-          <w:rFonts w:ascii="Times New Roman" w:hAnsi="Times New Roman" w:cs="Times New Roman"/>
-          <w:sz w:val="28"/>
-          <w:szCs w:val="28"/>
-        </w:rPr>
-        <w:t xml:space="preserve"> </w:t>
-      </w:r>
-      <w:proofErr w:type="spellStart"/>
-      <w:r>
-        <w:rPr>
-          <w:rFonts w:ascii="Times New Roman" w:hAnsi="Times New Roman" w:cs="Times New Roman"/>
-          <w:sz w:val="28"/>
-          <w:szCs w:val="28"/>
-        </w:rPr>
-        <w:t>compliance</w:t>
-      </w:r>
-      <w:proofErr w:type="spellEnd"/>
-      <w:r>
-        <w:rPr>
-          <w:rFonts w:ascii="Times New Roman" w:hAnsi="Times New Roman" w:cs="Times New Roman"/>
-          <w:sz w:val="28"/>
-          <w:szCs w:val="28"/>
-        </w:rPr>
-        <w:t>). Этот атрибут добавлен в 2001 году.</w:t>
+        <w:t>Соответствие стандартам надежности (reliability compliance). Этот атрибут добавлен в 2001 году.</w:t>
       </w:r>
     </w:p>
     <w:p>
@@ -2064,43 +1354,7 @@
           <w:sz w:val="28"/>
           <w:szCs w:val="28"/>
         </w:rPr>
-        <w:t>Удобство использования (</w:t>
-      </w:r>
-      <w:proofErr w:type="spellStart"/>
-      <w:r>
-        <w:rPr>
-          <w:rFonts w:ascii="Times New Roman" w:hAnsi="Times New Roman" w:cs="Times New Roman"/>
-          <w:sz w:val="28"/>
-          <w:szCs w:val="28"/>
-        </w:rPr>
-        <w:t>usability</w:t>
-      </w:r>
-      <w:proofErr w:type="spellEnd"/>
-      <w:r>
-        <w:rPr>
-          <w:rFonts w:ascii="Times New Roman" w:hAnsi="Times New Roman" w:cs="Times New Roman"/>
-          <w:sz w:val="28"/>
-          <w:szCs w:val="28"/>
-        </w:rPr>
-        <w:t xml:space="preserve">) или практичность. Способность </w:t>
-      </w:r>
-      <w:proofErr w:type="gramStart"/>
-      <w:r>
-        <w:rPr>
-          <w:rFonts w:ascii="Times New Roman" w:hAnsi="Times New Roman" w:cs="Times New Roman"/>
-          <w:sz w:val="28"/>
-          <w:szCs w:val="28"/>
-        </w:rPr>
-        <w:t>ПО</w:t>
-      </w:r>
-      <w:proofErr w:type="gramEnd"/>
-      <w:r>
-        <w:rPr>
-          <w:rFonts w:ascii="Times New Roman" w:hAnsi="Times New Roman" w:cs="Times New Roman"/>
-          <w:sz w:val="28"/>
-          <w:szCs w:val="28"/>
-        </w:rPr>
-        <w:t xml:space="preserve"> быть удобным в обучении и использовании, а также привлекательным для пользователей.</w:t>
+        <w:t>Удобство использования (usability) или практичность. Способность ПО быть удобным в обучении и использовании, а также привлекательным для пользователей.</w:t>
       </w:r>
     </w:p>
     <w:p>
@@ -2123,25 +1377,7 @@
           <w:sz w:val="28"/>
           <w:szCs w:val="28"/>
         </w:rPr>
-        <w:t>Понятность (</w:t>
-      </w:r>
-      <w:proofErr w:type="spellStart"/>
-      <w:r>
-        <w:rPr>
-          <w:rFonts w:ascii="Times New Roman" w:hAnsi="Times New Roman" w:cs="Times New Roman"/>
-          <w:sz w:val="28"/>
-          <w:szCs w:val="28"/>
-        </w:rPr>
-        <w:t>understandability</w:t>
-      </w:r>
-      <w:proofErr w:type="spellEnd"/>
-      <w:r>
-        <w:rPr>
-          <w:rFonts w:ascii="Times New Roman" w:hAnsi="Times New Roman" w:cs="Times New Roman"/>
-          <w:sz w:val="28"/>
-          <w:szCs w:val="28"/>
-        </w:rPr>
-        <w:t>). Показатель, обратный к усилиям, затрачиваемым пользователями, чтобы воспринять набор понятий, на которых основано ПО, и их применимость для решения своих задач.</w:t>
+        <w:t>Понятность (understandability). Показатель, обратный к усилиям, затрачиваемым пользователями, чтобы воспринять набор понятий, на которых основано ПО, и их применимость для решения своих задач.</w:t>
       </w:r>
     </w:p>
     <w:p>
@@ -2165,43 +1401,7 @@
           <w:szCs w:val="28"/>
         </w:rPr>
         <w:lastRenderedPageBreak/>
-        <w:t>Удобство обучения (</w:t>
-      </w:r>
-      <w:proofErr w:type="spellStart"/>
-      <w:r>
-        <w:rPr>
-          <w:rFonts w:ascii="Times New Roman" w:hAnsi="Times New Roman" w:cs="Times New Roman"/>
-          <w:sz w:val="28"/>
-          <w:szCs w:val="28"/>
-        </w:rPr>
-        <w:t>learnability</w:t>
-      </w:r>
-      <w:proofErr w:type="spellEnd"/>
-      <w:r>
-        <w:rPr>
-          <w:rFonts w:ascii="Times New Roman" w:hAnsi="Times New Roman" w:cs="Times New Roman"/>
-          <w:sz w:val="28"/>
-          <w:szCs w:val="28"/>
-        </w:rPr>
-        <w:t xml:space="preserve">). Показатель, обратный к усилиям, затрачиваемым пользователями чтобы научиться работе </w:t>
-      </w:r>
-      <w:proofErr w:type="gramStart"/>
-      <w:r>
-        <w:rPr>
-          <w:rFonts w:ascii="Times New Roman" w:hAnsi="Times New Roman" w:cs="Times New Roman"/>
-          <w:sz w:val="28"/>
-          <w:szCs w:val="28"/>
-        </w:rPr>
-        <w:t>с</w:t>
-      </w:r>
-      <w:proofErr w:type="gramEnd"/>
-      <w:r>
-        <w:rPr>
-          <w:rFonts w:ascii="Times New Roman" w:hAnsi="Times New Roman" w:cs="Times New Roman"/>
-          <w:sz w:val="28"/>
-          <w:szCs w:val="28"/>
-        </w:rPr>
-        <w:t xml:space="preserve"> ПО.</w:t>
+        <w:t>Удобство обучения (learnability). Показатель, обратный к усилиям, затрачиваемым пользователями чтобы научиться работе с ПО.</w:t>
       </w:r>
     </w:p>
     <w:p>
@@ -2224,43 +1424,7 @@
           <w:sz w:val="28"/>
           <w:szCs w:val="28"/>
         </w:rPr>
-        <w:t>Удобство работы (</w:t>
-      </w:r>
-      <w:proofErr w:type="spellStart"/>
-      <w:r>
-        <w:rPr>
-          <w:rFonts w:ascii="Times New Roman" w:hAnsi="Times New Roman" w:cs="Times New Roman"/>
-          <w:sz w:val="28"/>
-          <w:szCs w:val="28"/>
-        </w:rPr>
-        <w:t>operability</w:t>
-      </w:r>
-      <w:proofErr w:type="spellEnd"/>
-      <w:r>
-        <w:rPr>
-          <w:rFonts w:ascii="Times New Roman" w:hAnsi="Times New Roman" w:cs="Times New Roman"/>
-          <w:sz w:val="28"/>
-          <w:szCs w:val="28"/>
-        </w:rPr>
-        <w:t xml:space="preserve">). Показатель, обратный к усилиям, предпринимаемым пользователями, чтобы решать свои задачи с помощью </w:t>
-      </w:r>
-      <w:proofErr w:type="gramStart"/>
-      <w:r>
-        <w:rPr>
-          <w:rFonts w:ascii="Times New Roman" w:hAnsi="Times New Roman" w:cs="Times New Roman"/>
-          <w:sz w:val="28"/>
-          <w:szCs w:val="28"/>
-        </w:rPr>
-        <w:t>ПО</w:t>
-      </w:r>
-      <w:proofErr w:type="gramEnd"/>
-      <w:r>
-        <w:rPr>
-          <w:rFonts w:ascii="Times New Roman" w:hAnsi="Times New Roman" w:cs="Times New Roman"/>
-          <w:sz w:val="28"/>
-          <w:szCs w:val="28"/>
-        </w:rPr>
-        <w:t>.</w:t>
+        <w:t>Удобство работы (operability). Показатель, обратный к усилиям, предпринимаемым пользователями, чтобы решать свои задачи с помощью ПО.</w:t>
       </w:r>
     </w:p>
     <w:p>
@@ -2283,43 +1447,7 @@
           <w:sz w:val="28"/>
           <w:szCs w:val="28"/>
         </w:rPr>
-        <w:t>Соответствие стандартам удобства использования (</w:t>
-      </w:r>
-      <w:proofErr w:type="spellStart"/>
-      <w:r>
-        <w:rPr>
-          <w:rFonts w:ascii="Times New Roman" w:hAnsi="Times New Roman" w:cs="Times New Roman"/>
-          <w:sz w:val="28"/>
-          <w:szCs w:val="28"/>
-        </w:rPr>
-        <w:t>usability</w:t>
-      </w:r>
-      <w:proofErr w:type="spellEnd"/>
-      <w:r>
-        <w:rPr>
-          <w:rFonts w:ascii="Times New Roman" w:hAnsi="Times New Roman" w:cs="Times New Roman"/>
-          <w:sz w:val="28"/>
-          <w:szCs w:val="28"/>
-        </w:rPr>
-        <w:t xml:space="preserve"> </w:t>
-      </w:r>
-      <w:proofErr w:type="spellStart"/>
-      <w:r>
-        <w:rPr>
-          <w:rFonts w:ascii="Times New Roman" w:hAnsi="Times New Roman" w:cs="Times New Roman"/>
-          <w:sz w:val="28"/>
-          <w:szCs w:val="28"/>
-        </w:rPr>
-        <w:t>compliance</w:t>
-      </w:r>
-      <w:proofErr w:type="spellEnd"/>
-      <w:r>
-        <w:rPr>
-          <w:rFonts w:ascii="Times New Roman" w:hAnsi="Times New Roman" w:cs="Times New Roman"/>
-          <w:sz w:val="28"/>
-          <w:szCs w:val="28"/>
-        </w:rPr>
-        <w:t>).</w:t>
+        <w:t>Соответствие стандартам удобства использования (usability compliance).</w:t>
       </w:r>
     </w:p>
     <w:p>
@@ -2342,72 +1470,8 @@
           <w:sz w:val="28"/>
           <w:szCs w:val="28"/>
         </w:rPr>
-        <w:t>Производительность (</w:t>
-      </w:r>
-      <w:proofErr w:type="spellStart"/>
-      <w:r>
-        <w:rPr>
-          <w:rFonts w:ascii="Times New Roman" w:hAnsi="Times New Roman" w:cs="Times New Roman"/>
-          <w:sz w:val="28"/>
-          <w:szCs w:val="28"/>
-        </w:rPr>
-        <w:t>efficiency</w:t>
-      </w:r>
-      <w:proofErr w:type="spellEnd"/>
-      <w:r>
-        <w:rPr>
-          <w:rFonts w:ascii="Times New Roman" w:hAnsi="Times New Roman" w:cs="Times New Roman"/>
-          <w:sz w:val="28"/>
-          <w:szCs w:val="28"/>
-        </w:rPr>
-        <w:t xml:space="preserve">) или эффективность. Способность </w:t>
-      </w:r>
-      <w:proofErr w:type="gramStart"/>
-      <w:r>
-        <w:rPr>
-          <w:rFonts w:ascii="Times New Roman" w:hAnsi="Times New Roman" w:cs="Times New Roman"/>
-          <w:sz w:val="28"/>
-          <w:szCs w:val="28"/>
-        </w:rPr>
-        <w:t>ПО</w:t>
-      </w:r>
-      <w:proofErr w:type="gramEnd"/>
-      <w:r>
-        <w:rPr>
-          <w:rFonts w:ascii="Times New Roman" w:hAnsi="Times New Roman" w:cs="Times New Roman"/>
-          <w:sz w:val="28"/>
-          <w:szCs w:val="28"/>
-        </w:rPr>
-        <w:t xml:space="preserve"> </w:t>
-      </w:r>
-      <w:proofErr w:type="gramStart"/>
-      <w:r>
-        <w:rPr>
-          <w:rFonts w:ascii="Times New Roman" w:hAnsi="Times New Roman" w:cs="Times New Roman"/>
-          <w:sz w:val="28"/>
-          <w:szCs w:val="28"/>
-        </w:rPr>
-        <w:t>при</w:t>
-      </w:r>
-      <w:proofErr w:type="gramEnd"/>
-      <w:r>
-        <w:rPr>
-          <w:rFonts w:ascii="Times New Roman" w:hAnsi="Times New Roman" w:cs="Times New Roman"/>
-          <w:sz w:val="28"/>
-          <w:szCs w:val="28"/>
-        </w:rPr>
-        <w:t xml:space="preserve"> заданных условиях обеспечивать необходимую работоспособность по отношению к выделяемым для этого ресурсам. </w:t>
-      </w:r>
-      <w:proofErr w:type="gramStart"/>
-      <w:r>
-        <w:rPr>
-          <w:rFonts w:ascii="Times New Roman" w:hAnsi="Times New Roman" w:cs="Times New Roman"/>
-          <w:sz w:val="28"/>
-          <w:szCs w:val="28"/>
-        </w:rPr>
-        <w:t>Можно определить ее и как отношение получаемых с помощью ПО результатов к затрачиваемым на это ресурсам.</w:t>
-      </w:r>
-      <w:proofErr w:type="gramEnd"/>
+        <w:t>Производительность (efficiency) или эффективность. Способность ПО при заданных условиях обеспечивать необходимую работоспособность по отношению к выделяемым для этого ресурсам. Можно определить ее и как отношение получаемых с помощью ПО результатов к затрачиваемым на это ресурсам.</w:t>
+      </w:r>
     </w:p>
     <w:p>
       <w:pPr>
@@ -2429,61 +1493,7 @@
           <w:sz w:val="28"/>
           <w:szCs w:val="28"/>
         </w:rPr>
-        <w:t>Временная эффективность (</w:t>
-      </w:r>
-      <w:proofErr w:type="spellStart"/>
-      <w:r>
-        <w:rPr>
-          <w:rFonts w:ascii="Times New Roman" w:hAnsi="Times New Roman" w:cs="Times New Roman"/>
-          <w:sz w:val="28"/>
-          <w:szCs w:val="28"/>
-        </w:rPr>
-        <w:t>time</w:t>
-      </w:r>
-      <w:proofErr w:type="spellEnd"/>
-      <w:r>
-        <w:rPr>
-          <w:rFonts w:ascii="Times New Roman" w:hAnsi="Times New Roman" w:cs="Times New Roman"/>
-          <w:sz w:val="28"/>
-          <w:szCs w:val="28"/>
-        </w:rPr>
-        <w:t xml:space="preserve"> </w:t>
-      </w:r>
-      <w:proofErr w:type="spellStart"/>
-      <w:r>
-        <w:rPr>
-          <w:rFonts w:ascii="Times New Roman" w:hAnsi="Times New Roman" w:cs="Times New Roman"/>
-          <w:sz w:val="28"/>
-          <w:szCs w:val="28"/>
-        </w:rPr>
-        <w:t>behaviour</w:t>
-      </w:r>
-      <w:proofErr w:type="spellEnd"/>
-      <w:r>
-        <w:rPr>
-          <w:rFonts w:ascii="Times New Roman" w:hAnsi="Times New Roman" w:cs="Times New Roman"/>
-          <w:sz w:val="28"/>
-          <w:szCs w:val="28"/>
-        </w:rPr>
-        <w:t xml:space="preserve">). Способность </w:t>
-      </w:r>
-      <w:proofErr w:type="gramStart"/>
-      <w:r>
-        <w:rPr>
-          <w:rFonts w:ascii="Times New Roman" w:hAnsi="Times New Roman" w:cs="Times New Roman"/>
-          <w:sz w:val="28"/>
-          <w:szCs w:val="28"/>
-        </w:rPr>
-        <w:t>ПО выдавать</w:t>
-      </w:r>
-      <w:proofErr w:type="gramEnd"/>
-      <w:r>
-        <w:rPr>
-          <w:rFonts w:ascii="Times New Roman" w:hAnsi="Times New Roman" w:cs="Times New Roman"/>
-          <w:sz w:val="28"/>
-          <w:szCs w:val="28"/>
-        </w:rPr>
-        <w:t xml:space="preserve"> ожидаемые результаты, а также обеспечивать передачу необходимого объема данных за отведенное время.</w:t>
+        <w:t>Временная эффективность (time behaviour). Способность ПО выдавать ожидаемые результаты, а также обеспечивать передачу необходимого объема данных за отведенное время.</w:t>
       </w:r>
     </w:p>
     <w:p>
@@ -2506,43 +1516,7 @@
           <w:sz w:val="28"/>
           <w:szCs w:val="28"/>
         </w:rPr>
-        <w:t>Эффективность использования ресурсов (</w:t>
-      </w:r>
-      <w:proofErr w:type="spellStart"/>
-      <w:r>
-        <w:rPr>
-          <w:rFonts w:ascii="Times New Roman" w:hAnsi="Times New Roman" w:cs="Times New Roman"/>
-          <w:sz w:val="28"/>
-          <w:szCs w:val="28"/>
-        </w:rPr>
-        <w:t>resource</w:t>
-      </w:r>
-      <w:proofErr w:type="spellEnd"/>
-      <w:r>
-        <w:rPr>
-          <w:rFonts w:ascii="Times New Roman" w:hAnsi="Times New Roman" w:cs="Times New Roman"/>
-          <w:sz w:val="28"/>
-          <w:szCs w:val="28"/>
-        </w:rPr>
-        <w:t xml:space="preserve"> </w:t>
-      </w:r>
-      <w:proofErr w:type="spellStart"/>
-      <w:r>
-        <w:rPr>
-          <w:rFonts w:ascii="Times New Roman" w:hAnsi="Times New Roman" w:cs="Times New Roman"/>
-          <w:sz w:val="28"/>
-          <w:szCs w:val="28"/>
-        </w:rPr>
-        <w:t>utilisation</w:t>
-      </w:r>
-      <w:proofErr w:type="spellEnd"/>
-      <w:r>
-        <w:rPr>
-          <w:rFonts w:ascii="Times New Roman" w:hAnsi="Times New Roman" w:cs="Times New Roman"/>
-          <w:sz w:val="28"/>
-          <w:szCs w:val="28"/>
-        </w:rPr>
-        <w:t>). Способность решать нужные задачи с использованием определенных объемов ресурсов определенных видов. Имеются в виду такие ресурсы, как оперативная и долговременная память, сетевые соединения, устройства ввода и вывода, и пр.</w:t>
+        <w:t>Эффективность использования ресурсов (resource utilisation). Способность решать нужные задачи с использованием определенных объемов ресурсов определенных видов. Имеются в виду такие ресурсы, как оперативная и долговременная память, сетевые соединения, устройства ввода и вывода, и пр.</w:t>
       </w:r>
     </w:p>
     <w:p>
@@ -2565,43 +1539,7 @@
           <w:sz w:val="28"/>
           <w:szCs w:val="28"/>
         </w:rPr>
-        <w:t>Соответствие стандартам производительности (</w:t>
-      </w:r>
-      <w:proofErr w:type="spellStart"/>
-      <w:r>
-        <w:rPr>
-          <w:rFonts w:ascii="Times New Roman" w:hAnsi="Times New Roman" w:cs="Times New Roman"/>
-          <w:sz w:val="28"/>
-          <w:szCs w:val="28"/>
-        </w:rPr>
-        <w:t>efficiency</w:t>
-      </w:r>
-      <w:proofErr w:type="spellEnd"/>
-      <w:r>
-        <w:rPr>
-          <w:rFonts w:ascii="Times New Roman" w:hAnsi="Times New Roman" w:cs="Times New Roman"/>
-          <w:sz w:val="28"/>
-          <w:szCs w:val="28"/>
-        </w:rPr>
-        <w:t xml:space="preserve"> </w:t>
-      </w:r>
-      <w:proofErr w:type="spellStart"/>
-      <w:r>
-        <w:rPr>
-          <w:rFonts w:ascii="Times New Roman" w:hAnsi="Times New Roman" w:cs="Times New Roman"/>
-          <w:sz w:val="28"/>
-          <w:szCs w:val="28"/>
-        </w:rPr>
-        <w:t>compliance</w:t>
-      </w:r>
-      <w:proofErr w:type="spellEnd"/>
-      <w:r>
-        <w:rPr>
-          <w:rFonts w:ascii="Times New Roman" w:hAnsi="Times New Roman" w:cs="Times New Roman"/>
-          <w:sz w:val="28"/>
-          <w:szCs w:val="28"/>
-        </w:rPr>
-        <w:t>).</w:t>
+        <w:t>Соответствие стандартам производительности (efficiency compliance).</w:t>
       </w:r>
     </w:p>
     <w:p>
@@ -2624,25 +1562,7 @@
           <w:sz w:val="28"/>
           <w:szCs w:val="28"/>
         </w:rPr>
-        <w:t>Удобство сопровождения (</w:t>
-      </w:r>
-      <w:proofErr w:type="spellStart"/>
-      <w:r>
-        <w:rPr>
-          <w:rFonts w:ascii="Times New Roman" w:hAnsi="Times New Roman" w:cs="Times New Roman"/>
-          <w:sz w:val="28"/>
-          <w:szCs w:val="28"/>
-        </w:rPr>
-        <w:t>maintainability</w:t>
-      </w:r>
-      <w:proofErr w:type="spellEnd"/>
-      <w:r>
-        <w:rPr>
-          <w:rFonts w:ascii="Times New Roman" w:hAnsi="Times New Roman" w:cs="Times New Roman"/>
-          <w:sz w:val="28"/>
-          <w:szCs w:val="28"/>
-        </w:rPr>
-        <w:t>). Удобство проведения всех видов деятельности, связанных с сопровождение программ.</w:t>
+        <w:t>Удобство сопровождения (maintainability). Удобство проведения всех видов деятельности, связанных с сопровождение программ.</w:t>
       </w:r>
     </w:p>
     <w:p>
@@ -2659,41 +1579,13 @@
           <w:szCs w:val="28"/>
         </w:rPr>
       </w:pPr>
-      <w:proofErr w:type="spellStart"/>
-      <w:r>
-        <w:rPr>
-          <w:rFonts w:ascii="Times New Roman" w:hAnsi="Times New Roman" w:cs="Times New Roman"/>
-          <w:sz w:val="28"/>
-          <w:szCs w:val="28"/>
-        </w:rPr>
-        <w:t>Анализируемость</w:t>
-      </w:r>
-      <w:proofErr w:type="spellEnd"/>
-      <w:r>
-        <w:rPr>
-          <w:rFonts w:ascii="Times New Roman" w:hAnsi="Times New Roman" w:cs="Times New Roman"/>
-          <w:sz w:val="28"/>
-          <w:szCs w:val="28"/>
-        </w:rPr>
-        <w:t xml:space="preserve"> (</w:t>
-      </w:r>
-      <w:proofErr w:type="spellStart"/>
-      <w:r>
-        <w:rPr>
-          <w:rFonts w:ascii="Times New Roman" w:hAnsi="Times New Roman" w:cs="Times New Roman"/>
-          <w:sz w:val="28"/>
-          <w:szCs w:val="28"/>
-        </w:rPr>
-        <w:t>analyzability</w:t>
-      </w:r>
-      <w:proofErr w:type="spellEnd"/>
-      <w:r>
-        <w:rPr>
-          <w:rFonts w:ascii="Times New Roman" w:hAnsi="Times New Roman" w:cs="Times New Roman"/>
-          <w:sz w:val="28"/>
-          <w:szCs w:val="28"/>
-        </w:rPr>
-        <w:t>) или удобство проведения анализа. Удобство проведения анализа ошибок, дефектов и недостатков, а также удобство анализа на предмет необходимых изменений и их возможных эффектов.</w:t>
+      <w:r>
+        <w:rPr>
+          <w:rFonts w:ascii="Times New Roman" w:hAnsi="Times New Roman" w:cs="Times New Roman"/>
+          <w:sz w:val="28"/>
+          <w:szCs w:val="28"/>
+        </w:rPr>
+        <w:t>Анализируемость (analyzability) или удобство проведения анализа. Удобство проведения анализа ошибок, дефектов и недостатков, а также удобство анализа на предмет необходимых изменений и их возможных эффектов.</w:t>
       </w:r>
     </w:p>
     <w:p>
@@ -2716,25 +1608,7 @@
           <w:sz w:val="28"/>
           <w:szCs w:val="28"/>
         </w:rPr>
-        <w:t>Удобство внесения изменений (</w:t>
-      </w:r>
-      <w:proofErr w:type="spellStart"/>
-      <w:r>
-        <w:rPr>
-          <w:rFonts w:ascii="Times New Roman" w:hAnsi="Times New Roman" w:cs="Times New Roman"/>
-          <w:sz w:val="28"/>
-          <w:szCs w:val="28"/>
-        </w:rPr>
-        <w:t>changeability</w:t>
-      </w:r>
-      <w:proofErr w:type="spellEnd"/>
-      <w:r>
-        <w:rPr>
-          <w:rFonts w:ascii="Times New Roman" w:hAnsi="Times New Roman" w:cs="Times New Roman"/>
-          <w:sz w:val="28"/>
-          <w:szCs w:val="28"/>
-        </w:rPr>
-        <w:t>). Показатель, обратный к трудозатратам на проведение необходимых изменений.</w:t>
+        <w:t>Удобство внесения изменений (changeability). Показатель, обратный к трудозатратам на проведение необходимых изменений.</w:t>
       </w:r>
     </w:p>
     <w:p>
@@ -2758,25 +1632,7 @@
           <w:szCs w:val="28"/>
         </w:rPr>
         <w:lastRenderedPageBreak/>
-        <w:t>Стабильность (</w:t>
-      </w:r>
-      <w:proofErr w:type="spellStart"/>
-      <w:r>
-        <w:rPr>
-          <w:rFonts w:ascii="Times New Roman" w:hAnsi="Times New Roman" w:cs="Times New Roman"/>
-          <w:sz w:val="28"/>
-          <w:szCs w:val="28"/>
-        </w:rPr>
-        <w:t>stability</w:t>
-      </w:r>
-      <w:proofErr w:type="spellEnd"/>
-      <w:r>
-        <w:rPr>
-          <w:rFonts w:ascii="Times New Roman" w:hAnsi="Times New Roman" w:cs="Times New Roman"/>
-          <w:sz w:val="28"/>
-          <w:szCs w:val="28"/>
-        </w:rPr>
-        <w:t>). Показатель, обратный к риску возникновения неожиданных эффектов при внесении необходимых изменений.</w:t>
+        <w:t>Стабильность (stability). Показатель, обратный к риску возникновения неожиданных эффектов при внесении необходимых изменений.</w:t>
       </w:r>
     </w:p>
     <w:p>
@@ -2799,25 +1655,7 @@
           <w:sz w:val="28"/>
           <w:szCs w:val="28"/>
         </w:rPr>
-        <w:t>Удобство проверки (</w:t>
-      </w:r>
-      <w:proofErr w:type="spellStart"/>
-      <w:r>
-        <w:rPr>
-          <w:rFonts w:ascii="Times New Roman" w:hAnsi="Times New Roman" w:cs="Times New Roman"/>
-          <w:sz w:val="28"/>
-          <w:szCs w:val="28"/>
-        </w:rPr>
-        <w:t>testability</w:t>
-      </w:r>
-      <w:proofErr w:type="spellEnd"/>
-      <w:r>
-        <w:rPr>
-          <w:rFonts w:ascii="Times New Roman" w:hAnsi="Times New Roman" w:cs="Times New Roman"/>
-          <w:sz w:val="28"/>
-          <w:szCs w:val="28"/>
-        </w:rPr>
-        <w:t>). Показатель, обратный к трудозатратам на проведение тестирования и других видов проверки того, что внесенные изменения привели к нужным эффектам.</w:t>
+        <w:t>Удобство проверки (testability). Показатель, обратный к трудозатратам на проведение тестирования и других видов проверки того, что внесенные изменения привели к нужным эффектам.</w:t>
       </w:r>
     </w:p>
     <w:p>
@@ -2840,43 +1678,7 @@
           <w:sz w:val="28"/>
           <w:szCs w:val="28"/>
         </w:rPr>
-        <w:t>Соответствие стандартам удобства сопровождения (</w:t>
-      </w:r>
-      <w:proofErr w:type="spellStart"/>
-      <w:r>
-        <w:rPr>
-          <w:rFonts w:ascii="Times New Roman" w:hAnsi="Times New Roman" w:cs="Times New Roman"/>
-          <w:sz w:val="28"/>
-          <w:szCs w:val="28"/>
-        </w:rPr>
-        <w:t>maintainability</w:t>
-      </w:r>
-      <w:proofErr w:type="spellEnd"/>
-      <w:r>
-        <w:rPr>
-          <w:rFonts w:ascii="Times New Roman" w:hAnsi="Times New Roman" w:cs="Times New Roman"/>
-          <w:sz w:val="28"/>
-          <w:szCs w:val="28"/>
-        </w:rPr>
-        <w:t xml:space="preserve"> </w:t>
-      </w:r>
-      <w:proofErr w:type="spellStart"/>
-      <w:r>
-        <w:rPr>
-          <w:rFonts w:ascii="Times New Roman" w:hAnsi="Times New Roman" w:cs="Times New Roman"/>
-          <w:sz w:val="28"/>
-          <w:szCs w:val="28"/>
-        </w:rPr>
-        <w:t>compliance</w:t>
-      </w:r>
-      <w:proofErr w:type="spellEnd"/>
-      <w:r>
-        <w:rPr>
-          <w:rFonts w:ascii="Times New Roman" w:hAnsi="Times New Roman" w:cs="Times New Roman"/>
-          <w:sz w:val="28"/>
-          <w:szCs w:val="28"/>
-        </w:rPr>
-        <w:t>).</w:t>
+        <w:t>Соответствие стандартам удобства сопровождения (maintainability compliance).</w:t>
       </w:r>
     </w:p>
     <w:p>
@@ -2899,43 +1701,7 @@
           <w:sz w:val="28"/>
           <w:szCs w:val="28"/>
         </w:rPr>
-        <w:t>Переносимость (</w:t>
-      </w:r>
-      <w:proofErr w:type="spellStart"/>
-      <w:r>
-        <w:rPr>
-          <w:rFonts w:ascii="Times New Roman" w:hAnsi="Times New Roman" w:cs="Times New Roman"/>
-          <w:sz w:val="28"/>
-          <w:szCs w:val="28"/>
-        </w:rPr>
-        <w:t>portability</w:t>
-      </w:r>
-      <w:proofErr w:type="spellEnd"/>
-      <w:r>
-        <w:rPr>
-          <w:rFonts w:ascii="Times New Roman" w:hAnsi="Times New Roman" w:cs="Times New Roman"/>
-          <w:sz w:val="28"/>
-          <w:szCs w:val="28"/>
-        </w:rPr>
-        <w:t xml:space="preserve">). Способность </w:t>
-      </w:r>
-      <w:proofErr w:type="gramStart"/>
-      <w:r>
-        <w:rPr>
-          <w:rFonts w:ascii="Times New Roman" w:hAnsi="Times New Roman" w:cs="Times New Roman"/>
-          <w:sz w:val="28"/>
-          <w:szCs w:val="28"/>
-        </w:rPr>
-        <w:t>ПО сохранять</w:t>
-      </w:r>
-      <w:proofErr w:type="gramEnd"/>
-      <w:r>
-        <w:rPr>
-          <w:rFonts w:ascii="Times New Roman" w:hAnsi="Times New Roman" w:cs="Times New Roman"/>
-          <w:sz w:val="28"/>
-          <w:szCs w:val="28"/>
-        </w:rPr>
-        <w:t xml:space="preserve"> работоспособность при переносе из одного окружения в другое, включая организационные, аппаратные и программные аспекты окружения.</w:t>
+        <w:t>Переносимость (portability). Способность ПО сохранять работоспособность при переносе из одного окружения в другое, включая организационные, аппаратные и программные аспекты окружения.</w:t>
       </w:r>
     </w:p>
     <w:p>
@@ -2952,59 +1718,13 @@
           <w:szCs w:val="28"/>
         </w:rPr>
       </w:pPr>
-      <w:proofErr w:type="spellStart"/>
-      <w:r>
-        <w:rPr>
-          <w:rFonts w:ascii="Times New Roman" w:hAnsi="Times New Roman" w:cs="Times New Roman"/>
-          <w:sz w:val="28"/>
-          <w:szCs w:val="28"/>
-        </w:rPr>
-        <w:t>Адаптируемость</w:t>
-      </w:r>
-      <w:proofErr w:type="spellEnd"/>
-      <w:r>
-        <w:rPr>
-          <w:rFonts w:ascii="Times New Roman" w:hAnsi="Times New Roman" w:cs="Times New Roman"/>
-          <w:sz w:val="28"/>
-          <w:szCs w:val="28"/>
-        </w:rPr>
-        <w:t xml:space="preserve"> (</w:t>
-      </w:r>
-      <w:proofErr w:type="spellStart"/>
-      <w:r>
-        <w:rPr>
-          <w:rFonts w:ascii="Times New Roman" w:hAnsi="Times New Roman" w:cs="Times New Roman"/>
-          <w:sz w:val="28"/>
-          <w:szCs w:val="28"/>
-        </w:rPr>
-        <w:t>adaptability</w:t>
-      </w:r>
-      <w:proofErr w:type="spellEnd"/>
-      <w:r>
-        <w:rPr>
-          <w:rFonts w:ascii="Times New Roman" w:hAnsi="Times New Roman" w:cs="Times New Roman"/>
-          <w:sz w:val="28"/>
-          <w:szCs w:val="28"/>
-        </w:rPr>
-        <w:t xml:space="preserve">). Способность </w:t>
-      </w:r>
-      <w:proofErr w:type="gramStart"/>
-      <w:r>
-        <w:rPr>
-          <w:rFonts w:ascii="Times New Roman" w:hAnsi="Times New Roman" w:cs="Times New Roman"/>
-          <w:sz w:val="28"/>
-          <w:szCs w:val="28"/>
-        </w:rPr>
-        <w:t>ПО</w:t>
-      </w:r>
-      <w:proofErr w:type="gramEnd"/>
-      <w:r>
-        <w:rPr>
-          <w:rFonts w:ascii="Times New Roman" w:hAnsi="Times New Roman" w:cs="Times New Roman"/>
-          <w:sz w:val="28"/>
-          <w:szCs w:val="28"/>
-        </w:rPr>
-        <w:t xml:space="preserve"> приспосабливаться к различным окружениям без проведения для этого действий, помимо заранее предусмотренных.</w:t>
+      <w:r>
+        <w:rPr>
+          <w:rFonts w:ascii="Times New Roman" w:hAnsi="Times New Roman" w:cs="Times New Roman"/>
+          <w:sz w:val="28"/>
+          <w:szCs w:val="28"/>
+        </w:rPr>
+        <w:t>Адаптируемость (adaptability). Способность ПО приспосабливаться к различным окружениям без проведения для этого действий, помимо заранее предусмотренных.</w:t>
       </w:r>
     </w:p>
     <w:p>
@@ -3027,43 +1747,7 @@
           <w:sz w:val="28"/>
           <w:szCs w:val="28"/>
         </w:rPr>
-        <w:t>Удобство установки (</w:t>
-      </w:r>
-      <w:proofErr w:type="spellStart"/>
-      <w:r>
-        <w:rPr>
-          <w:rFonts w:ascii="Times New Roman" w:hAnsi="Times New Roman" w:cs="Times New Roman"/>
-          <w:sz w:val="28"/>
-          <w:szCs w:val="28"/>
-        </w:rPr>
-        <w:t>installability</w:t>
-      </w:r>
-      <w:proofErr w:type="spellEnd"/>
-      <w:r>
-        <w:rPr>
-          <w:rFonts w:ascii="Times New Roman" w:hAnsi="Times New Roman" w:cs="Times New Roman"/>
-          <w:sz w:val="28"/>
-          <w:szCs w:val="28"/>
-        </w:rPr>
-        <w:t xml:space="preserve">). Способность </w:t>
-      </w:r>
-      <w:proofErr w:type="gramStart"/>
-      <w:r>
-        <w:rPr>
-          <w:rFonts w:ascii="Times New Roman" w:hAnsi="Times New Roman" w:cs="Times New Roman"/>
-          <w:sz w:val="28"/>
-          <w:szCs w:val="28"/>
-        </w:rPr>
-        <w:t>ПО</w:t>
-      </w:r>
-      <w:proofErr w:type="gramEnd"/>
-      <w:r>
-        <w:rPr>
-          <w:rFonts w:ascii="Times New Roman" w:hAnsi="Times New Roman" w:cs="Times New Roman"/>
-          <w:sz w:val="28"/>
-          <w:szCs w:val="28"/>
-        </w:rPr>
-        <w:t xml:space="preserve"> быть установленным или развернутым в определенном окружении.</w:t>
+        <w:t>Удобство установки (installability). Способность ПО быть установленным или развернутым в определенном окружении.</w:t>
       </w:r>
     </w:p>
     <w:p>
@@ -3086,61 +1770,7 @@
           <w:sz w:val="28"/>
           <w:szCs w:val="28"/>
         </w:rPr>
-        <w:t>Способность к сосуществованию (</w:t>
-      </w:r>
-      <w:proofErr w:type="spellStart"/>
-      <w:r>
-        <w:rPr>
-          <w:rFonts w:ascii="Times New Roman" w:hAnsi="Times New Roman" w:cs="Times New Roman"/>
-          <w:sz w:val="28"/>
-          <w:szCs w:val="28"/>
-        </w:rPr>
-        <w:t>coexistence</w:t>
-      </w:r>
-      <w:proofErr w:type="spellEnd"/>
-      <w:r>
-        <w:rPr>
-          <w:rFonts w:ascii="Times New Roman" w:hAnsi="Times New Roman" w:cs="Times New Roman"/>
-          <w:sz w:val="28"/>
-          <w:szCs w:val="28"/>
-        </w:rPr>
-        <w:t xml:space="preserve">). Способность </w:t>
-      </w:r>
-      <w:proofErr w:type="gramStart"/>
-      <w:r>
-        <w:rPr>
-          <w:rFonts w:ascii="Times New Roman" w:hAnsi="Times New Roman" w:cs="Times New Roman"/>
-          <w:sz w:val="28"/>
-          <w:szCs w:val="28"/>
-        </w:rPr>
-        <w:t>ПО</w:t>
-      </w:r>
-      <w:proofErr w:type="gramEnd"/>
-      <w:r>
-        <w:rPr>
-          <w:rFonts w:ascii="Times New Roman" w:hAnsi="Times New Roman" w:cs="Times New Roman"/>
-          <w:sz w:val="28"/>
-          <w:szCs w:val="28"/>
-        </w:rPr>
-        <w:t xml:space="preserve"> сосуществовать </w:t>
-      </w:r>
-      <w:proofErr w:type="gramStart"/>
-      <w:r>
-        <w:rPr>
-          <w:rFonts w:ascii="Times New Roman" w:hAnsi="Times New Roman" w:cs="Times New Roman"/>
-          <w:sz w:val="28"/>
-          <w:szCs w:val="28"/>
-        </w:rPr>
-        <w:t>с</w:t>
-      </w:r>
-      <w:proofErr w:type="gramEnd"/>
-      <w:r>
-        <w:rPr>
-          <w:rFonts w:ascii="Times New Roman" w:hAnsi="Times New Roman" w:cs="Times New Roman"/>
-          <w:sz w:val="28"/>
-          <w:szCs w:val="28"/>
-        </w:rPr>
-        <w:t xml:space="preserve"> другими программами в общем окружении, деля с ним ресурсы.</w:t>
+        <w:t>Способность к сосуществованию (coexistence). Способность ПО сосуществовать с другими программами в общем окружении, деля с ним ресурсы.</w:t>
       </w:r>
     </w:p>
     <w:p>
@@ -3163,54 +1793,8 @@
           <w:sz w:val="28"/>
           <w:szCs w:val="28"/>
         </w:rPr>
-        <w:t>Удобство замены (</w:t>
-      </w:r>
-      <w:proofErr w:type="spellStart"/>
-      <w:r>
-        <w:rPr>
-          <w:rFonts w:ascii="Times New Roman" w:hAnsi="Times New Roman" w:cs="Times New Roman"/>
-          <w:sz w:val="28"/>
-          <w:szCs w:val="28"/>
-        </w:rPr>
-        <w:t>replaceability</w:t>
-      </w:r>
-      <w:proofErr w:type="spellEnd"/>
-      <w:r>
-        <w:rPr>
-          <w:rFonts w:ascii="Times New Roman" w:hAnsi="Times New Roman" w:cs="Times New Roman"/>
-          <w:sz w:val="28"/>
-          <w:szCs w:val="28"/>
-        </w:rPr>
-        <w:t xml:space="preserve">) </w:t>
-      </w:r>
-      <w:proofErr w:type="gramStart"/>
-      <w:r>
-        <w:rPr>
-          <w:rFonts w:ascii="Times New Roman" w:hAnsi="Times New Roman" w:cs="Times New Roman"/>
-          <w:sz w:val="28"/>
-          <w:szCs w:val="28"/>
-        </w:rPr>
-        <w:t>другого</w:t>
-      </w:r>
-      <w:proofErr w:type="gramEnd"/>
-      <w:r>
-        <w:rPr>
-          <w:rFonts w:ascii="Times New Roman" w:hAnsi="Times New Roman" w:cs="Times New Roman"/>
-          <w:sz w:val="28"/>
-          <w:szCs w:val="28"/>
-        </w:rPr>
-        <w:t xml:space="preserve"> ПО данным. </w:t>
-      </w:r>
-      <w:proofErr w:type="gramStart"/>
-      <w:r>
-        <w:rPr>
-          <w:rFonts w:ascii="Times New Roman" w:hAnsi="Times New Roman" w:cs="Times New Roman"/>
-          <w:sz w:val="28"/>
-          <w:szCs w:val="28"/>
-        </w:rPr>
-        <w:t>Способность ПО использоваться вместо другого ПО для решения тех же самых задач в заданном окружении.</w:t>
-      </w:r>
-      <w:proofErr w:type="gramEnd"/>
+        <w:t>Удобство замены (replaceability) другого ПО данным. Способность ПО использоваться вместо другого ПО для решения тех же самых задач в заданном окружении.</w:t>
+      </w:r>
     </w:p>
     <w:p>
       <w:pPr>
@@ -3232,43 +1816,7 @@
           <w:sz w:val="28"/>
           <w:szCs w:val="28"/>
         </w:rPr>
-        <w:t>Соответствие стандартам переносимости (</w:t>
-      </w:r>
-      <w:proofErr w:type="spellStart"/>
-      <w:r>
-        <w:rPr>
-          <w:rFonts w:ascii="Times New Roman" w:hAnsi="Times New Roman" w:cs="Times New Roman"/>
-          <w:sz w:val="28"/>
-          <w:szCs w:val="28"/>
-        </w:rPr>
-        <w:t>portability</w:t>
-      </w:r>
-      <w:proofErr w:type="spellEnd"/>
-      <w:r>
-        <w:rPr>
-          <w:rFonts w:ascii="Times New Roman" w:hAnsi="Times New Roman" w:cs="Times New Roman"/>
-          <w:sz w:val="28"/>
-          <w:szCs w:val="28"/>
-        </w:rPr>
-        <w:t xml:space="preserve"> </w:t>
-      </w:r>
-      <w:proofErr w:type="spellStart"/>
-      <w:r>
-        <w:rPr>
-          <w:rFonts w:ascii="Times New Roman" w:hAnsi="Times New Roman" w:cs="Times New Roman"/>
-          <w:sz w:val="28"/>
-          <w:szCs w:val="28"/>
-        </w:rPr>
-        <w:t>compliance</w:t>
-      </w:r>
-      <w:proofErr w:type="spellEnd"/>
-      <w:r>
-        <w:rPr>
-          <w:rFonts w:ascii="Times New Roman" w:hAnsi="Times New Roman" w:cs="Times New Roman"/>
-          <w:sz w:val="28"/>
-          <w:szCs w:val="28"/>
-        </w:rPr>
-        <w:t>).</w:t>
+        <w:t>Соответствие стандартам переносимости (portability compliance).</w:t>
       </w:r>
     </w:p>
     <w:p>
@@ -3363,42 +1911,20 @@
         </w:rPr>
         <w:t> </w:t>
       </w:r>
-      <w:r>
-        <w:fldChar w:fldCharType="begin"/>
-      </w:r>
-      <w:r>
-        <w:rPr>
-          <w:lang w:val="en-US"/>
-        </w:rPr>
-        <w:instrText xml:space="preserve"> HYPERLINK "http://www.iso.org/iso/catalogue_detail.htm?csnumber=35733" </w:instrText>
-      </w:r>
-      <w:r>
-        <w:fldChar w:fldCharType="separate"/>
-      </w:r>
-      <w:r>
-        <w:rPr>
-          <w:rStyle w:val="a6"/>
-          <w:rFonts w:ascii="Arial" w:hAnsi="Arial" w:cs="Arial"/>
-          <w:color w:val="FE6D04"/>
-          <w:sz w:val="26"/>
-          <w:szCs w:val="26"/>
-          <w:shd w:val="clear" w:color="auto" w:fill="FFFFFF"/>
-          <w:lang w:val="en-US"/>
-        </w:rPr>
-        <w:t>ISO 25010</w:t>
-      </w:r>
-      <w:r>
-        <w:rPr>
-          <w:rStyle w:val="a6"/>
-          <w:rFonts w:ascii="Arial" w:hAnsi="Arial" w:cs="Arial"/>
-          <w:color w:val="FE6D04"/>
-          <w:sz w:val="26"/>
-          <w:szCs w:val="26"/>
-          <w:shd w:val="clear" w:color="auto" w:fill="FFFFFF"/>
-          <w:lang w:val="en-US"/>
-        </w:rPr>
-        <w:fldChar w:fldCharType="end"/>
-      </w:r>
+      <w:hyperlink r:id="rId8" w:history="1">
+        <w:r>
+          <w:rPr>
+            <w:rStyle w:val="a6"/>
+            <w:rFonts w:ascii="Arial" w:hAnsi="Arial" w:cs="Arial"/>
+            <w:color w:val="FE6D04"/>
+            <w:sz w:val="26"/>
+            <w:szCs w:val="26"/>
+            <w:shd w:val="clear" w:color="auto" w:fill="FFFFFF"/>
+            <w:lang w:val="en-US"/>
+          </w:rPr>
+          <w:t>ISO 25010</w:t>
+        </w:r>
+      </w:hyperlink>
       <w:r>
         <w:rPr>
           <w:rStyle w:val="apple-converted-space"/>
@@ -3418,18 +1944,7 @@
           <w:vertAlign w:val="superscript"/>
           <w:lang w:val="en-US"/>
         </w:rPr>
-        <w:t>[1</w:t>
-      </w:r>
-      <w:proofErr w:type="gramStart"/>
-      <w:r>
-        <w:rPr>
-          <w:rFonts w:ascii="Arial" w:hAnsi="Arial" w:cs="Arial"/>
-          <w:color w:val="333333"/>
-          <w:shd w:val="clear" w:color="auto" w:fill="FFFFFF"/>
-          <w:vertAlign w:val="superscript"/>
-          <w:lang w:val="en-US"/>
-        </w:rPr>
-        <w:t>]</w:t>
+        <w:t>[1]</w:t>
       </w:r>
       <w:r>
         <w:rPr>
@@ -3440,19 +1955,7 @@
           <w:shd w:val="clear" w:color="auto" w:fill="FFFFFF"/>
           <w:lang w:val="en-US"/>
         </w:rPr>
-        <w:t>as</w:t>
-      </w:r>
-      <w:proofErr w:type="gramEnd"/>
-      <w:r>
-        <w:rPr>
-          <w:rFonts w:ascii="Arial" w:hAnsi="Arial" w:cs="Arial"/>
-          <w:color w:val="333333"/>
-          <w:sz w:val="26"/>
-          <w:szCs w:val="26"/>
-          <w:shd w:val="clear" w:color="auto" w:fill="FFFFFF"/>
-          <w:lang w:val="en-US"/>
-        </w:rPr>
-        <w:t xml:space="preserve"> a model for specifying non-functional requirements. The model shown below illustrates the categorization of non-functional requirements.</w:t>
+        <w:t>as a model for specifying non-functional requirements. The model shown below illustrates the categorization of non-functional requirements.</w:t>
       </w:r>
     </w:p>
     <w:p>
@@ -3489,7 +1992,7 @@
                     </pic:cNvPicPr>
                   </pic:nvPicPr>
                   <pic:blipFill>
-                    <a:blip r:embed="rId8">
+                    <a:blip r:embed="rId9">
                       <a:extLst>
                         <a:ext uri="{28A0092B-C50C-407E-A947-70E740481C1C}">
                           <a14:useLocalDpi xmlns:a14="http://schemas.microsoft.com/office/drawing/2010/main" val="0"/>
@@ -3660,27 +2163,7 @@
           <w:szCs w:val="28"/>
           <w:lang w:val="uk-UA"/>
         </w:rPr>
-        <w:t xml:space="preserve">Натомість вимоги можуть бути функціональними та </w:t>
-      </w:r>
-      <w:proofErr w:type="spellStart"/>
-      <w:r>
-        <w:rPr>
-          <w:rFonts w:ascii="Times New Roman" w:hAnsi="Times New Roman" w:cs="Times New Roman"/>
-          <w:sz w:val="28"/>
-          <w:szCs w:val="28"/>
-          <w:lang w:val="uk-UA"/>
-        </w:rPr>
-        <w:t>нефункціональними</w:t>
-      </w:r>
-      <w:proofErr w:type="spellEnd"/>
-      <w:r>
-        <w:rPr>
-          <w:rFonts w:ascii="Times New Roman" w:hAnsi="Times New Roman" w:cs="Times New Roman"/>
-          <w:sz w:val="28"/>
-          <w:szCs w:val="28"/>
-          <w:lang w:val="uk-UA"/>
-        </w:rPr>
-        <w:t>. Функціональні вимоги визначають специфічні функції, які можуть бути виконані розроблюваним додатком</w:t>
+        <w:t>Натомість вимоги можуть бути функціональними та нефункціональними. Функціональні вимоги визначають специфічні функції, які можуть бути виконані розроблюваним додатком</w:t>
       </w:r>
       <w:r>
         <w:rPr>
@@ -3699,27 +2182,7 @@
           <w:lang w:val="uk-UA"/>
         </w:rPr>
         <w:lastRenderedPageBreak/>
-        <w:t xml:space="preserve">буде якісним. Це може бути через те, що не дотримано вимог щодо </w:t>
-      </w:r>
-      <w:proofErr w:type="spellStart"/>
-      <w:r>
-        <w:rPr>
-          <w:rFonts w:ascii="Times New Roman" w:hAnsi="Times New Roman" w:cs="Times New Roman"/>
-          <w:sz w:val="28"/>
-          <w:szCs w:val="28"/>
-          <w:lang w:val="uk-UA"/>
-        </w:rPr>
-        <w:t>нефункціональної</w:t>
-      </w:r>
-      <w:proofErr w:type="spellEnd"/>
-      <w:r>
-        <w:rPr>
-          <w:rFonts w:ascii="Times New Roman" w:hAnsi="Times New Roman" w:cs="Times New Roman"/>
-          <w:sz w:val="28"/>
-          <w:szCs w:val="28"/>
-          <w:lang w:val="uk-UA"/>
-        </w:rPr>
-        <w:t xml:space="preserve"> складової системи.</w:t>
+        <w:t>буде якісним. Це може бути через те, що не дотримано вимог щодо нефункціональної складової системи.</w:t>
       </w:r>
     </w:p>
     <w:sectPr>

--- a/Vstup.docx
+++ b/Vstup.docx
@@ -12,7 +12,6 @@
           <w:b/>
           <w:sz w:val="28"/>
           <w:szCs w:val="28"/>
-          <w:lang w:val="en-US"/>
         </w:rPr>
       </w:pPr>
       <w:r>
@@ -30,36 +29,15 @@
       <w:pPr>
         <w:spacing w:line="360" w:lineRule="auto"/>
         <w:ind w:firstLine="708"/>
-        <w:jc w:val="center"/>
-        <w:rPr>
-          <w:b/>
-          <w:lang w:val="en-US"/>
-        </w:rPr>
-      </w:pPr>
-      <w:r>
-        <w:rPr>
-          <w:rFonts w:ascii="Times New Roman" w:hAnsi="Times New Roman" w:cs="Times New Roman"/>
-          <w:b/>
-          <w:sz w:val="28"/>
-          <w:szCs w:val="28"/>
-          <w:lang w:val="en-US"/>
-        </w:rPr>
-        <w:t>sdfssdfs</w:t>
-      </w:r>
+        <w:rPr>
+          <w:rFonts w:ascii="Times New Roman" w:hAnsi="Times New Roman" w:cs="Times New Roman"/>
+          <w:sz w:val="28"/>
+          <w:szCs w:val="28"/>
+          <w:lang w:val="uk-UA"/>
+        </w:rPr>
+      </w:pPr>
       <w:bookmarkStart w:id="0" w:name="_GoBack"/>
       <w:bookmarkEnd w:id="0"/>
-    </w:p>
-    <w:p>
-      <w:pPr>
-        <w:spacing w:line="360" w:lineRule="auto"/>
-        <w:ind w:firstLine="708"/>
-        <w:rPr>
-          <w:rFonts w:ascii="Times New Roman" w:hAnsi="Times New Roman" w:cs="Times New Roman"/>
-          <w:sz w:val="28"/>
-          <w:szCs w:val="28"/>
-          <w:lang w:val="uk-UA"/>
-        </w:rPr>
-      </w:pPr>
       <w:r>
         <w:rPr>
           <w:rFonts w:ascii="Times New Roman" w:hAnsi="Times New Roman" w:cs="Times New Roman"/>
@@ -386,27 +364,27 @@
           <w:sz w:val="28"/>
           <w:szCs w:val="28"/>
         </w:rPr>
+        <w:t>Другий розділ присвячений</w:t>
+      </w:r>
+    </w:p>
+    <w:p>
+      <w:pPr>
+        <w:spacing w:line="360" w:lineRule="auto"/>
+        <w:ind w:firstLine="708"/>
+        <w:rPr>
+          <w:rFonts w:ascii="Times New Roman" w:hAnsi="Times New Roman" w:cs="Times New Roman"/>
+          <w:sz w:val="28"/>
+          <w:szCs w:val="28"/>
+          <w:lang w:val="uk-UA"/>
+        </w:rPr>
+      </w:pPr>
+      <w:r>
+        <w:rPr>
+          <w:rFonts w:ascii="Times New Roman" w:hAnsi="Times New Roman" w:cs="Times New Roman"/>
+          <w:sz w:val="28"/>
+          <w:szCs w:val="28"/>
+        </w:rPr>
         <w:lastRenderedPageBreak/>
-        <w:t>Другий розділ присвячений</w:t>
-      </w:r>
-    </w:p>
-    <w:p>
-      <w:pPr>
-        <w:spacing w:line="360" w:lineRule="auto"/>
-        <w:ind w:firstLine="708"/>
-        <w:rPr>
-          <w:rFonts w:ascii="Times New Roman" w:hAnsi="Times New Roman" w:cs="Times New Roman"/>
-          <w:sz w:val="28"/>
-          <w:szCs w:val="28"/>
-          <w:lang w:val="uk-UA"/>
-        </w:rPr>
-      </w:pPr>
-      <w:r>
-        <w:rPr>
-          <w:rFonts w:ascii="Times New Roman" w:hAnsi="Times New Roman" w:cs="Times New Roman"/>
-          <w:sz w:val="28"/>
-          <w:szCs w:val="28"/>
-        </w:rPr>
         <w:t>У третьому розділі розглянуті</w:t>
       </w:r>
     </w:p>

--- a/Vstup.docx
+++ b/Vstup.docx
@@ -46,6 +46,16 @@
         </w:rPr>
         <w:t>sdfssdfs</w:t>
       </w:r>
+      <w:r>
+        <w:rPr>
+          <w:rFonts w:ascii="Times New Roman" w:hAnsi="Times New Roman" w:cs="Times New Roman"/>
+          <w:b/>
+          <w:sz w:val="28"/>
+          <w:szCs w:val="28"/>
+          <w:lang w:val="en-US"/>
+        </w:rPr>
+        <w:t>sdfssf</w:t>
+      </w:r>
       <w:bookmarkStart w:id="0" w:name="_GoBack"/>
       <w:bookmarkEnd w:id="0"/>
     </w:p>
@@ -295,7 +305,25 @@
           <w:sz w:val="28"/>
           <w:szCs w:val="28"/>
         </w:rPr>
-        <w:t>Об’єктом дослідження є</w:t>
+        <w:t xml:space="preserve">Об’єктом </w:t>
+      </w:r>
+      <w:proofErr w:type="gramStart"/>
+      <w:r>
+        <w:rPr>
+          <w:rFonts w:ascii="Times New Roman" w:hAnsi="Times New Roman" w:cs="Times New Roman"/>
+          <w:sz w:val="28"/>
+          <w:szCs w:val="28"/>
+        </w:rPr>
+        <w:t>досл</w:t>
+      </w:r>
+      <w:proofErr w:type="gramEnd"/>
+      <w:r>
+        <w:rPr>
+          <w:rFonts w:ascii="Times New Roman" w:hAnsi="Times New Roman" w:cs="Times New Roman"/>
+          <w:sz w:val="28"/>
+          <w:szCs w:val="28"/>
+        </w:rPr>
+        <w:t>ідження є</w:t>
       </w:r>
     </w:p>
     <w:p>
@@ -326,7 +354,25 @@
           <w:sz w:val="28"/>
           <w:szCs w:val="28"/>
         </w:rPr>
-        <w:t>Предметом дослідження є</w:t>
+        <w:t xml:space="preserve">Предметом </w:t>
+      </w:r>
+      <w:proofErr w:type="gramStart"/>
+      <w:r>
+        <w:rPr>
+          <w:rFonts w:ascii="Times New Roman" w:hAnsi="Times New Roman" w:cs="Times New Roman"/>
+          <w:sz w:val="28"/>
+          <w:szCs w:val="28"/>
+        </w:rPr>
+        <w:t>досл</w:t>
+      </w:r>
+      <w:proofErr w:type="gramEnd"/>
+      <w:r>
+        <w:rPr>
+          <w:rFonts w:ascii="Times New Roman" w:hAnsi="Times New Roman" w:cs="Times New Roman"/>
+          <w:sz w:val="28"/>
+          <w:szCs w:val="28"/>
+        </w:rPr>
+        <w:t>ідження є</w:t>
       </w:r>
     </w:p>
     <w:p>
@@ -426,7 +472,25 @@
           <w:sz w:val="28"/>
           <w:szCs w:val="28"/>
         </w:rPr>
-        <w:t>У четвертому розділі представлені результати експериментального дослідження</w:t>
+        <w:t xml:space="preserve">У четвертому розділі представлені результати експериментального </w:t>
+      </w:r>
+      <w:proofErr w:type="gramStart"/>
+      <w:r>
+        <w:rPr>
+          <w:rFonts w:ascii="Times New Roman" w:hAnsi="Times New Roman" w:cs="Times New Roman"/>
+          <w:sz w:val="28"/>
+          <w:szCs w:val="28"/>
+        </w:rPr>
+        <w:t>досл</w:t>
+      </w:r>
+      <w:proofErr w:type="gramEnd"/>
+      <w:r>
+        <w:rPr>
+          <w:rFonts w:ascii="Times New Roman" w:hAnsi="Times New Roman" w:cs="Times New Roman"/>
+          <w:sz w:val="28"/>
+          <w:szCs w:val="28"/>
+        </w:rPr>
+        <w:t>ідження</w:t>
       </w:r>
       <w:r>
         <w:rPr>
@@ -1100,7 +1164,43 @@
           <w:sz w:val="28"/>
           <w:szCs w:val="28"/>
         </w:rPr>
-        <w:t>Функциональность (functionality). Способность ПО в определенных условиях решать задачи, нужные пользователям. Определяет, что именно делает ПО, какие задачи оно решает</w:t>
+        <w:t xml:space="preserve">Функциональность (functionality). Способность </w:t>
+      </w:r>
+      <w:proofErr w:type="gramStart"/>
+      <w:r>
+        <w:rPr>
+          <w:rFonts w:ascii="Times New Roman" w:hAnsi="Times New Roman" w:cs="Times New Roman"/>
+          <w:sz w:val="28"/>
+          <w:szCs w:val="28"/>
+        </w:rPr>
+        <w:t>ПО</w:t>
+      </w:r>
+      <w:proofErr w:type="gramEnd"/>
+      <w:r>
+        <w:rPr>
+          <w:rFonts w:ascii="Times New Roman" w:hAnsi="Times New Roman" w:cs="Times New Roman"/>
+          <w:sz w:val="28"/>
+          <w:szCs w:val="28"/>
+        </w:rPr>
+        <w:t xml:space="preserve"> </w:t>
+      </w:r>
+      <w:proofErr w:type="gramStart"/>
+      <w:r>
+        <w:rPr>
+          <w:rFonts w:ascii="Times New Roman" w:hAnsi="Times New Roman" w:cs="Times New Roman"/>
+          <w:sz w:val="28"/>
+          <w:szCs w:val="28"/>
+        </w:rPr>
+        <w:t>в</w:t>
+      </w:r>
+      <w:proofErr w:type="gramEnd"/>
+      <w:r>
+        <w:rPr>
+          <w:rFonts w:ascii="Times New Roman" w:hAnsi="Times New Roman" w:cs="Times New Roman"/>
+          <w:sz w:val="28"/>
+          <w:szCs w:val="28"/>
+        </w:rPr>
+        <w:t xml:space="preserve"> определенных условиях решать задачи, нужные пользователям. Определяет, что именно делает ПО, какие задачи оно решает</w:t>
       </w:r>
     </w:p>
     <w:p>
@@ -1239,7 +1339,25 @@
           <w:sz w:val="28"/>
           <w:szCs w:val="28"/>
         </w:rPr>
-        <w:t>Надежность (reliability). Способность ПО поддерживать определенную работоспособность в заданных условиях.</w:t>
+        <w:t xml:space="preserve">Надежность (reliability). Способность </w:t>
+      </w:r>
+      <w:proofErr w:type="gramStart"/>
+      <w:r>
+        <w:rPr>
+          <w:rFonts w:ascii="Times New Roman" w:hAnsi="Times New Roman" w:cs="Times New Roman"/>
+          <w:sz w:val="28"/>
+          <w:szCs w:val="28"/>
+        </w:rPr>
+        <w:t>ПО поддерживать</w:t>
+      </w:r>
+      <w:proofErr w:type="gramEnd"/>
+      <w:r>
+        <w:rPr>
+          <w:rFonts w:ascii="Times New Roman" w:hAnsi="Times New Roman" w:cs="Times New Roman"/>
+          <w:sz w:val="28"/>
+          <w:szCs w:val="28"/>
+        </w:rPr>
+        <w:t xml:space="preserve"> определенную работоспособность в заданных условиях.</w:t>
       </w:r>
     </w:p>
     <w:p>
@@ -1262,7 +1380,25 @@
           <w:sz w:val="28"/>
           <w:szCs w:val="28"/>
         </w:rPr>
-        <w:t>Зрелость, завершенность (maturity). Величина, обратная к частоте отказов ПО.</w:t>
+        <w:t xml:space="preserve">Зрелость, завершенность (maturity). Величина, обратная к частоте отказов </w:t>
+      </w:r>
+      <w:proofErr w:type="gramStart"/>
+      <w:r>
+        <w:rPr>
+          <w:rFonts w:ascii="Times New Roman" w:hAnsi="Times New Roman" w:cs="Times New Roman"/>
+          <w:sz w:val="28"/>
+          <w:szCs w:val="28"/>
+        </w:rPr>
+        <w:t>ПО</w:t>
+      </w:r>
+      <w:proofErr w:type="gramEnd"/>
+      <w:r>
+        <w:rPr>
+          <w:rFonts w:ascii="Times New Roman" w:hAnsi="Times New Roman" w:cs="Times New Roman"/>
+          <w:sz w:val="28"/>
+          <w:szCs w:val="28"/>
+        </w:rPr>
+        <w:t>.</w:t>
       </w:r>
     </w:p>
     <w:p>
@@ -1354,7 +1490,25 @@
           <w:sz w:val="28"/>
           <w:szCs w:val="28"/>
         </w:rPr>
-        <w:t>Удобство использования (usability) или практичность. Способность ПО быть удобным в обучении и использовании, а также привлекательным для пользователей.</w:t>
+        <w:t xml:space="preserve">Удобство использования (usability) или практичность. Способность </w:t>
+      </w:r>
+      <w:proofErr w:type="gramStart"/>
+      <w:r>
+        <w:rPr>
+          <w:rFonts w:ascii="Times New Roman" w:hAnsi="Times New Roman" w:cs="Times New Roman"/>
+          <w:sz w:val="28"/>
+          <w:szCs w:val="28"/>
+        </w:rPr>
+        <w:t>ПО</w:t>
+      </w:r>
+      <w:proofErr w:type="gramEnd"/>
+      <w:r>
+        <w:rPr>
+          <w:rFonts w:ascii="Times New Roman" w:hAnsi="Times New Roman" w:cs="Times New Roman"/>
+          <w:sz w:val="28"/>
+          <w:szCs w:val="28"/>
+        </w:rPr>
+        <w:t xml:space="preserve"> быть удобным в обучении и использовании, а также привлекательным для пользователей.</w:t>
       </w:r>
     </w:p>
     <w:p>
@@ -1401,7 +1555,25 @@
           <w:szCs w:val="28"/>
         </w:rPr>
         <w:lastRenderedPageBreak/>
-        <w:t>Удобство обучения (learnability). Показатель, обратный к усилиям, затрачиваемым пользователями чтобы научиться работе с ПО.</w:t>
+        <w:t xml:space="preserve">Удобство обучения (learnability). Показатель, обратный к усилиям, затрачиваемым пользователями чтобы научиться работе </w:t>
+      </w:r>
+      <w:proofErr w:type="gramStart"/>
+      <w:r>
+        <w:rPr>
+          <w:rFonts w:ascii="Times New Roman" w:hAnsi="Times New Roman" w:cs="Times New Roman"/>
+          <w:sz w:val="28"/>
+          <w:szCs w:val="28"/>
+        </w:rPr>
+        <w:t>с</w:t>
+      </w:r>
+      <w:proofErr w:type="gramEnd"/>
+      <w:r>
+        <w:rPr>
+          <w:rFonts w:ascii="Times New Roman" w:hAnsi="Times New Roman" w:cs="Times New Roman"/>
+          <w:sz w:val="28"/>
+          <w:szCs w:val="28"/>
+        </w:rPr>
+        <w:t xml:space="preserve"> ПО.</w:t>
       </w:r>
     </w:p>
     <w:p>
@@ -1424,7 +1596,25 @@
           <w:sz w:val="28"/>
           <w:szCs w:val="28"/>
         </w:rPr>
-        <w:t>Удобство работы (operability). Показатель, обратный к усилиям, предпринимаемым пользователями, чтобы решать свои задачи с помощью ПО.</w:t>
+        <w:t xml:space="preserve">Удобство работы (operability). Показатель, обратный к усилиям, предпринимаемым пользователями, чтобы решать свои задачи с помощью </w:t>
+      </w:r>
+      <w:proofErr w:type="gramStart"/>
+      <w:r>
+        <w:rPr>
+          <w:rFonts w:ascii="Times New Roman" w:hAnsi="Times New Roman" w:cs="Times New Roman"/>
+          <w:sz w:val="28"/>
+          <w:szCs w:val="28"/>
+        </w:rPr>
+        <w:t>ПО</w:t>
+      </w:r>
+      <w:proofErr w:type="gramEnd"/>
+      <w:r>
+        <w:rPr>
+          <w:rFonts w:ascii="Times New Roman" w:hAnsi="Times New Roman" w:cs="Times New Roman"/>
+          <w:sz w:val="28"/>
+          <w:szCs w:val="28"/>
+        </w:rPr>
+        <w:t>.</w:t>
       </w:r>
     </w:p>
     <w:p>
@@ -1470,8 +1660,54 @@
           <w:sz w:val="28"/>
           <w:szCs w:val="28"/>
         </w:rPr>
-        <w:t>Производительность (efficiency) или эффективность. Способность ПО при заданных условиях обеспечивать необходимую работоспособность по отношению к выделяемым для этого ресурсам. Можно определить ее и как отношение получаемых с помощью ПО результатов к затрачиваемым на это ресурсам.</w:t>
-      </w:r>
+        <w:t xml:space="preserve">Производительность (efficiency) или эффективность. Способность </w:t>
+      </w:r>
+      <w:proofErr w:type="gramStart"/>
+      <w:r>
+        <w:rPr>
+          <w:rFonts w:ascii="Times New Roman" w:hAnsi="Times New Roman" w:cs="Times New Roman"/>
+          <w:sz w:val="28"/>
+          <w:szCs w:val="28"/>
+        </w:rPr>
+        <w:t>ПО</w:t>
+      </w:r>
+      <w:proofErr w:type="gramEnd"/>
+      <w:r>
+        <w:rPr>
+          <w:rFonts w:ascii="Times New Roman" w:hAnsi="Times New Roman" w:cs="Times New Roman"/>
+          <w:sz w:val="28"/>
+          <w:szCs w:val="28"/>
+        </w:rPr>
+        <w:t xml:space="preserve"> </w:t>
+      </w:r>
+      <w:proofErr w:type="gramStart"/>
+      <w:r>
+        <w:rPr>
+          <w:rFonts w:ascii="Times New Roman" w:hAnsi="Times New Roman" w:cs="Times New Roman"/>
+          <w:sz w:val="28"/>
+          <w:szCs w:val="28"/>
+        </w:rPr>
+        <w:t>при</w:t>
+      </w:r>
+      <w:proofErr w:type="gramEnd"/>
+      <w:r>
+        <w:rPr>
+          <w:rFonts w:ascii="Times New Roman" w:hAnsi="Times New Roman" w:cs="Times New Roman"/>
+          <w:sz w:val="28"/>
+          <w:szCs w:val="28"/>
+        </w:rPr>
+        <w:t xml:space="preserve"> заданных условиях обеспечивать необходимую работоспособность по отношению к выделяемым для этого ресурсам. </w:t>
+      </w:r>
+      <w:proofErr w:type="gramStart"/>
+      <w:r>
+        <w:rPr>
+          <w:rFonts w:ascii="Times New Roman" w:hAnsi="Times New Roman" w:cs="Times New Roman"/>
+          <w:sz w:val="28"/>
+          <w:szCs w:val="28"/>
+        </w:rPr>
+        <w:t>Можно определить ее и как отношение получаемых с помощью ПО результатов к затрачиваемым на это ресурсам.</w:t>
+      </w:r>
+      <w:proofErr w:type="gramEnd"/>
     </w:p>
     <w:p>
       <w:pPr>
@@ -1493,7 +1729,25 @@
           <w:sz w:val="28"/>
           <w:szCs w:val="28"/>
         </w:rPr>
-        <w:t>Временная эффективность (time behaviour). Способность ПО выдавать ожидаемые результаты, а также обеспечивать передачу необходимого объема данных за отведенное время.</w:t>
+        <w:t xml:space="preserve">Временная эффективность (time behaviour). Способность </w:t>
+      </w:r>
+      <w:proofErr w:type="gramStart"/>
+      <w:r>
+        <w:rPr>
+          <w:rFonts w:ascii="Times New Roman" w:hAnsi="Times New Roman" w:cs="Times New Roman"/>
+          <w:sz w:val="28"/>
+          <w:szCs w:val="28"/>
+        </w:rPr>
+        <w:t>ПО выдавать</w:t>
+      </w:r>
+      <w:proofErr w:type="gramEnd"/>
+      <w:r>
+        <w:rPr>
+          <w:rFonts w:ascii="Times New Roman" w:hAnsi="Times New Roman" w:cs="Times New Roman"/>
+          <w:sz w:val="28"/>
+          <w:szCs w:val="28"/>
+        </w:rPr>
+        <w:t xml:space="preserve"> ожидаемые результаты, а также обеспечивать передачу необходимого объема данных за отведенное время.</w:t>
       </w:r>
     </w:p>
     <w:p>
@@ -1701,7 +1955,25 @@
           <w:sz w:val="28"/>
           <w:szCs w:val="28"/>
         </w:rPr>
-        <w:t>Переносимость (portability). Способность ПО сохранять работоспособность при переносе из одного окружения в другое, включая организационные, аппаратные и программные аспекты окружения.</w:t>
+        <w:t xml:space="preserve">Переносимость (portability). Способность </w:t>
+      </w:r>
+      <w:proofErr w:type="gramStart"/>
+      <w:r>
+        <w:rPr>
+          <w:rFonts w:ascii="Times New Roman" w:hAnsi="Times New Roman" w:cs="Times New Roman"/>
+          <w:sz w:val="28"/>
+          <w:szCs w:val="28"/>
+        </w:rPr>
+        <w:t>ПО сохранять</w:t>
+      </w:r>
+      <w:proofErr w:type="gramEnd"/>
+      <w:r>
+        <w:rPr>
+          <w:rFonts w:ascii="Times New Roman" w:hAnsi="Times New Roman" w:cs="Times New Roman"/>
+          <w:sz w:val="28"/>
+          <w:szCs w:val="28"/>
+        </w:rPr>
+        <w:t xml:space="preserve"> работоспособность при переносе из одного окружения в другое, включая организационные, аппаратные и программные аспекты окружения.</w:t>
       </w:r>
     </w:p>
     <w:p>
@@ -1724,7 +1996,25 @@
           <w:sz w:val="28"/>
           <w:szCs w:val="28"/>
         </w:rPr>
-        <w:t>Адаптируемость (adaptability). Способность ПО приспосабливаться к различным окружениям без проведения для этого действий, помимо заранее предусмотренных.</w:t>
+        <w:t xml:space="preserve">Адаптируемость (adaptability). Способность </w:t>
+      </w:r>
+      <w:proofErr w:type="gramStart"/>
+      <w:r>
+        <w:rPr>
+          <w:rFonts w:ascii="Times New Roman" w:hAnsi="Times New Roman" w:cs="Times New Roman"/>
+          <w:sz w:val="28"/>
+          <w:szCs w:val="28"/>
+        </w:rPr>
+        <w:t>ПО</w:t>
+      </w:r>
+      <w:proofErr w:type="gramEnd"/>
+      <w:r>
+        <w:rPr>
+          <w:rFonts w:ascii="Times New Roman" w:hAnsi="Times New Roman" w:cs="Times New Roman"/>
+          <w:sz w:val="28"/>
+          <w:szCs w:val="28"/>
+        </w:rPr>
+        <w:t xml:space="preserve"> приспосабливаться к различным окружениям без проведения для этого действий, помимо заранее предусмотренных.</w:t>
       </w:r>
     </w:p>
     <w:p>
@@ -1747,7 +2037,25 @@
           <w:sz w:val="28"/>
           <w:szCs w:val="28"/>
         </w:rPr>
-        <w:t>Удобство установки (installability). Способность ПО быть установленным или развернутым в определенном окружении.</w:t>
+        <w:t xml:space="preserve">Удобство установки (installability). Способность </w:t>
+      </w:r>
+      <w:proofErr w:type="gramStart"/>
+      <w:r>
+        <w:rPr>
+          <w:rFonts w:ascii="Times New Roman" w:hAnsi="Times New Roman" w:cs="Times New Roman"/>
+          <w:sz w:val="28"/>
+          <w:szCs w:val="28"/>
+        </w:rPr>
+        <w:t>ПО</w:t>
+      </w:r>
+      <w:proofErr w:type="gramEnd"/>
+      <w:r>
+        <w:rPr>
+          <w:rFonts w:ascii="Times New Roman" w:hAnsi="Times New Roman" w:cs="Times New Roman"/>
+          <w:sz w:val="28"/>
+          <w:szCs w:val="28"/>
+        </w:rPr>
+        <w:t xml:space="preserve"> быть установленным или развернутым в определенном окружении.</w:t>
       </w:r>
     </w:p>
     <w:p>
@@ -1770,7 +2078,43 @@
           <w:sz w:val="28"/>
           <w:szCs w:val="28"/>
         </w:rPr>
-        <w:t>Способность к сосуществованию (coexistence). Способность ПО сосуществовать с другими программами в общем окружении, деля с ним ресурсы.</w:t>
+        <w:t xml:space="preserve">Способность к сосуществованию (coexistence). Способность </w:t>
+      </w:r>
+      <w:proofErr w:type="gramStart"/>
+      <w:r>
+        <w:rPr>
+          <w:rFonts w:ascii="Times New Roman" w:hAnsi="Times New Roman" w:cs="Times New Roman"/>
+          <w:sz w:val="28"/>
+          <w:szCs w:val="28"/>
+        </w:rPr>
+        <w:t>ПО</w:t>
+      </w:r>
+      <w:proofErr w:type="gramEnd"/>
+      <w:r>
+        <w:rPr>
+          <w:rFonts w:ascii="Times New Roman" w:hAnsi="Times New Roman" w:cs="Times New Roman"/>
+          <w:sz w:val="28"/>
+          <w:szCs w:val="28"/>
+        </w:rPr>
+        <w:t xml:space="preserve"> сосуществовать </w:t>
+      </w:r>
+      <w:proofErr w:type="gramStart"/>
+      <w:r>
+        <w:rPr>
+          <w:rFonts w:ascii="Times New Roman" w:hAnsi="Times New Roman" w:cs="Times New Roman"/>
+          <w:sz w:val="28"/>
+          <w:szCs w:val="28"/>
+        </w:rPr>
+        <w:t>с</w:t>
+      </w:r>
+      <w:proofErr w:type="gramEnd"/>
+      <w:r>
+        <w:rPr>
+          <w:rFonts w:ascii="Times New Roman" w:hAnsi="Times New Roman" w:cs="Times New Roman"/>
+          <w:sz w:val="28"/>
+          <w:szCs w:val="28"/>
+        </w:rPr>
+        <w:t xml:space="preserve"> другими программами в общем окружении, деля с ним ресурсы.</w:t>
       </w:r>
     </w:p>
     <w:p>
@@ -1793,8 +2137,36 @@
           <w:sz w:val="28"/>
           <w:szCs w:val="28"/>
         </w:rPr>
-        <w:t>Удобство замены (replaceability) другого ПО данным. Способность ПО использоваться вместо другого ПО для решения тех же самых задач в заданном окружении.</w:t>
-      </w:r>
+        <w:t xml:space="preserve">Удобство замены (replaceability) </w:t>
+      </w:r>
+      <w:proofErr w:type="gramStart"/>
+      <w:r>
+        <w:rPr>
+          <w:rFonts w:ascii="Times New Roman" w:hAnsi="Times New Roman" w:cs="Times New Roman"/>
+          <w:sz w:val="28"/>
+          <w:szCs w:val="28"/>
+        </w:rPr>
+        <w:t>другого</w:t>
+      </w:r>
+      <w:proofErr w:type="gramEnd"/>
+      <w:r>
+        <w:rPr>
+          <w:rFonts w:ascii="Times New Roman" w:hAnsi="Times New Roman" w:cs="Times New Roman"/>
+          <w:sz w:val="28"/>
+          <w:szCs w:val="28"/>
+        </w:rPr>
+        <w:t xml:space="preserve"> ПО данным. </w:t>
+      </w:r>
+      <w:proofErr w:type="gramStart"/>
+      <w:r>
+        <w:rPr>
+          <w:rFonts w:ascii="Times New Roman" w:hAnsi="Times New Roman" w:cs="Times New Roman"/>
+          <w:sz w:val="28"/>
+          <w:szCs w:val="28"/>
+        </w:rPr>
+        <w:t>Способность ПО использоваться вместо другого ПО для решения тех же самых задач в заданном окружении.</w:t>
+      </w:r>
+      <w:proofErr w:type="gramEnd"/>
     </w:p>
     <w:p>
       <w:pPr>
@@ -1944,7 +2316,18 @@
           <w:vertAlign w:val="superscript"/>
           <w:lang w:val="en-US"/>
         </w:rPr>
-        <w:t>[1]</w:t>
+        <w:t>[1</w:t>
+      </w:r>
+      <w:proofErr w:type="gramStart"/>
+      <w:r>
+        <w:rPr>
+          <w:rFonts w:ascii="Arial" w:hAnsi="Arial" w:cs="Arial"/>
+          <w:color w:val="333333"/>
+          <w:shd w:val="clear" w:color="auto" w:fill="FFFFFF"/>
+          <w:vertAlign w:val="superscript"/>
+          <w:lang w:val="en-US"/>
+        </w:rPr>
+        <w:t>]</w:t>
       </w:r>
       <w:r>
         <w:rPr>
@@ -1955,7 +2338,19 @@
           <w:shd w:val="clear" w:color="auto" w:fill="FFFFFF"/>
           <w:lang w:val="en-US"/>
         </w:rPr>
-        <w:t>as a model for specifying non-functional requirements. The model shown below illustrates the categorization of non-functional requirements.</w:t>
+        <w:t>as</w:t>
+      </w:r>
+      <w:proofErr w:type="gramEnd"/>
+      <w:r>
+        <w:rPr>
+          <w:rFonts w:ascii="Arial" w:hAnsi="Arial" w:cs="Arial"/>
+          <w:color w:val="333333"/>
+          <w:sz w:val="26"/>
+          <w:szCs w:val="26"/>
+          <w:shd w:val="clear" w:color="auto" w:fill="FFFFFF"/>
+          <w:lang w:val="en-US"/>
+        </w:rPr>
+        <w:t xml:space="preserve"> a model for specifying non-functional requirements. The model shown below illustrates the categorization of non-functional requirements.</w:t>
       </w:r>
     </w:p>
     <w:p>

--- a/Vstup.docx
+++ b/Vstup.docx
@@ -36,8 +36,6 @@
           <w:lang w:val="uk-UA"/>
         </w:rPr>
       </w:pPr>
-      <w:bookmarkStart w:id="0" w:name="_GoBack"/>
-      <w:bookmarkEnd w:id="0"/>
       <w:r>
         <w:rPr>
           <w:rFonts w:ascii="Times New Roman" w:hAnsi="Times New Roman" w:cs="Times New Roman"/>
@@ -2105,7 +2103,6 @@
           <w:rFonts w:ascii="Times New Roman" w:hAnsi="Times New Roman" w:cs="Times New Roman"/>
           <w:sz w:val="28"/>
           <w:szCs w:val="28"/>
-          <w:lang w:val="uk-UA"/>
         </w:rPr>
       </w:pPr>
       <w:r>
@@ -2162,6 +2159,29 @@
         <w:lastRenderedPageBreak/>
         <w:t>буде якісним. Це може бути через те, що не дотримано вимог щодо нефункціональної складової системи.</w:t>
       </w:r>
+    </w:p>
+    <w:p>
+      <w:pPr>
+        <w:spacing w:line="360" w:lineRule="auto"/>
+        <w:ind w:firstLine="708"/>
+        <w:rPr>
+          <w:rFonts w:ascii="Times New Roman" w:hAnsi="Times New Roman" w:cs="Times New Roman"/>
+          <w:sz w:val="28"/>
+          <w:szCs w:val="28"/>
+          <w:lang w:val="en-US"/>
+        </w:rPr>
+      </w:pPr>
+      <w:r>
+        <w:rPr>
+          <w:rFonts w:ascii="Times New Roman" w:hAnsi="Times New Roman" w:cs="Times New Roman"/>
+          <w:sz w:val="28"/>
+          <w:szCs w:val="28"/>
+          <w:lang w:val="en-US"/>
+        </w:rPr>
+        <w:t>asdsdfxcv</w:t>
+      </w:r>
+      <w:bookmarkStart w:id="0" w:name="_GoBack"/>
+      <w:bookmarkEnd w:id="0"/>
     </w:p>
     <w:sectPr>
       <w:pgSz w:w="11906" w:h="16838"/>

--- a/Vstup.docx
+++ b/Vstup.docx
@@ -20,24 +20,34 @@
           <w:b/>
           <w:sz w:val="28"/>
           <w:szCs w:val="28"/>
+          <w:lang w:val="en-US"/>
+        </w:rPr>
+        <w:t>1</w:t>
+      </w:r>
+      <w:r>
+        <w:rPr>
+          <w:rFonts w:ascii="Times New Roman" w:hAnsi="Times New Roman" w:cs="Times New Roman"/>
+          <w:b/>
+          <w:sz w:val="28"/>
+          <w:szCs w:val="28"/>
           <w:lang w:val="uk-UA"/>
         </w:rPr>
         <w:t>ВСТУП</w:t>
       </w:r>
-    </w:p>
-    <w:p>
-      <w:pPr>
-        <w:spacing w:line="360" w:lineRule="auto"/>
-        <w:ind w:firstLine="708"/>
-        <w:rPr>
-          <w:rFonts w:ascii="Times New Roman" w:hAnsi="Times New Roman" w:cs="Times New Roman"/>
-          <w:sz w:val="28"/>
-          <w:szCs w:val="28"/>
-          <w:lang w:val="uk-UA"/>
-        </w:rPr>
-      </w:pPr>
       <w:bookmarkStart w:id="0" w:name="_GoBack"/>
       <w:bookmarkEnd w:id="0"/>
+    </w:p>
+    <w:p>
+      <w:pPr>
+        <w:spacing w:line="360" w:lineRule="auto"/>
+        <w:ind w:firstLine="708"/>
+        <w:rPr>
+          <w:rFonts w:ascii="Times New Roman" w:hAnsi="Times New Roman" w:cs="Times New Roman"/>
+          <w:sz w:val="28"/>
+          <w:szCs w:val="28"/>
+          <w:lang w:val="uk-UA"/>
+        </w:rPr>
+      </w:pPr>
       <w:r>
         <w:rPr>
           <w:rFonts w:ascii="Times New Roman" w:hAnsi="Times New Roman" w:cs="Times New Roman"/>
@@ -192,8 +202,19 @@
           <w:szCs w:val="28"/>
           <w:lang w:val="uk-UA"/>
         </w:rPr>
-        <w:t xml:space="preserve"> забезпечення якості додатків, а особливо аспектів пов</w:t>
-      </w:r>
+        <w:t xml:space="preserve"> забезпечення якості додатків, а особливо аспектів </w:t>
+      </w:r>
+      <w:proofErr w:type="spellStart"/>
+      <w:r>
+        <w:rPr>
+          <w:rFonts w:ascii="Times New Roman" w:hAnsi="Times New Roman" w:cs="Times New Roman"/>
+          <w:sz w:val="28"/>
+          <w:szCs w:val="28"/>
+          <w:lang w:val="uk-UA"/>
+        </w:rPr>
+        <w:t>пов</w:t>
+      </w:r>
+      <w:proofErr w:type="spellEnd"/>
       <w:r>
         <w:rPr>
           <w:rFonts w:ascii="Times New Roman" w:hAnsi="Times New Roman" w:cs="Times New Roman"/>
@@ -202,14 +223,25 @@
         </w:rPr>
         <w:t>’</w:t>
       </w:r>
-      <w:r>
-        <w:rPr>
-          <w:rFonts w:ascii="Times New Roman" w:hAnsi="Times New Roman" w:cs="Times New Roman"/>
-          <w:sz w:val="28"/>
-          <w:szCs w:val="28"/>
-          <w:lang w:val="uk-UA"/>
-        </w:rPr>
-        <w:t>язаних з безпекою</w:t>
+      <w:proofErr w:type="spellStart"/>
+      <w:r>
+        <w:rPr>
+          <w:rFonts w:ascii="Times New Roman" w:hAnsi="Times New Roman" w:cs="Times New Roman"/>
+          <w:sz w:val="28"/>
+          <w:szCs w:val="28"/>
+          <w:lang w:val="uk-UA"/>
+        </w:rPr>
+        <w:t>язаних</w:t>
+      </w:r>
+      <w:proofErr w:type="spellEnd"/>
+      <w:r>
+        <w:rPr>
+          <w:rFonts w:ascii="Times New Roman" w:hAnsi="Times New Roman" w:cs="Times New Roman"/>
+          <w:sz w:val="28"/>
+          <w:szCs w:val="28"/>
+          <w:lang w:val="uk-UA"/>
+        </w:rPr>
+        <w:t xml:space="preserve"> з безпекою</w:t>
       </w:r>
       <w:r>
         <w:rPr>
@@ -245,7 +277,27 @@
           <w:szCs w:val="28"/>
           <w:lang w:val="uk-UA"/>
         </w:rPr>
-        <w:t>з мережою Інтернет  вони можуть бути атаковані багатьма способами. При неналежній якості програмного забезпечення вони можуть  призвести до великих збитків.</w:t>
+        <w:t xml:space="preserve">з </w:t>
+      </w:r>
+      <w:proofErr w:type="spellStart"/>
+      <w:r>
+        <w:rPr>
+          <w:rFonts w:ascii="Times New Roman" w:hAnsi="Times New Roman" w:cs="Times New Roman"/>
+          <w:sz w:val="28"/>
+          <w:szCs w:val="28"/>
+          <w:lang w:val="uk-UA"/>
+        </w:rPr>
+        <w:t>мережою</w:t>
+      </w:r>
+      <w:proofErr w:type="spellEnd"/>
+      <w:r>
+        <w:rPr>
+          <w:rFonts w:ascii="Times New Roman" w:hAnsi="Times New Roman" w:cs="Times New Roman"/>
+          <w:sz w:val="28"/>
+          <w:szCs w:val="28"/>
+          <w:lang w:val="uk-UA"/>
+        </w:rPr>
+        <w:t xml:space="preserve"> Інтернет  вони можуть бути атаковані багатьма способами. При неналежній якості програмного забезпечення вони можуть  призвести до великих збитків.</w:t>
       </w:r>
     </w:p>
     <w:p>
@@ -267,13 +319,51 @@
         </w:rPr>
         <w:tab/>
       </w:r>
-      <w:r>
-        <w:rPr>
-          <w:rFonts w:ascii="Times New Roman" w:hAnsi="Times New Roman" w:cs="Times New Roman"/>
-          <w:sz w:val="28"/>
-          <w:szCs w:val="28"/>
-        </w:rPr>
-        <w:t>Об’єктом дослідження є</w:t>
+      <w:proofErr w:type="spellStart"/>
+      <w:r>
+        <w:rPr>
+          <w:rFonts w:ascii="Times New Roman" w:hAnsi="Times New Roman" w:cs="Times New Roman"/>
+          <w:sz w:val="28"/>
+          <w:szCs w:val="28"/>
+        </w:rPr>
+        <w:t>Об’єктом</w:t>
+      </w:r>
+      <w:proofErr w:type="spellEnd"/>
+      <w:r>
+        <w:rPr>
+          <w:rFonts w:ascii="Times New Roman" w:hAnsi="Times New Roman" w:cs="Times New Roman"/>
+          <w:sz w:val="28"/>
+          <w:szCs w:val="28"/>
+        </w:rPr>
+        <w:t xml:space="preserve"> </w:t>
+      </w:r>
+      <w:proofErr w:type="spellStart"/>
+      <w:proofErr w:type="gramStart"/>
+      <w:r>
+        <w:rPr>
+          <w:rFonts w:ascii="Times New Roman" w:hAnsi="Times New Roman" w:cs="Times New Roman"/>
+          <w:sz w:val="28"/>
+          <w:szCs w:val="28"/>
+        </w:rPr>
+        <w:t>досл</w:t>
+      </w:r>
+      <w:proofErr w:type="gramEnd"/>
+      <w:r>
+        <w:rPr>
+          <w:rFonts w:ascii="Times New Roman" w:hAnsi="Times New Roman" w:cs="Times New Roman"/>
+          <w:sz w:val="28"/>
+          <w:szCs w:val="28"/>
+        </w:rPr>
+        <w:t>ідження</w:t>
+      </w:r>
+      <w:proofErr w:type="spellEnd"/>
+      <w:r>
+        <w:rPr>
+          <w:rFonts w:ascii="Times New Roman" w:hAnsi="Times New Roman" w:cs="Times New Roman"/>
+          <w:sz w:val="28"/>
+          <w:szCs w:val="28"/>
+        </w:rPr>
+        <w:t xml:space="preserve"> є</w:t>
       </w:r>
     </w:p>
     <w:p>
@@ -304,7 +394,35 @@
           <w:sz w:val="28"/>
           <w:szCs w:val="28"/>
         </w:rPr>
-        <w:t>Предметом дослідження є</w:t>
+        <w:t xml:space="preserve">Предметом </w:t>
+      </w:r>
+      <w:proofErr w:type="spellStart"/>
+      <w:proofErr w:type="gramStart"/>
+      <w:r>
+        <w:rPr>
+          <w:rFonts w:ascii="Times New Roman" w:hAnsi="Times New Roman" w:cs="Times New Roman"/>
+          <w:sz w:val="28"/>
+          <w:szCs w:val="28"/>
+        </w:rPr>
+        <w:t>досл</w:t>
+      </w:r>
+      <w:proofErr w:type="gramEnd"/>
+      <w:r>
+        <w:rPr>
+          <w:rFonts w:ascii="Times New Roman" w:hAnsi="Times New Roman" w:cs="Times New Roman"/>
+          <w:sz w:val="28"/>
+          <w:szCs w:val="28"/>
+        </w:rPr>
+        <w:t>ідження</w:t>
+      </w:r>
+      <w:proofErr w:type="spellEnd"/>
+      <w:r>
+        <w:rPr>
+          <w:rFonts w:ascii="Times New Roman" w:hAnsi="Times New Roman" w:cs="Times New Roman"/>
+          <w:sz w:val="28"/>
+          <w:szCs w:val="28"/>
+        </w:rPr>
+        <w:t xml:space="preserve"> є</w:t>
       </w:r>
     </w:p>
     <w:p>
@@ -335,8 +453,54 @@
           <w:sz w:val="28"/>
           <w:szCs w:val="28"/>
         </w:rPr>
-        <w:t>У першому розділі розлянуто</w:t>
-      </w:r>
+        <w:t xml:space="preserve">У </w:t>
+      </w:r>
+      <w:proofErr w:type="spellStart"/>
+      <w:r>
+        <w:rPr>
+          <w:rFonts w:ascii="Times New Roman" w:hAnsi="Times New Roman" w:cs="Times New Roman"/>
+          <w:sz w:val="28"/>
+          <w:szCs w:val="28"/>
+        </w:rPr>
+        <w:t>першому</w:t>
+      </w:r>
+      <w:proofErr w:type="spellEnd"/>
+      <w:r>
+        <w:rPr>
+          <w:rFonts w:ascii="Times New Roman" w:hAnsi="Times New Roman" w:cs="Times New Roman"/>
+          <w:sz w:val="28"/>
+          <w:szCs w:val="28"/>
+        </w:rPr>
+        <w:t xml:space="preserve"> </w:t>
+      </w:r>
+      <w:proofErr w:type="spellStart"/>
+      <w:r>
+        <w:rPr>
+          <w:rFonts w:ascii="Times New Roman" w:hAnsi="Times New Roman" w:cs="Times New Roman"/>
+          <w:sz w:val="28"/>
+          <w:szCs w:val="28"/>
+        </w:rPr>
+        <w:t>розділі</w:t>
+      </w:r>
+      <w:proofErr w:type="spellEnd"/>
+      <w:r>
+        <w:rPr>
+          <w:rFonts w:ascii="Times New Roman" w:hAnsi="Times New Roman" w:cs="Times New Roman"/>
+          <w:sz w:val="28"/>
+          <w:szCs w:val="28"/>
+        </w:rPr>
+        <w:t xml:space="preserve"> </w:t>
+      </w:r>
+      <w:proofErr w:type="spellStart"/>
+      <w:r>
+        <w:rPr>
+          <w:rFonts w:ascii="Times New Roman" w:hAnsi="Times New Roman" w:cs="Times New Roman"/>
+          <w:sz w:val="28"/>
+          <w:szCs w:val="28"/>
+        </w:rPr>
+        <w:t>розлянуто</w:t>
+      </w:r>
+      <w:proofErr w:type="spellEnd"/>
       <w:r>
         <w:rPr>
           <w:rFonts w:ascii="Times New Roman" w:hAnsi="Times New Roman" w:cs="Times New Roman"/>
@@ -358,14 +522,52 @@
           <w:lang w:val="uk-UA"/>
         </w:rPr>
       </w:pPr>
-      <w:r>
-        <w:rPr>
-          <w:rFonts w:ascii="Times New Roman" w:hAnsi="Times New Roman" w:cs="Times New Roman"/>
-          <w:sz w:val="28"/>
-          <w:szCs w:val="28"/>
-        </w:rPr>
-        <w:t>Другий розділ присвячений</w:t>
-      </w:r>
+      <w:proofErr w:type="spellStart"/>
+      <w:r>
+        <w:rPr>
+          <w:rFonts w:ascii="Times New Roman" w:hAnsi="Times New Roman" w:cs="Times New Roman"/>
+          <w:sz w:val="28"/>
+          <w:szCs w:val="28"/>
+        </w:rPr>
+        <w:t>Другий</w:t>
+      </w:r>
+      <w:proofErr w:type="spellEnd"/>
+      <w:r>
+        <w:rPr>
+          <w:rFonts w:ascii="Times New Roman" w:hAnsi="Times New Roman" w:cs="Times New Roman"/>
+          <w:sz w:val="28"/>
+          <w:szCs w:val="28"/>
+        </w:rPr>
+        <w:t xml:space="preserve"> </w:t>
+      </w:r>
+      <w:proofErr w:type="spellStart"/>
+      <w:r>
+        <w:rPr>
+          <w:rFonts w:ascii="Times New Roman" w:hAnsi="Times New Roman" w:cs="Times New Roman"/>
+          <w:sz w:val="28"/>
+          <w:szCs w:val="28"/>
+        </w:rPr>
+        <w:t>розділ</w:t>
+      </w:r>
+      <w:proofErr w:type="spellEnd"/>
+      <w:r>
+        <w:rPr>
+          <w:rFonts w:ascii="Times New Roman" w:hAnsi="Times New Roman" w:cs="Times New Roman"/>
+          <w:sz w:val="28"/>
+          <w:szCs w:val="28"/>
+        </w:rPr>
+        <w:t xml:space="preserve"> </w:t>
+      </w:r>
+      <w:proofErr w:type="spellStart"/>
+      <w:r>
+        <w:rPr>
+          <w:rFonts w:ascii="Times New Roman" w:hAnsi="Times New Roman" w:cs="Times New Roman"/>
+          <w:sz w:val="28"/>
+          <w:szCs w:val="28"/>
+        </w:rPr>
+        <w:t>присвячений</w:t>
+      </w:r>
+      <w:proofErr w:type="spellEnd"/>
     </w:p>
     <w:p>
       <w:pPr>
@@ -385,8 +587,54 @@
           <w:szCs w:val="28"/>
         </w:rPr>
         <w:lastRenderedPageBreak/>
-        <w:t>У третьому розділі розглянуті</w:t>
-      </w:r>
+        <w:t xml:space="preserve">У </w:t>
+      </w:r>
+      <w:proofErr w:type="spellStart"/>
+      <w:r>
+        <w:rPr>
+          <w:rFonts w:ascii="Times New Roman" w:hAnsi="Times New Roman" w:cs="Times New Roman"/>
+          <w:sz w:val="28"/>
+          <w:szCs w:val="28"/>
+        </w:rPr>
+        <w:t>третьому</w:t>
+      </w:r>
+      <w:proofErr w:type="spellEnd"/>
+      <w:r>
+        <w:rPr>
+          <w:rFonts w:ascii="Times New Roman" w:hAnsi="Times New Roman" w:cs="Times New Roman"/>
+          <w:sz w:val="28"/>
+          <w:szCs w:val="28"/>
+        </w:rPr>
+        <w:t xml:space="preserve"> </w:t>
+      </w:r>
+      <w:proofErr w:type="spellStart"/>
+      <w:r>
+        <w:rPr>
+          <w:rFonts w:ascii="Times New Roman" w:hAnsi="Times New Roman" w:cs="Times New Roman"/>
+          <w:sz w:val="28"/>
+          <w:szCs w:val="28"/>
+        </w:rPr>
+        <w:t>розділі</w:t>
+      </w:r>
+      <w:proofErr w:type="spellEnd"/>
+      <w:r>
+        <w:rPr>
+          <w:rFonts w:ascii="Times New Roman" w:hAnsi="Times New Roman" w:cs="Times New Roman"/>
+          <w:sz w:val="28"/>
+          <w:szCs w:val="28"/>
+        </w:rPr>
+        <w:t xml:space="preserve"> </w:t>
+      </w:r>
+      <w:proofErr w:type="spellStart"/>
+      <w:r>
+        <w:rPr>
+          <w:rFonts w:ascii="Times New Roman" w:hAnsi="Times New Roman" w:cs="Times New Roman"/>
+          <w:sz w:val="28"/>
+          <w:szCs w:val="28"/>
+        </w:rPr>
+        <w:t>розглянуті</w:t>
+      </w:r>
+      <w:proofErr w:type="spellEnd"/>
     </w:p>
     <w:p>
       <w:pPr>
@@ -404,8 +652,100 @@
           <w:sz w:val="28"/>
           <w:szCs w:val="28"/>
         </w:rPr>
-        <w:t>У четвертому розділі представлені результати експериментального дослідження</w:t>
-      </w:r>
+        <w:t xml:space="preserve">У четвертому </w:t>
+      </w:r>
+      <w:proofErr w:type="spellStart"/>
+      <w:r>
+        <w:rPr>
+          <w:rFonts w:ascii="Times New Roman" w:hAnsi="Times New Roman" w:cs="Times New Roman"/>
+          <w:sz w:val="28"/>
+          <w:szCs w:val="28"/>
+        </w:rPr>
+        <w:t>розділі</w:t>
+      </w:r>
+      <w:proofErr w:type="spellEnd"/>
+      <w:r>
+        <w:rPr>
+          <w:rFonts w:ascii="Times New Roman" w:hAnsi="Times New Roman" w:cs="Times New Roman"/>
+          <w:sz w:val="28"/>
+          <w:szCs w:val="28"/>
+        </w:rPr>
+        <w:t xml:space="preserve"> </w:t>
+      </w:r>
+      <w:proofErr w:type="spellStart"/>
+      <w:r>
+        <w:rPr>
+          <w:rFonts w:ascii="Times New Roman" w:hAnsi="Times New Roman" w:cs="Times New Roman"/>
+          <w:sz w:val="28"/>
+          <w:szCs w:val="28"/>
+        </w:rPr>
+        <w:t>представлені</w:t>
+      </w:r>
+      <w:proofErr w:type="spellEnd"/>
+      <w:r>
+        <w:rPr>
+          <w:rFonts w:ascii="Times New Roman" w:hAnsi="Times New Roman" w:cs="Times New Roman"/>
+          <w:sz w:val="28"/>
+          <w:szCs w:val="28"/>
+        </w:rPr>
+        <w:t xml:space="preserve"> </w:t>
+      </w:r>
+      <w:proofErr w:type="spellStart"/>
+      <w:r>
+        <w:rPr>
+          <w:rFonts w:ascii="Times New Roman" w:hAnsi="Times New Roman" w:cs="Times New Roman"/>
+          <w:sz w:val="28"/>
+          <w:szCs w:val="28"/>
+        </w:rPr>
+        <w:t>результати</w:t>
+      </w:r>
+      <w:proofErr w:type="spellEnd"/>
+      <w:r>
+        <w:rPr>
+          <w:rFonts w:ascii="Times New Roman" w:hAnsi="Times New Roman" w:cs="Times New Roman"/>
+          <w:sz w:val="28"/>
+          <w:szCs w:val="28"/>
+        </w:rPr>
+        <w:t xml:space="preserve"> </w:t>
+      </w:r>
+      <w:proofErr w:type="spellStart"/>
+      <w:r>
+        <w:rPr>
+          <w:rFonts w:ascii="Times New Roman" w:hAnsi="Times New Roman" w:cs="Times New Roman"/>
+          <w:sz w:val="28"/>
+          <w:szCs w:val="28"/>
+        </w:rPr>
+        <w:t>експериментального</w:t>
+      </w:r>
+      <w:proofErr w:type="spellEnd"/>
+      <w:r>
+        <w:rPr>
+          <w:rFonts w:ascii="Times New Roman" w:hAnsi="Times New Roman" w:cs="Times New Roman"/>
+          <w:sz w:val="28"/>
+          <w:szCs w:val="28"/>
+        </w:rPr>
+        <w:t xml:space="preserve"> </w:t>
+      </w:r>
+      <w:proofErr w:type="spellStart"/>
+      <w:proofErr w:type="gramStart"/>
+      <w:r>
+        <w:rPr>
+          <w:rFonts w:ascii="Times New Roman" w:hAnsi="Times New Roman" w:cs="Times New Roman"/>
+          <w:sz w:val="28"/>
+          <w:szCs w:val="28"/>
+        </w:rPr>
+        <w:t>досл</w:t>
+      </w:r>
+      <w:proofErr w:type="gramEnd"/>
+      <w:r>
+        <w:rPr>
+          <w:rFonts w:ascii="Times New Roman" w:hAnsi="Times New Roman" w:cs="Times New Roman"/>
+          <w:sz w:val="28"/>
+          <w:szCs w:val="28"/>
+        </w:rPr>
+        <w:t>ідження</w:t>
+      </w:r>
+      <w:proofErr w:type="spellEnd"/>
       <w:r>
         <w:rPr>
           <w:rFonts w:ascii="Times New Roman" w:hAnsi="Times New Roman" w:cs="Times New Roman"/>
@@ -513,7 +853,27 @@
           <w:szCs w:val="28"/>
           <w:lang w:val="uk-UA"/>
         </w:rPr>
-        <w:t xml:space="preserve">Якість програмого забезпечення це абстрактне поняття. Її присутність не завжди легко помітити, але відсутність помічається відразу. </w:t>
+        <w:t xml:space="preserve">Якість </w:t>
+      </w:r>
+      <w:proofErr w:type="spellStart"/>
+      <w:r>
+        <w:rPr>
+          <w:rFonts w:ascii="Times New Roman" w:hAnsi="Times New Roman" w:cs="Times New Roman"/>
+          <w:sz w:val="28"/>
+          <w:szCs w:val="28"/>
+          <w:lang w:val="uk-UA"/>
+        </w:rPr>
+        <w:t>програмого</w:t>
+      </w:r>
+      <w:proofErr w:type="spellEnd"/>
+      <w:r>
+        <w:rPr>
+          <w:rFonts w:ascii="Times New Roman" w:hAnsi="Times New Roman" w:cs="Times New Roman"/>
+          <w:sz w:val="28"/>
+          <w:szCs w:val="28"/>
+          <w:lang w:val="uk-UA"/>
+        </w:rPr>
+        <w:t xml:space="preserve"> забезпечення це абстрактне поняття. Її присутність не завжди легко помітити, але відсутність помічається відразу. </w:t>
       </w:r>
     </w:p>
     <w:p>
@@ -567,13 +927,50 @@
         </w:rPr>
         <w:t>і</w:t>
       </w:r>
-      <w:r>
-        <w:rPr>
-          <w:rFonts w:ascii="Times New Roman" w:hAnsi="Times New Roman" w:cs="Times New Roman"/>
-          <w:sz w:val="28"/>
-          <w:szCs w:val="28"/>
-        </w:rPr>
-        <w:t>сть програмного дод</w:t>
+      <w:proofErr w:type="spellStart"/>
+      <w:r>
+        <w:rPr>
+          <w:rFonts w:ascii="Times New Roman" w:hAnsi="Times New Roman" w:cs="Times New Roman"/>
+          <w:sz w:val="28"/>
+          <w:szCs w:val="28"/>
+        </w:rPr>
+        <w:t>сть</w:t>
+      </w:r>
+      <w:proofErr w:type="spellEnd"/>
+      <w:r>
+        <w:rPr>
+          <w:rFonts w:ascii="Times New Roman" w:hAnsi="Times New Roman" w:cs="Times New Roman"/>
+          <w:sz w:val="28"/>
+          <w:szCs w:val="28"/>
+        </w:rPr>
+        <w:t xml:space="preserve"> </w:t>
+      </w:r>
+      <w:proofErr w:type="spellStart"/>
+      <w:r>
+        <w:rPr>
+          <w:rFonts w:ascii="Times New Roman" w:hAnsi="Times New Roman" w:cs="Times New Roman"/>
+          <w:sz w:val="28"/>
+          <w:szCs w:val="28"/>
+        </w:rPr>
+        <w:t>програмного</w:t>
+      </w:r>
+      <w:proofErr w:type="spellEnd"/>
+      <w:r>
+        <w:rPr>
+          <w:rFonts w:ascii="Times New Roman" w:hAnsi="Times New Roman" w:cs="Times New Roman"/>
+          <w:sz w:val="28"/>
+          <w:szCs w:val="28"/>
+        </w:rPr>
+        <w:t xml:space="preserve"> </w:t>
+      </w:r>
+      <w:proofErr w:type="spellStart"/>
+      <w:r>
+        <w:rPr>
+          <w:rFonts w:ascii="Times New Roman" w:hAnsi="Times New Roman" w:cs="Times New Roman"/>
+          <w:sz w:val="28"/>
+          <w:szCs w:val="28"/>
+        </w:rPr>
+        <w:t>дод</w:t>
       </w:r>
       <w:r>
         <w:rPr>
@@ -583,14 +980,25 @@
         </w:rPr>
         <w:t>атку</w:t>
       </w:r>
-      <w:r>
-        <w:rPr>
-          <w:rFonts w:ascii="Times New Roman" w:hAnsi="Times New Roman" w:cs="Times New Roman"/>
-          <w:sz w:val="28"/>
-          <w:szCs w:val="28"/>
-        </w:rPr>
-        <w:t xml:space="preserve"> можна</w:t>
-      </w:r>
+      <w:proofErr w:type="spellEnd"/>
+      <w:r>
+        <w:rPr>
+          <w:rFonts w:ascii="Times New Roman" w:hAnsi="Times New Roman" w:cs="Times New Roman"/>
+          <w:sz w:val="28"/>
+          <w:szCs w:val="28"/>
+        </w:rPr>
+        <w:t xml:space="preserve"> </w:t>
+      </w:r>
+      <w:proofErr w:type="spellStart"/>
+      <w:r>
+        <w:rPr>
+          <w:rFonts w:ascii="Times New Roman" w:hAnsi="Times New Roman" w:cs="Times New Roman"/>
+          <w:sz w:val="28"/>
+          <w:szCs w:val="28"/>
+        </w:rPr>
+        <w:t>можна</w:t>
+      </w:r>
+      <w:proofErr w:type="spellEnd"/>
       <w:r>
         <w:rPr>
           <w:rFonts w:ascii="Times New Roman" w:hAnsi="Times New Roman" w:cs="Times New Roman"/>
@@ -993,14 +1401,25 @@
         </w:rPr>
         <w:t>Х</w:t>
       </w:r>
-      <w:r>
-        <w:rPr>
-          <w:rFonts w:ascii="Times New Roman" w:hAnsi="Times New Roman" w:cs="Times New Roman"/>
-          <w:sz w:val="28"/>
-          <w:szCs w:val="28"/>
-          <w:lang w:val="uk-UA"/>
-        </w:rPr>
-        <w:t xml:space="preserve">арактеристики та атрибути якості ПЗ відповідно до </w:t>
+      <w:proofErr w:type="spellStart"/>
+      <w:r>
+        <w:rPr>
+          <w:rFonts w:ascii="Times New Roman" w:hAnsi="Times New Roman" w:cs="Times New Roman"/>
+          <w:sz w:val="28"/>
+          <w:szCs w:val="28"/>
+          <w:lang w:val="uk-UA"/>
+        </w:rPr>
+        <w:t>арактеристики</w:t>
+      </w:r>
+      <w:proofErr w:type="spellEnd"/>
+      <w:r>
+        <w:rPr>
+          <w:rFonts w:ascii="Times New Roman" w:hAnsi="Times New Roman" w:cs="Times New Roman"/>
+          <w:sz w:val="28"/>
+          <w:szCs w:val="28"/>
+          <w:lang w:val="uk-UA"/>
+        </w:rPr>
+        <w:t xml:space="preserve"> та атрибути якості ПЗ відповідно до </w:t>
       </w:r>
       <w:r>
         <w:rPr>
@@ -1037,7 +1456,27 @@
           <w:lang w:val="uk-UA"/>
         </w:rPr>
         <w:tab/>
-        <w:t xml:space="preserve">Нижче приведено визначеня цих характеристик та атрибутів по стандарту </w:t>
+        <w:t xml:space="preserve">Нижче приведено </w:t>
+      </w:r>
+      <w:proofErr w:type="spellStart"/>
+      <w:r>
+        <w:rPr>
+          <w:rFonts w:ascii="Times New Roman" w:hAnsi="Times New Roman" w:cs="Times New Roman"/>
+          <w:sz w:val="28"/>
+          <w:szCs w:val="28"/>
+          <w:lang w:val="uk-UA"/>
+        </w:rPr>
+        <w:t>визначеня</w:t>
+      </w:r>
+      <w:proofErr w:type="spellEnd"/>
+      <w:r>
+        <w:rPr>
+          <w:rFonts w:ascii="Times New Roman" w:hAnsi="Times New Roman" w:cs="Times New Roman"/>
+          <w:sz w:val="28"/>
+          <w:szCs w:val="28"/>
+          <w:lang w:val="uk-UA"/>
+        </w:rPr>
+        <w:t xml:space="preserve"> цих характеристик та атрибутів по стандарту </w:t>
       </w:r>
       <w:r>
         <w:rPr>
@@ -1078,7 +1517,61 @@
           <w:sz w:val="28"/>
           <w:szCs w:val="28"/>
         </w:rPr>
-        <w:t>Функциональность (functionality). Способность ПО в определенных условиях решать задачи, нужные пользователям. Определяет, что именно делает ПО, какие задачи оно решает</w:t>
+        <w:t>Функциональность (</w:t>
+      </w:r>
+      <w:proofErr w:type="spellStart"/>
+      <w:r>
+        <w:rPr>
+          <w:rFonts w:ascii="Times New Roman" w:hAnsi="Times New Roman" w:cs="Times New Roman"/>
+          <w:sz w:val="28"/>
+          <w:szCs w:val="28"/>
+        </w:rPr>
+        <w:t>functionality</w:t>
+      </w:r>
+      <w:proofErr w:type="spellEnd"/>
+      <w:r>
+        <w:rPr>
+          <w:rFonts w:ascii="Times New Roman" w:hAnsi="Times New Roman" w:cs="Times New Roman"/>
+          <w:sz w:val="28"/>
+          <w:szCs w:val="28"/>
+        </w:rPr>
+        <w:t xml:space="preserve">). Способность </w:t>
+      </w:r>
+      <w:proofErr w:type="gramStart"/>
+      <w:r>
+        <w:rPr>
+          <w:rFonts w:ascii="Times New Roman" w:hAnsi="Times New Roman" w:cs="Times New Roman"/>
+          <w:sz w:val="28"/>
+          <w:szCs w:val="28"/>
+        </w:rPr>
+        <w:t>ПО</w:t>
+      </w:r>
+      <w:proofErr w:type="gramEnd"/>
+      <w:r>
+        <w:rPr>
+          <w:rFonts w:ascii="Times New Roman" w:hAnsi="Times New Roman" w:cs="Times New Roman"/>
+          <w:sz w:val="28"/>
+          <w:szCs w:val="28"/>
+        </w:rPr>
+        <w:t xml:space="preserve"> </w:t>
+      </w:r>
+      <w:proofErr w:type="gramStart"/>
+      <w:r>
+        <w:rPr>
+          <w:rFonts w:ascii="Times New Roman" w:hAnsi="Times New Roman" w:cs="Times New Roman"/>
+          <w:sz w:val="28"/>
+          <w:szCs w:val="28"/>
+        </w:rPr>
+        <w:t>в</w:t>
+      </w:r>
+      <w:proofErr w:type="gramEnd"/>
+      <w:r>
+        <w:rPr>
+          <w:rFonts w:ascii="Times New Roman" w:hAnsi="Times New Roman" w:cs="Times New Roman"/>
+          <w:sz w:val="28"/>
+          <w:szCs w:val="28"/>
+        </w:rPr>
+        <w:t xml:space="preserve"> определенных условиях решать задачи, нужные пользователям. Определяет, что именно делает ПО, какие задачи оно решает</w:t>
       </w:r>
     </w:p>
     <w:p>
@@ -1101,7 +1594,25 @@
           <w:sz w:val="28"/>
           <w:szCs w:val="28"/>
         </w:rPr>
-        <w:t>Функциональная пригодность (suitability). Способность решать нужный набор задач.</w:t>
+        <w:t>Функциональная пригодность (</w:t>
+      </w:r>
+      <w:proofErr w:type="spellStart"/>
+      <w:r>
+        <w:rPr>
+          <w:rFonts w:ascii="Times New Roman" w:hAnsi="Times New Roman" w:cs="Times New Roman"/>
+          <w:sz w:val="28"/>
+          <w:szCs w:val="28"/>
+        </w:rPr>
+        <w:t>suitability</w:t>
+      </w:r>
+      <w:proofErr w:type="spellEnd"/>
+      <w:r>
+        <w:rPr>
+          <w:rFonts w:ascii="Times New Roman" w:hAnsi="Times New Roman" w:cs="Times New Roman"/>
+          <w:sz w:val="28"/>
+          <w:szCs w:val="28"/>
+        </w:rPr>
+        <w:t>). Способность решать нужный набор задач.</w:t>
       </w:r>
     </w:p>
     <w:p>
@@ -1125,7 +1636,25 @@
           <w:szCs w:val="28"/>
         </w:rPr>
         <w:lastRenderedPageBreak/>
-        <w:t>Точность (accuracy). Способность выдавать нужные результаты.</w:t>
+        <w:t>Точность (</w:t>
+      </w:r>
+      <w:proofErr w:type="spellStart"/>
+      <w:r>
+        <w:rPr>
+          <w:rFonts w:ascii="Times New Roman" w:hAnsi="Times New Roman" w:cs="Times New Roman"/>
+          <w:sz w:val="28"/>
+          <w:szCs w:val="28"/>
+        </w:rPr>
+        <w:t>accuracy</w:t>
+      </w:r>
+      <w:proofErr w:type="spellEnd"/>
+      <w:r>
+        <w:rPr>
+          <w:rFonts w:ascii="Times New Roman" w:hAnsi="Times New Roman" w:cs="Times New Roman"/>
+          <w:sz w:val="28"/>
+          <w:szCs w:val="28"/>
+        </w:rPr>
+        <w:t>). Способность выдавать нужные результаты.</w:t>
       </w:r>
     </w:p>
     <w:p>
@@ -1148,7 +1677,25 @@
           <w:sz w:val="28"/>
           <w:szCs w:val="28"/>
         </w:rPr>
-        <w:t>Способность к взаимодействию (interoperability). Способность взаимодействовать с нужным набором других систем.</w:t>
+        <w:t>Способность к взаимодействию (</w:t>
+      </w:r>
+      <w:proofErr w:type="spellStart"/>
+      <w:r>
+        <w:rPr>
+          <w:rFonts w:ascii="Times New Roman" w:hAnsi="Times New Roman" w:cs="Times New Roman"/>
+          <w:sz w:val="28"/>
+          <w:szCs w:val="28"/>
+        </w:rPr>
+        <w:t>interoperability</w:t>
+      </w:r>
+      <w:proofErr w:type="spellEnd"/>
+      <w:r>
+        <w:rPr>
+          <w:rFonts w:ascii="Times New Roman" w:hAnsi="Times New Roman" w:cs="Times New Roman"/>
+          <w:sz w:val="28"/>
+          <w:szCs w:val="28"/>
+        </w:rPr>
+        <w:t>). Способность взаимодействовать с нужным набором других систем.</w:t>
       </w:r>
     </w:p>
     <w:p>
@@ -1171,7 +1718,25 @@
           <w:sz w:val="28"/>
           <w:szCs w:val="28"/>
         </w:rPr>
-        <w:t>Соответствие стандартам и правилам (compliance). Соответствие ПО имеющимся индустриальным стандартам, нормативным и законодательным актам, другим регулирующим нормам.</w:t>
+        <w:t>Соответствие стандартам и правилам (</w:t>
+      </w:r>
+      <w:proofErr w:type="spellStart"/>
+      <w:r>
+        <w:rPr>
+          <w:rFonts w:ascii="Times New Roman" w:hAnsi="Times New Roman" w:cs="Times New Roman"/>
+          <w:sz w:val="28"/>
+          <w:szCs w:val="28"/>
+        </w:rPr>
+        <w:t>compliance</w:t>
+      </w:r>
+      <w:proofErr w:type="spellEnd"/>
+      <w:r>
+        <w:rPr>
+          <w:rFonts w:ascii="Times New Roman" w:hAnsi="Times New Roman" w:cs="Times New Roman"/>
+          <w:sz w:val="28"/>
+          <w:szCs w:val="28"/>
+        </w:rPr>
+        <w:t>). Соответствие ПО имеющимся индустриальным стандартам, нормативным и законодательным актам, другим регулирующим нормам.</w:t>
       </w:r>
     </w:p>
     <w:p>
@@ -1194,7 +1759,25 @@
           <w:sz w:val="28"/>
           <w:szCs w:val="28"/>
         </w:rPr>
-        <w:t>Защищенность (security). Способность предотвращать неавторизированный, т.е. без указания лица, пытающегося его осуществить, и не разрешенный доступ к данным и программам.</w:t>
+        <w:t>Защищенность (</w:t>
+      </w:r>
+      <w:proofErr w:type="spellStart"/>
+      <w:r>
+        <w:rPr>
+          <w:rFonts w:ascii="Times New Roman" w:hAnsi="Times New Roman" w:cs="Times New Roman"/>
+          <w:sz w:val="28"/>
+          <w:szCs w:val="28"/>
+        </w:rPr>
+        <w:t>security</w:t>
+      </w:r>
+      <w:proofErr w:type="spellEnd"/>
+      <w:r>
+        <w:rPr>
+          <w:rFonts w:ascii="Times New Roman" w:hAnsi="Times New Roman" w:cs="Times New Roman"/>
+          <w:sz w:val="28"/>
+          <w:szCs w:val="28"/>
+        </w:rPr>
+        <w:t>). Способность предотвращать неавторизированный, т.е. без указания лица, пытающегося его осуществить, и не разрешенный доступ к данным и программам.</w:t>
       </w:r>
     </w:p>
     <w:p>
@@ -1217,7 +1800,43 @@
           <w:sz w:val="28"/>
           <w:szCs w:val="28"/>
         </w:rPr>
-        <w:t>Надежность (reliability). Способность ПО поддерживать определенную работоспособность в заданных условиях.</w:t>
+        <w:t>Надежность (</w:t>
+      </w:r>
+      <w:proofErr w:type="spellStart"/>
+      <w:r>
+        <w:rPr>
+          <w:rFonts w:ascii="Times New Roman" w:hAnsi="Times New Roman" w:cs="Times New Roman"/>
+          <w:sz w:val="28"/>
+          <w:szCs w:val="28"/>
+        </w:rPr>
+        <w:t>reliability</w:t>
+      </w:r>
+      <w:proofErr w:type="spellEnd"/>
+      <w:r>
+        <w:rPr>
+          <w:rFonts w:ascii="Times New Roman" w:hAnsi="Times New Roman" w:cs="Times New Roman"/>
+          <w:sz w:val="28"/>
+          <w:szCs w:val="28"/>
+        </w:rPr>
+        <w:t xml:space="preserve">). Способность </w:t>
+      </w:r>
+      <w:proofErr w:type="gramStart"/>
+      <w:r>
+        <w:rPr>
+          <w:rFonts w:ascii="Times New Roman" w:hAnsi="Times New Roman" w:cs="Times New Roman"/>
+          <w:sz w:val="28"/>
+          <w:szCs w:val="28"/>
+        </w:rPr>
+        <w:t>ПО поддерживать</w:t>
+      </w:r>
+      <w:proofErr w:type="gramEnd"/>
+      <w:r>
+        <w:rPr>
+          <w:rFonts w:ascii="Times New Roman" w:hAnsi="Times New Roman" w:cs="Times New Roman"/>
+          <w:sz w:val="28"/>
+          <w:szCs w:val="28"/>
+        </w:rPr>
+        <w:t xml:space="preserve"> определенную работоспособность в заданных условиях.</w:t>
       </w:r>
     </w:p>
     <w:p>
@@ -1240,7 +1859,43 @@
           <w:sz w:val="28"/>
           <w:szCs w:val="28"/>
         </w:rPr>
-        <w:t>Зрелость, завершенность (maturity). Величина, обратная к частоте отказов ПО.</w:t>
+        <w:t>Зрелость, завершенность (</w:t>
+      </w:r>
+      <w:proofErr w:type="spellStart"/>
+      <w:r>
+        <w:rPr>
+          <w:rFonts w:ascii="Times New Roman" w:hAnsi="Times New Roman" w:cs="Times New Roman"/>
+          <w:sz w:val="28"/>
+          <w:szCs w:val="28"/>
+        </w:rPr>
+        <w:t>maturity</w:t>
+      </w:r>
+      <w:proofErr w:type="spellEnd"/>
+      <w:r>
+        <w:rPr>
+          <w:rFonts w:ascii="Times New Roman" w:hAnsi="Times New Roman" w:cs="Times New Roman"/>
+          <w:sz w:val="28"/>
+          <w:szCs w:val="28"/>
+        </w:rPr>
+        <w:t xml:space="preserve">). Величина, обратная к частоте отказов </w:t>
+      </w:r>
+      <w:proofErr w:type="gramStart"/>
+      <w:r>
+        <w:rPr>
+          <w:rFonts w:ascii="Times New Roman" w:hAnsi="Times New Roman" w:cs="Times New Roman"/>
+          <w:sz w:val="28"/>
+          <w:szCs w:val="28"/>
+        </w:rPr>
+        <w:t>ПО</w:t>
+      </w:r>
+      <w:proofErr w:type="gramEnd"/>
+      <w:r>
+        <w:rPr>
+          <w:rFonts w:ascii="Times New Roman" w:hAnsi="Times New Roman" w:cs="Times New Roman"/>
+          <w:sz w:val="28"/>
+          <w:szCs w:val="28"/>
+        </w:rPr>
+        <w:t>.</w:t>
       </w:r>
     </w:p>
     <w:p>
@@ -1263,7 +1918,43 @@
           <w:sz w:val="28"/>
           <w:szCs w:val="28"/>
         </w:rPr>
-        <w:t>Устойчивость к отказам (fault tolerance) Способность поддерживать заданный уровень работоспособности при отказах и нарушениях правил взаимодействия с окружением.</w:t>
+        <w:t>Устойчивость к отказам (</w:t>
+      </w:r>
+      <w:proofErr w:type="spellStart"/>
+      <w:r>
+        <w:rPr>
+          <w:rFonts w:ascii="Times New Roman" w:hAnsi="Times New Roman" w:cs="Times New Roman"/>
+          <w:sz w:val="28"/>
+          <w:szCs w:val="28"/>
+        </w:rPr>
+        <w:t>fault</w:t>
+      </w:r>
+      <w:proofErr w:type="spellEnd"/>
+      <w:r>
+        <w:rPr>
+          <w:rFonts w:ascii="Times New Roman" w:hAnsi="Times New Roman" w:cs="Times New Roman"/>
+          <w:sz w:val="28"/>
+          <w:szCs w:val="28"/>
+        </w:rPr>
+        <w:t xml:space="preserve"> </w:t>
+      </w:r>
+      <w:proofErr w:type="spellStart"/>
+      <w:r>
+        <w:rPr>
+          <w:rFonts w:ascii="Times New Roman" w:hAnsi="Times New Roman" w:cs="Times New Roman"/>
+          <w:sz w:val="28"/>
+          <w:szCs w:val="28"/>
+        </w:rPr>
+        <w:t>tolerance</w:t>
+      </w:r>
+      <w:proofErr w:type="spellEnd"/>
+      <w:r>
+        <w:rPr>
+          <w:rFonts w:ascii="Times New Roman" w:hAnsi="Times New Roman" w:cs="Times New Roman"/>
+          <w:sz w:val="28"/>
+          <w:szCs w:val="28"/>
+        </w:rPr>
+        <w:t>) Способность поддерживать заданный уровень работоспособности при отказах и нарушениях правил взаимодействия с окружением.</w:t>
       </w:r>
     </w:p>
     <w:p>
@@ -1286,7 +1977,25 @@
           <w:sz w:val="28"/>
           <w:szCs w:val="28"/>
         </w:rPr>
-        <w:t>Способность к восстановлению (recoverability). Способность восстанавливать определенный уровень работоспособности и целостность данных после отказа, необходимые для этого время и ресурсы.</w:t>
+        <w:t>Способность к восстановлению (</w:t>
+      </w:r>
+      <w:proofErr w:type="spellStart"/>
+      <w:r>
+        <w:rPr>
+          <w:rFonts w:ascii="Times New Roman" w:hAnsi="Times New Roman" w:cs="Times New Roman"/>
+          <w:sz w:val="28"/>
+          <w:szCs w:val="28"/>
+        </w:rPr>
+        <w:t>recoverability</w:t>
+      </w:r>
+      <w:proofErr w:type="spellEnd"/>
+      <w:r>
+        <w:rPr>
+          <w:rFonts w:ascii="Times New Roman" w:hAnsi="Times New Roman" w:cs="Times New Roman"/>
+          <w:sz w:val="28"/>
+          <w:szCs w:val="28"/>
+        </w:rPr>
+        <w:t>). Способность восстанавливать определенный уровень работоспособности и целостность данных после отказа, необходимые для этого время и ресурсы.</w:t>
       </w:r>
     </w:p>
     <w:p>
@@ -1309,7 +2018,43 @@
           <w:sz w:val="28"/>
           <w:szCs w:val="28"/>
         </w:rPr>
-        <w:t>Соответствие стандартам надежности (reliability compliance). Этот атрибут добавлен в 2001 году.</w:t>
+        <w:t>Соответствие стандартам надежности (</w:t>
+      </w:r>
+      <w:proofErr w:type="spellStart"/>
+      <w:r>
+        <w:rPr>
+          <w:rFonts w:ascii="Times New Roman" w:hAnsi="Times New Roman" w:cs="Times New Roman"/>
+          <w:sz w:val="28"/>
+          <w:szCs w:val="28"/>
+        </w:rPr>
+        <w:t>reliability</w:t>
+      </w:r>
+      <w:proofErr w:type="spellEnd"/>
+      <w:r>
+        <w:rPr>
+          <w:rFonts w:ascii="Times New Roman" w:hAnsi="Times New Roman" w:cs="Times New Roman"/>
+          <w:sz w:val="28"/>
+          <w:szCs w:val="28"/>
+        </w:rPr>
+        <w:t xml:space="preserve"> </w:t>
+      </w:r>
+      <w:proofErr w:type="spellStart"/>
+      <w:r>
+        <w:rPr>
+          <w:rFonts w:ascii="Times New Roman" w:hAnsi="Times New Roman" w:cs="Times New Roman"/>
+          <w:sz w:val="28"/>
+          <w:szCs w:val="28"/>
+        </w:rPr>
+        <w:t>compliance</w:t>
+      </w:r>
+      <w:proofErr w:type="spellEnd"/>
+      <w:r>
+        <w:rPr>
+          <w:rFonts w:ascii="Times New Roman" w:hAnsi="Times New Roman" w:cs="Times New Roman"/>
+          <w:sz w:val="28"/>
+          <w:szCs w:val="28"/>
+        </w:rPr>
+        <w:t>). Этот атрибут добавлен в 2001 году.</w:t>
       </w:r>
     </w:p>
     <w:p>
@@ -1332,7 +2077,43 @@
           <w:sz w:val="28"/>
           <w:szCs w:val="28"/>
         </w:rPr>
-        <w:t>Удобство использования (usability) или практичность. Способность ПО быть удобным в обучении и использовании, а также привлекательным для пользователей.</w:t>
+        <w:t>Удобство использования (</w:t>
+      </w:r>
+      <w:proofErr w:type="spellStart"/>
+      <w:r>
+        <w:rPr>
+          <w:rFonts w:ascii="Times New Roman" w:hAnsi="Times New Roman" w:cs="Times New Roman"/>
+          <w:sz w:val="28"/>
+          <w:szCs w:val="28"/>
+        </w:rPr>
+        <w:t>usability</w:t>
+      </w:r>
+      <w:proofErr w:type="spellEnd"/>
+      <w:r>
+        <w:rPr>
+          <w:rFonts w:ascii="Times New Roman" w:hAnsi="Times New Roman" w:cs="Times New Roman"/>
+          <w:sz w:val="28"/>
+          <w:szCs w:val="28"/>
+        </w:rPr>
+        <w:t xml:space="preserve">) или практичность. Способность </w:t>
+      </w:r>
+      <w:proofErr w:type="gramStart"/>
+      <w:r>
+        <w:rPr>
+          <w:rFonts w:ascii="Times New Roman" w:hAnsi="Times New Roman" w:cs="Times New Roman"/>
+          <w:sz w:val="28"/>
+          <w:szCs w:val="28"/>
+        </w:rPr>
+        <w:t>ПО</w:t>
+      </w:r>
+      <w:proofErr w:type="gramEnd"/>
+      <w:r>
+        <w:rPr>
+          <w:rFonts w:ascii="Times New Roman" w:hAnsi="Times New Roman" w:cs="Times New Roman"/>
+          <w:sz w:val="28"/>
+          <w:szCs w:val="28"/>
+        </w:rPr>
+        <w:t xml:space="preserve"> быть удобным в обучении и использовании, а также привлекательным для пользователей.</w:t>
       </w:r>
     </w:p>
     <w:p>
@@ -1355,7 +2136,25 @@
           <w:sz w:val="28"/>
           <w:szCs w:val="28"/>
         </w:rPr>
-        <w:t>Понятность (understandability). Показатель, обратный к усилиям, затрачиваемым пользователями, чтобы воспринять набор понятий, на которых основано ПО, и их применимость для решения своих задач.</w:t>
+        <w:t>Понятность (</w:t>
+      </w:r>
+      <w:proofErr w:type="spellStart"/>
+      <w:r>
+        <w:rPr>
+          <w:rFonts w:ascii="Times New Roman" w:hAnsi="Times New Roman" w:cs="Times New Roman"/>
+          <w:sz w:val="28"/>
+          <w:szCs w:val="28"/>
+        </w:rPr>
+        <w:t>understandability</w:t>
+      </w:r>
+      <w:proofErr w:type="spellEnd"/>
+      <w:r>
+        <w:rPr>
+          <w:rFonts w:ascii="Times New Roman" w:hAnsi="Times New Roman" w:cs="Times New Roman"/>
+          <w:sz w:val="28"/>
+          <w:szCs w:val="28"/>
+        </w:rPr>
+        <w:t>). Показатель, обратный к усилиям, затрачиваемым пользователями, чтобы воспринять набор понятий, на которых основано ПО, и их применимость для решения своих задач.</w:t>
       </w:r>
     </w:p>
     <w:p>
@@ -1379,7 +2178,43 @@
           <w:szCs w:val="28"/>
         </w:rPr>
         <w:lastRenderedPageBreak/>
-        <w:t>Удобство обучения (learnability). Показатель, обратный к усилиям, затрачиваемым пользователями чтобы научиться работе с ПО.</w:t>
+        <w:t>Удобство обучения (</w:t>
+      </w:r>
+      <w:proofErr w:type="spellStart"/>
+      <w:r>
+        <w:rPr>
+          <w:rFonts w:ascii="Times New Roman" w:hAnsi="Times New Roman" w:cs="Times New Roman"/>
+          <w:sz w:val="28"/>
+          <w:szCs w:val="28"/>
+        </w:rPr>
+        <w:t>learnability</w:t>
+      </w:r>
+      <w:proofErr w:type="spellEnd"/>
+      <w:r>
+        <w:rPr>
+          <w:rFonts w:ascii="Times New Roman" w:hAnsi="Times New Roman" w:cs="Times New Roman"/>
+          <w:sz w:val="28"/>
+          <w:szCs w:val="28"/>
+        </w:rPr>
+        <w:t xml:space="preserve">). Показатель, обратный к усилиям, затрачиваемым пользователями чтобы научиться работе </w:t>
+      </w:r>
+      <w:proofErr w:type="gramStart"/>
+      <w:r>
+        <w:rPr>
+          <w:rFonts w:ascii="Times New Roman" w:hAnsi="Times New Roman" w:cs="Times New Roman"/>
+          <w:sz w:val="28"/>
+          <w:szCs w:val="28"/>
+        </w:rPr>
+        <w:t>с</w:t>
+      </w:r>
+      <w:proofErr w:type="gramEnd"/>
+      <w:r>
+        <w:rPr>
+          <w:rFonts w:ascii="Times New Roman" w:hAnsi="Times New Roman" w:cs="Times New Roman"/>
+          <w:sz w:val="28"/>
+          <w:szCs w:val="28"/>
+        </w:rPr>
+        <w:t xml:space="preserve"> ПО.</w:t>
       </w:r>
     </w:p>
     <w:p>
@@ -1402,7 +2237,43 @@
           <w:sz w:val="28"/>
           <w:szCs w:val="28"/>
         </w:rPr>
-        <w:t>Удобство работы (operability). Показатель, обратный к усилиям, предпринимаемым пользователями, чтобы решать свои задачи с помощью ПО.</w:t>
+        <w:t>Удобство работы (</w:t>
+      </w:r>
+      <w:proofErr w:type="spellStart"/>
+      <w:r>
+        <w:rPr>
+          <w:rFonts w:ascii="Times New Roman" w:hAnsi="Times New Roman" w:cs="Times New Roman"/>
+          <w:sz w:val="28"/>
+          <w:szCs w:val="28"/>
+        </w:rPr>
+        <w:t>operability</w:t>
+      </w:r>
+      <w:proofErr w:type="spellEnd"/>
+      <w:r>
+        <w:rPr>
+          <w:rFonts w:ascii="Times New Roman" w:hAnsi="Times New Roman" w:cs="Times New Roman"/>
+          <w:sz w:val="28"/>
+          <w:szCs w:val="28"/>
+        </w:rPr>
+        <w:t xml:space="preserve">). Показатель, обратный к усилиям, предпринимаемым пользователями, чтобы решать свои задачи с помощью </w:t>
+      </w:r>
+      <w:proofErr w:type="gramStart"/>
+      <w:r>
+        <w:rPr>
+          <w:rFonts w:ascii="Times New Roman" w:hAnsi="Times New Roman" w:cs="Times New Roman"/>
+          <w:sz w:val="28"/>
+          <w:szCs w:val="28"/>
+        </w:rPr>
+        <w:t>ПО</w:t>
+      </w:r>
+      <w:proofErr w:type="gramEnd"/>
+      <w:r>
+        <w:rPr>
+          <w:rFonts w:ascii="Times New Roman" w:hAnsi="Times New Roman" w:cs="Times New Roman"/>
+          <w:sz w:val="28"/>
+          <w:szCs w:val="28"/>
+        </w:rPr>
+        <w:t>.</w:t>
       </w:r>
     </w:p>
     <w:p>
@@ -1425,7 +2296,43 @@
           <w:sz w:val="28"/>
           <w:szCs w:val="28"/>
         </w:rPr>
-        <w:t>Соответствие стандартам удобства использования (usability compliance).</w:t>
+        <w:t>Соответствие стандартам удобства использования (</w:t>
+      </w:r>
+      <w:proofErr w:type="spellStart"/>
+      <w:r>
+        <w:rPr>
+          <w:rFonts w:ascii="Times New Roman" w:hAnsi="Times New Roman" w:cs="Times New Roman"/>
+          <w:sz w:val="28"/>
+          <w:szCs w:val="28"/>
+        </w:rPr>
+        <w:t>usability</w:t>
+      </w:r>
+      <w:proofErr w:type="spellEnd"/>
+      <w:r>
+        <w:rPr>
+          <w:rFonts w:ascii="Times New Roman" w:hAnsi="Times New Roman" w:cs="Times New Roman"/>
+          <w:sz w:val="28"/>
+          <w:szCs w:val="28"/>
+        </w:rPr>
+        <w:t xml:space="preserve"> </w:t>
+      </w:r>
+      <w:proofErr w:type="spellStart"/>
+      <w:r>
+        <w:rPr>
+          <w:rFonts w:ascii="Times New Roman" w:hAnsi="Times New Roman" w:cs="Times New Roman"/>
+          <w:sz w:val="28"/>
+          <w:szCs w:val="28"/>
+        </w:rPr>
+        <w:t>compliance</w:t>
+      </w:r>
+      <w:proofErr w:type="spellEnd"/>
+      <w:r>
+        <w:rPr>
+          <w:rFonts w:ascii="Times New Roman" w:hAnsi="Times New Roman" w:cs="Times New Roman"/>
+          <w:sz w:val="28"/>
+          <w:szCs w:val="28"/>
+        </w:rPr>
+        <w:t>).</w:t>
       </w:r>
     </w:p>
     <w:p>
@@ -1448,8 +2355,72 @@
           <w:sz w:val="28"/>
           <w:szCs w:val="28"/>
         </w:rPr>
-        <w:t>Производительность (efficiency) или эффективность. Способность ПО при заданных условиях обеспечивать необходимую работоспособность по отношению к выделяемым для этого ресурсам. Можно определить ее и как отношение получаемых с помощью ПО результатов к затрачиваемым на это ресурсам.</w:t>
-      </w:r>
+        <w:t>Производительность (</w:t>
+      </w:r>
+      <w:proofErr w:type="spellStart"/>
+      <w:r>
+        <w:rPr>
+          <w:rFonts w:ascii="Times New Roman" w:hAnsi="Times New Roman" w:cs="Times New Roman"/>
+          <w:sz w:val="28"/>
+          <w:szCs w:val="28"/>
+        </w:rPr>
+        <w:t>efficiency</w:t>
+      </w:r>
+      <w:proofErr w:type="spellEnd"/>
+      <w:r>
+        <w:rPr>
+          <w:rFonts w:ascii="Times New Roman" w:hAnsi="Times New Roman" w:cs="Times New Roman"/>
+          <w:sz w:val="28"/>
+          <w:szCs w:val="28"/>
+        </w:rPr>
+        <w:t xml:space="preserve">) или эффективность. Способность </w:t>
+      </w:r>
+      <w:proofErr w:type="gramStart"/>
+      <w:r>
+        <w:rPr>
+          <w:rFonts w:ascii="Times New Roman" w:hAnsi="Times New Roman" w:cs="Times New Roman"/>
+          <w:sz w:val="28"/>
+          <w:szCs w:val="28"/>
+        </w:rPr>
+        <w:t>ПО</w:t>
+      </w:r>
+      <w:proofErr w:type="gramEnd"/>
+      <w:r>
+        <w:rPr>
+          <w:rFonts w:ascii="Times New Roman" w:hAnsi="Times New Roman" w:cs="Times New Roman"/>
+          <w:sz w:val="28"/>
+          <w:szCs w:val="28"/>
+        </w:rPr>
+        <w:t xml:space="preserve"> </w:t>
+      </w:r>
+      <w:proofErr w:type="gramStart"/>
+      <w:r>
+        <w:rPr>
+          <w:rFonts w:ascii="Times New Roman" w:hAnsi="Times New Roman" w:cs="Times New Roman"/>
+          <w:sz w:val="28"/>
+          <w:szCs w:val="28"/>
+        </w:rPr>
+        <w:t>при</w:t>
+      </w:r>
+      <w:proofErr w:type="gramEnd"/>
+      <w:r>
+        <w:rPr>
+          <w:rFonts w:ascii="Times New Roman" w:hAnsi="Times New Roman" w:cs="Times New Roman"/>
+          <w:sz w:val="28"/>
+          <w:szCs w:val="28"/>
+        </w:rPr>
+        <w:t xml:space="preserve"> заданных условиях обеспечивать необходимую работоспособность по отношению к выделяемым для этого ресурсам. </w:t>
+      </w:r>
+      <w:proofErr w:type="gramStart"/>
+      <w:r>
+        <w:rPr>
+          <w:rFonts w:ascii="Times New Roman" w:hAnsi="Times New Roman" w:cs="Times New Roman"/>
+          <w:sz w:val="28"/>
+          <w:szCs w:val="28"/>
+        </w:rPr>
+        <w:t>Можно определить ее и как отношение получаемых с помощью ПО результатов к затрачиваемым на это ресурсам.</w:t>
+      </w:r>
+      <w:proofErr w:type="gramEnd"/>
     </w:p>
     <w:p>
       <w:pPr>
@@ -1471,7 +2442,61 @@
           <w:sz w:val="28"/>
           <w:szCs w:val="28"/>
         </w:rPr>
-        <w:t>Временная эффективность (time behaviour). Способность ПО выдавать ожидаемые результаты, а также обеспечивать передачу необходимого объема данных за отведенное время.</w:t>
+        <w:t>Временная эффективность (</w:t>
+      </w:r>
+      <w:proofErr w:type="spellStart"/>
+      <w:r>
+        <w:rPr>
+          <w:rFonts w:ascii="Times New Roman" w:hAnsi="Times New Roman" w:cs="Times New Roman"/>
+          <w:sz w:val="28"/>
+          <w:szCs w:val="28"/>
+        </w:rPr>
+        <w:t>time</w:t>
+      </w:r>
+      <w:proofErr w:type="spellEnd"/>
+      <w:r>
+        <w:rPr>
+          <w:rFonts w:ascii="Times New Roman" w:hAnsi="Times New Roman" w:cs="Times New Roman"/>
+          <w:sz w:val="28"/>
+          <w:szCs w:val="28"/>
+        </w:rPr>
+        <w:t xml:space="preserve"> </w:t>
+      </w:r>
+      <w:proofErr w:type="spellStart"/>
+      <w:r>
+        <w:rPr>
+          <w:rFonts w:ascii="Times New Roman" w:hAnsi="Times New Roman" w:cs="Times New Roman"/>
+          <w:sz w:val="28"/>
+          <w:szCs w:val="28"/>
+        </w:rPr>
+        <w:t>behaviour</w:t>
+      </w:r>
+      <w:proofErr w:type="spellEnd"/>
+      <w:r>
+        <w:rPr>
+          <w:rFonts w:ascii="Times New Roman" w:hAnsi="Times New Roman" w:cs="Times New Roman"/>
+          <w:sz w:val="28"/>
+          <w:szCs w:val="28"/>
+        </w:rPr>
+        <w:t xml:space="preserve">). Способность </w:t>
+      </w:r>
+      <w:proofErr w:type="gramStart"/>
+      <w:r>
+        <w:rPr>
+          <w:rFonts w:ascii="Times New Roman" w:hAnsi="Times New Roman" w:cs="Times New Roman"/>
+          <w:sz w:val="28"/>
+          <w:szCs w:val="28"/>
+        </w:rPr>
+        <w:t>ПО выдавать</w:t>
+      </w:r>
+      <w:proofErr w:type="gramEnd"/>
+      <w:r>
+        <w:rPr>
+          <w:rFonts w:ascii="Times New Roman" w:hAnsi="Times New Roman" w:cs="Times New Roman"/>
+          <w:sz w:val="28"/>
+          <w:szCs w:val="28"/>
+        </w:rPr>
+        <w:t xml:space="preserve"> ожидаемые результаты, а также обеспечивать передачу необходимого объема данных за отведенное время.</w:t>
       </w:r>
     </w:p>
     <w:p>
@@ -1494,7 +2519,43 @@
           <w:sz w:val="28"/>
           <w:szCs w:val="28"/>
         </w:rPr>
-        <w:t>Эффективность использования ресурсов (resource utilisation). Способность решать нужные задачи с использованием определенных объемов ресурсов определенных видов. Имеются в виду такие ресурсы, как оперативная и долговременная память, сетевые соединения, устройства ввода и вывода, и пр.</w:t>
+        <w:t>Эффективность использования ресурсов (</w:t>
+      </w:r>
+      <w:proofErr w:type="spellStart"/>
+      <w:r>
+        <w:rPr>
+          <w:rFonts w:ascii="Times New Roman" w:hAnsi="Times New Roman" w:cs="Times New Roman"/>
+          <w:sz w:val="28"/>
+          <w:szCs w:val="28"/>
+        </w:rPr>
+        <w:t>resource</w:t>
+      </w:r>
+      <w:proofErr w:type="spellEnd"/>
+      <w:r>
+        <w:rPr>
+          <w:rFonts w:ascii="Times New Roman" w:hAnsi="Times New Roman" w:cs="Times New Roman"/>
+          <w:sz w:val="28"/>
+          <w:szCs w:val="28"/>
+        </w:rPr>
+        <w:t xml:space="preserve"> </w:t>
+      </w:r>
+      <w:proofErr w:type="spellStart"/>
+      <w:r>
+        <w:rPr>
+          <w:rFonts w:ascii="Times New Roman" w:hAnsi="Times New Roman" w:cs="Times New Roman"/>
+          <w:sz w:val="28"/>
+          <w:szCs w:val="28"/>
+        </w:rPr>
+        <w:t>utilisation</w:t>
+      </w:r>
+      <w:proofErr w:type="spellEnd"/>
+      <w:r>
+        <w:rPr>
+          <w:rFonts w:ascii="Times New Roman" w:hAnsi="Times New Roman" w:cs="Times New Roman"/>
+          <w:sz w:val="28"/>
+          <w:szCs w:val="28"/>
+        </w:rPr>
+        <w:t>). Способность решать нужные задачи с использованием определенных объемов ресурсов определенных видов. Имеются в виду такие ресурсы, как оперативная и долговременная память, сетевые соединения, устройства ввода и вывода, и пр.</w:t>
       </w:r>
     </w:p>
     <w:p>
@@ -1517,7 +2578,43 @@
           <w:sz w:val="28"/>
           <w:szCs w:val="28"/>
         </w:rPr>
-        <w:t>Соответствие стандартам производительности (efficiency compliance).</w:t>
+        <w:t>Соответствие стандартам производительности (</w:t>
+      </w:r>
+      <w:proofErr w:type="spellStart"/>
+      <w:r>
+        <w:rPr>
+          <w:rFonts w:ascii="Times New Roman" w:hAnsi="Times New Roman" w:cs="Times New Roman"/>
+          <w:sz w:val="28"/>
+          <w:szCs w:val="28"/>
+        </w:rPr>
+        <w:t>efficiency</w:t>
+      </w:r>
+      <w:proofErr w:type="spellEnd"/>
+      <w:r>
+        <w:rPr>
+          <w:rFonts w:ascii="Times New Roman" w:hAnsi="Times New Roman" w:cs="Times New Roman"/>
+          <w:sz w:val="28"/>
+          <w:szCs w:val="28"/>
+        </w:rPr>
+        <w:t xml:space="preserve"> </w:t>
+      </w:r>
+      <w:proofErr w:type="spellStart"/>
+      <w:r>
+        <w:rPr>
+          <w:rFonts w:ascii="Times New Roman" w:hAnsi="Times New Roman" w:cs="Times New Roman"/>
+          <w:sz w:val="28"/>
+          <w:szCs w:val="28"/>
+        </w:rPr>
+        <w:t>compliance</w:t>
+      </w:r>
+      <w:proofErr w:type="spellEnd"/>
+      <w:r>
+        <w:rPr>
+          <w:rFonts w:ascii="Times New Roman" w:hAnsi="Times New Roman" w:cs="Times New Roman"/>
+          <w:sz w:val="28"/>
+          <w:szCs w:val="28"/>
+        </w:rPr>
+        <w:t>).</w:t>
       </w:r>
     </w:p>
     <w:p>
@@ -1540,7 +2637,25 @@
           <w:sz w:val="28"/>
           <w:szCs w:val="28"/>
         </w:rPr>
-        <w:t>Удобство сопровождения (maintainability). Удобство проведения всех видов деятельности, связанных с сопровождение программ.</w:t>
+        <w:t>Удобство сопровождения (</w:t>
+      </w:r>
+      <w:proofErr w:type="spellStart"/>
+      <w:r>
+        <w:rPr>
+          <w:rFonts w:ascii="Times New Roman" w:hAnsi="Times New Roman" w:cs="Times New Roman"/>
+          <w:sz w:val="28"/>
+          <w:szCs w:val="28"/>
+        </w:rPr>
+        <w:t>maintainability</w:t>
+      </w:r>
+      <w:proofErr w:type="spellEnd"/>
+      <w:r>
+        <w:rPr>
+          <w:rFonts w:ascii="Times New Roman" w:hAnsi="Times New Roman" w:cs="Times New Roman"/>
+          <w:sz w:val="28"/>
+          <w:szCs w:val="28"/>
+        </w:rPr>
+        <w:t>). Удобство проведения всех видов деятельности, связанных с сопровождение программ.</w:t>
       </w:r>
     </w:p>
     <w:p>
@@ -1557,13 +2672,41 @@
           <w:szCs w:val="28"/>
         </w:rPr>
       </w:pPr>
-      <w:r>
-        <w:rPr>
-          <w:rFonts w:ascii="Times New Roman" w:hAnsi="Times New Roman" w:cs="Times New Roman"/>
-          <w:sz w:val="28"/>
-          <w:szCs w:val="28"/>
-        </w:rPr>
-        <w:t>Анализируемость (analyzability) или удобство проведения анализа. Удобство проведения анализа ошибок, дефектов и недостатков, а также удобство анализа на предмет необходимых изменений и их возможных эффектов.</w:t>
+      <w:proofErr w:type="spellStart"/>
+      <w:r>
+        <w:rPr>
+          <w:rFonts w:ascii="Times New Roman" w:hAnsi="Times New Roman" w:cs="Times New Roman"/>
+          <w:sz w:val="28"/>
+          <w:szCs w:val="28"/>
+        </w:rPr>
+        <w:t>Анализируемость</w:t>
+      </w:r>
+      <w:proofErr w:type="spellEnd"/>
+      <w:r>
+        <w:rPr>
+          <w:rFonts w:ascii="Times New Roman" w:hAnsi="Times New Roman" w:cs="Times New Roman"/>
+          <w:sz w:val="28"/>
+          <w:szCs w:val="28"/>
+        </w:rPr>
+        <w:t xml:space="preserve"> (</w:t>
+      </w:r>
+      <w:proofErr w:type="spellStart"/>
+      <w:r>
+        <w:rPr>
+          <w:rFonts w:ascii="Times New Roman" w:hAnsi="Times New Roman" w:cs="Times New Roman"/>
+          <w:sz w:val="28"/>
+          <w:szCs w:val="28"/>
+        </w:rPr>
+        <w:t>analyzability</w:t>
+      </w:r>
+      <w:proofErr w:type="spellEnd"/>
+      <w:r>
+        <w:rPr>
+          <w:rFonts w:ascii="Times New Roman" w:hAnsi="Times New Roman" w:cs="Times New Roman"/>
+          <w:sz w:val="28"/>
+          <w:szCs w:val="28"/>
+        </w:rPr>
+        <w:t>) или удобство проведения анализа. Удобство проведения анализа ошибок, дефектов и недостатков, а также удобство анализа на предмет необходимых изменений и их возможных эффектов.</w:t>
       </w:r>
     </w:p>
     <w:p>
@@ -1586,7 +2729,25 @@
           <w:sz w:val="28"/>
           <w:szCs w:val="28"/>
         </w:rPr>
-        <w:t>Удобство внесения изменений (changeability). Показатель, обратный к трудозатратам на проведение необходимых изменений.</w:t>
+        <w:t>Удобство внесения изменений (</w:t>
+      </w:r>
+      <w:proofErr w:type="spellStart"/>
+      <w:r>
+        <w:rPr>
+          <w:rFonts w:ascii="Times New Roman" w:hAnsi="Times New Roman" w:cs="Times New Roman"/>
+          <w:sz w:val="28"/>
+          <w:szCs w:val="28"/>
+        </w:rPr>
+        <w:t>changeability</w:t>
+      </w:r>
+      <w:proofErr w:type="spellEnd"/>
+      <w:r>
+        <w:rPr>
+          <w:rFonts w:ascii="Times New Roman" w:hAnsi="Times New Roman" w:cs="Times New Roman"/>
+          <w:sz w:val="28"/>
+          <w:szCs w:val="28"/>
+        </w:rPr>
+        <w:t>). Показатель, обратный к трудозатратам на проведение необходимых изменений.</w:t>
       </w:r>
     </w:p>
     <w:p>
@@ -1610,7 +2771,25 @@
           <w:szCs w:val="28"/>
         </w:rPr>
         <w:lastRenderedPageBreak/>
-        <w:t>Стабильность (stability). Показатель, обратный к риску возникновения неожиданных эффектов при внесении необходимых изменений.</w:t>
+        <w:t>Стабильность (</w:t>
+      </w:r>
+      <w:proofErr w:type="spellStart"/>
+      <w:r>
+        <w:rPr>
+          <w:rFonts w:ascii="Times New Roman" w:hAnsi="Times New Roman" w:cs="Times New Roman"/>
+          <w:sz w:val="28"/>
+          <w:szCs w:val="28"/>
+        </w:rPr>
+        <w:t>stability</w:t>
+      </w:r>
+      <w:proofErr w:type="spellEnd"/>
+      <w:r>
+        <w:rPr>
+          <w:rFonts w:ascii="Times New Roman" w:hAnsi="Times New Roman" w:cs="Times New Roman"/>
+          <w:sz w:val="28"/>
+          <w:szCs w:val="28"/>
+        </w:rPr>
+        <w:t>). Показатель, обратный к риску возникновения неожиданных эффектов при внесении необходимых изменений.</w:t>
       </w:r>
     </w:p>
     <w:p>
@@ -1633,7 +2812,25 @@
           <w:sz w:val="28"/>
           <w:szCs w:val="28"/>
         </w:rPr>
-        <w:t>Удобство проверки (testability). Показатель, обратный к трудозатратам на проведение тестирования и других видов проверки того, что внесенные изменения привели к нужным эффектам.</w:t>
+        <w:t>Удобство проверки (</w:t>
+      </w:r>
+      <w:proofErr w:type="spellStart"/>
+      <w:r>
+        <w:rPr>
+          <w:rFonts w:ascii="Times New Roman" w:hAnsi="Times New Roman" w:cs="Times New Roman"/>
+          <w:sz w:val="28"/>
+          <w:szCs w:val="28"/>
+        </w:rPr>
+        <w:t>testability</w:t>
+      </w:r>
+      <w:proofErr w:type="spellEnd"/>
+      <w:r>
+        <w:rPr>
+          <w:rFonts w:ascii="Times New Roman" w:hAnsi="Times New Roman" w:cs="Times New Roman"/>
+          <w:sz w:val="28"/>
+          <w:szCs w:val="28"/>
+        </w:rPr>
+        <w:t>). Показатель, обратный к трудозатратам на проведение тестирования и других видов проверки того, что внесенные изменения привели к нужным эффектам.</w:t>
       </w:r>
     </w:p>
     <w:p>
@@ -1656,7 +2853,43 @@
           <w:sz w:val="28"/>
           <w:szCs w:val="28"/>
         </w:rPr>
-        <w:t>Соответствие стандартам удобства сопровождения (maintainability compliance).</w:t>
+        <w:t>Соответствие стандартам удобства сопровождения (</w:t>
+      </w:r>
+      <w:proofErr w:type="spellStart"/>
+      <w:r>
+        <w:rPr>
+          <w:rFonts w:ascii="Times New Roman" w:hAnsi="Times New Roman" w:cs="Times New Roman"/>
+          <w:sz w:val="28"/>
+          <w:szCs w:val="28"/>
+        </w:rPr>
+        <w:t>maintainability</w:t>
+      </w:r>
+      <w:proofErr w:type="spellEnd"/>
+      <w:r>
+        <w:rPr>
+          <w:rFonts w:ascii="Times New Roman" w:hAnsi="Times New Roman" w:cs="Times New Roman"/>
+          <w:sz w:val="28"/>
+          <w:szCs w:val="28"/>
+        </w:rPr>
+        <w:t xml:space="preserve"> </w:t>
+      </w:r>
+      <w:proofErr w:type="spellStart"/>
+      <w:r>
+        <w:rPr>
+          <w:rFonts w:ascii="Times New Roman" w:hAnsi="Times New Roman" w:cs="Times New Roman"/>
+          <w:sz w:val="28"/>
+          <w:szCs w:val="28"/>
+        </w:rPr>
+        <w:t>compliance</w:t>
+      </w:r>
+      <w:proofErr w:type="spellEnd"/>
+      <w:r>
+        <w:rPr>
+          <w:rFonts w:ascii="Times New Roman" w:hAnsi="Times New Roman" w:cs="Times New Roman"/>
+          <w:sz w:val="28"/>
+          <w:szCs w:val="28"/>
+        </w:rPr>
+        <w:t>).</w:t>
       </w:r>
     </w:p>
     <w:p>
@@ -1679,7 +2912,43 @@
           <w:sz w:val="28"/>
           <w:szCs w:val="28"/>
         </w:rPr>
-        <w:t>Переносимость (portability). Способность ПО сохранять работоспособность при переносе из одного окружения в другое, включая организационные, аппаратные и программные аспекты окружения.</w:t>
+        <w:t>Переносимость (</w:t>
+      </w:r>
+      <w:proofErr w:type="spellStart"/>
+      <w:r>
+        <w:rPr>
+          <w:rFonts w:ascii="Times New Roman" w:hAnsi="Times New Roman" w:cs="Times New Roman"/>
+          <w:sz w:val="28"/>
+          <w:szCs w:val="28"/>
+        </w:rPr>
+        <w:t>portability</w:t>
+      </w:r>
+      <w:proofErr w:type="spellEnd"/>
+      <w:r>
+        <w:rPr>
+          <w:rFonts w:ascii="Times New Roman" w:hAnsi="Times New Roman" w:cs="Times New Roman"/>
+          <w:sz w:val="28"/>
+          <w:szCs w:val="28"/>
+        </w:rPr>
+        <w:t xml:space="preserve">). Способность </w:t>
+      </w:r>
+      <w:proofErr w:type="gramStart"/>
+      <w:r>
+        <w:rPr>
+          <w:rFonts w:ascii="Times New Roman" w:hAnsi="Times New Roman" w:cs="Times New Roman"/>
+          <w:sz w:val="28"/>
+          <w:szCs w:val="28"/>
+        </w:rPr>
+        <w:t>ПО сохранять</w:t>
+      </w:r>
+      <w:proofErr w:type="gramEnd"/>
+      <w:r>
+        <w:rPr>
+          <w:rFonts w:ascii="Times New Roman" w:hAnsi="Times New Roman" w:cs="Times New Roman"/>
+          <w:sz w:val="28"/>
+          <w:szCs w:val="28"/>
+        </w:rPr>
+        <w:t xml:space="preserve"> работоспособность при переносе из одного окружения в другое, включая организационные, аппаратные и программные аспекты окружения.</w:t>
       </w:r>
     </w:p>
     <w:p>
@@ -1696,13 +2965,59 @@
           <w:szCs w:val="28"/>
         </w:rPr>
       </w:pPr>
-      <w:r>
-        <w:rPr>
-          <w:rFonts w:ascii="Times New Roman" w:hAnsi="Times New Roman" w:cs="Times New Roman"/>
-          <w:sz w:val="28"/>
-          <w:szCs w:val="28"/>
-        </w:rPr>
-        <w:t>Адаптируемость (adaptability). Способность ПО приспосабливаться к различным окружениям без проведения для этого действий, помимо заранее предусмотренных.</w:t>
+      <w:proofErr w:type="spellStart"/>
+      <w:r>
+        <w:rPr>
+          <w:rFonts w:ascii="Times New Roman" w:hAnsi="Times New Roman" w:cs="Times New Roman"/>
+          <w:sz w:val="28"/>
+          <w:szCs w:val="28"/>
+        </w:rPr>
+        <w:t>Адаптируемость</w:t>
+      </w:r>
+      <w:proofErr w:type="spellEnd"/>
+      <w:r>
+        <w:rPr>
+          <w:rFonts w:ascii="Times New Roman" w:hAnsi="Times New Roman" w:cs="Times New Roman"/>
+          <w:sz w:val="28"/>
+          <w:szCs w:val="28"/>
+        </w:rPr>
+        <w:t xml:space="preserve"> (</w:t>
+      </w:r>
+      <w:proofErr w:type="spellStart"/>
+      <w:r>
+        <w:rPr>
+          <w:rFonts w:ascii="Times New Roman" w:hAnsi="Times New Roman" w:cs="Times New Roman"/>
+          <w:sz w:val="28"/>
+          <w:szCs w:val="28"/>
+        </w:rPr>
+        <w:t>adaptability</w:t>
+      </w:r>
+      <w:proofErr w:type="spellEnd"/>
+      <w:r>
+        <w:rPr>
+          <w:rFonts w:ascii="Times New Roman" w:hAnsi="Times New Roman" w:cs="Times New Roman"/>
+          <w:sz w:val="28"/>
+          <w:szCs w:val="28"/>
+        </w:rPr>
+        <w:t xml:space="preserve">). Способность </w:t>
+      </w:r>
+      <w:proofErr w:type="gramStart"/>
+      <w:r>
+        <w:rPr>
+          <w:rFonts w:ascii="Times New Roman" w:hAnsi="Times New Roman" w:cs="Times New Roman"/>
+          <w:sz w:val="28"/>
+          <w:szCs w:val="28"/>
+        </w:rPr>
+        <w:t>ПО</w:t>
+      </w:r>
+      <w:proofErr w:type="gramEnd"/>
+      <w:r>
+        <w:rPr>
+          <w:rFonts w:ascii="Times New Roman" w:hAnsi="Times New Roman" w:cs="Times New Roman"/>
+          <w:sz w:val="28"/>
+          <w:szCs w:val="28"/>
+        </w:rPr>
+        <w:t xml:space="preserve"> приспосабливаться к различным окружениям без проведения для этого действий, помимо заранее предусмотренных.</w:t>
       </w:r>
     </w:p>
     <w:p>
@@ -1725,7 +3040,43 @@
           <w:sz w:val="28"/>
           <w:szCs w:val="28"/>
         </w:rPr>
-        <w:t>Удобство установки (installability). Способность ПО быть установленным или развернутым в определенном окружении.</w:t>
+        <w:t>Удобство установки (</w:t>
+      </w:r>
+      <w:proofErr w:type="spellStart"/>
+      <w:r>
+        <w:rPr>
+          <w:rFonts w:ascii="Times New Roman" w:hAnsi="Times New Roman" w:cs="Times New Roman"/>
+          <w:sz w:val="28"/>
+          <w:szCs w:val="28"/>
+        </w:rPr>
+        <w:t>installability</w:t>
+      </w:r>
+      <w:proofErr w:type="spellEnd"/>
+      <w:r>
+        <w:rPr>
+          <w:rFonts w:ascii="Times New Roman" w:hAnsi="Times New Roman" w:cs="Times New Roman"/>
+          <w:sz w:val="28"/>
+          <w:szCs w:val="28"/>
+        </w:rPr>
+        <w:t xml:space="preserve">). Способность </w:t>
+      </w:r>
+      <w:proofErr w:type="gramStart"/>
+      <w:r>
+        <w:rPr>
+          <w:rFonts w:ascii="Times New Roman" w:hAnsi="Times New Roman" w:cs="Times New Roman"/>
+          <w:sz w:val="28"/>
+          <w:szCs w:val="28"/>
+        </w:rPr>
+        <w:t>ПО</w:t>
+      </w:r>
+      <w:proofErr w:type="gramEnd"/>
+      <w:r>
+        <w:rPr>
+          <w:rFonts w:ascii="Times New Roman" w:hAnsi="Times New Roman" w:cs="Times New Roman"/>
+          <w:sz w:val="28"/>
+          <w:szCs w:val="28"/>
+        </w:rPr>
+        <w:t xml:space="preserve"> быть установленным или развернутым в определенном окружении.</w:t>
       </w:r>
     </w:p>
     <w:p>
@@ -1748,7 +3099,61 @@
           <w:sz w:val="28"/>
           <w:szCs w:val="28"/>
         </w:rPr>
-        <w:t>Способность к сосуществованию (coexistence). Способность ПО сосуществовать с другими программами в общем окружении, деля с ним ресурсы.</w:t>
+        <w:t>Способность к сосуществованию (</w:t>
+      </w:r>
+      <w:proofErr w:type="spellStart"/>
+      <w:r>
+        <w:rPr>
+          <w:rFonts w:ascii="Times New Roman" w:hAnsi="Times New Roman" w:cs="Times New Roman"/>
+          <w:sz w:val="28"/>
+          <w:szCs w:val="28"/>
+        </w:rPr>
+        <w:t>coexistence</w:t>
+      </w:r>
+      <w:proofErr w:type="spellEnd"/>
+      <w:r>
+        <w:rPr>
+          <w:rFonts w:ascii="Times New Roman" w:hAnsi="Times New Roman" w:cs="Times New Roman"/>
+          <w:sz w:val="28"/>
+          <w:szCs w:val="28"/>
+        </w:rPr>
+        <w:t xml:space="preserve">). Способность </w:t>
+      </w:r>
+      <w:proofErr w:type="gramStart"/>
+      <w:r>
+        <w:rPr>
+          <w:rFonts w:ascii="Times New Roman" w:hAnsi="Times New Roman" w:cs="Times New Roman"/>
+          <w:sz w:val="28"/>
+          <w:szCs w:val="28"/>
+        </w:rPr>
+        <w:t>ПО</w:t>
+      </w:r>
+      <w:proofErr w:type="gramEnd"/>
+      <w:r>
+        <w:rPr>
+          <w:rFonts w:ascii="Times New Roman" w:hAnsi="Times New Roman" w:cs="Times New Roman"/>
+          <w:sz w:val="28"/>
+          <w:szCs w:val="28"/>
+        </w:rPr>
+        <w:t xml:space="preserve"> сосуществовать </w:t>
+      </w:r>
+      <w:proofErr w:type="gramStart"/>
+      <w:r>
+        <w:rPr>
+          <w:rFonts w:ascii="Times New Roman" w:hAnsi="Times New Roman" w:cs="Times New Roman"/>
+          <w:sz w:val="28"/>
+          <w:szCs w:val="28"/>
+        </w:rPr>
+        <w:t>с</w:t>
+      </w:r>
+      <w:proofErr w:type="gramEnd"/>
+      <w:r>
+        <w:rPr>
+          <w:rFonts w:ascii="Times New Roman" w:hAnsi="Times New Roman" w:cs="Times New Roman"/>
+          <w:sz w:val="28"/>
+          <w:szCs w:val="28"/>
+        </w:rPr>
+        <w:t xml:space="preserve"> другими программами в общем окружении, деля с ним ресурсы.</w:t>
       </w:r>
     </w:p>
     <w:p>
@@ -1771,8 +3176,54 @@
           <w:sz w:val="28"/>
           <w:szCs w:val="28"/>
         </w:rPr>
-        <w:t>Удобство замены (replaceability) другого ПО данным. Способность ПО использоваться вместо другого ПО для решения тех же самых задач в заданном окружении.</w:t>
-      </w:r>
+        <w:t>Удобство замены (</w:t>
+      </w:r>
+      <w:proofErr w:type="spellStart"/>
+      <w:r>
+        <w:rPr>
+          <w:rFonts w:ascii="Times New Roman" w:hAnsi="Times New Roman" w:cs="Times New Roman"/>
+          <w:sz w:val="28"/>
+          <w:szCs w:val="28"/>
+        </w:rPr>
+        <w:t>replaceability</w:t>
+      </w:r>
+      <w:proofErr w:type="spellEnd"/>
+      <w:r>
+        <w:rPr>
+          <w:rFonts w:ascii="Times New Roman" w:hAnsi="Times New Roman" w:cs="Times New Roman"/>
+          <w:sz w:val="28"/>
+          <w:szCs w:val="28"/>
+        </w:rPr>
+        <w:t xml:space="preserve">) </w:t>
+      </w:r>
+      <w:proofErr w:type="gramStart"/>
+      <w:r>
+        <w:rPr>
+          <w:rFonts w:ascii="Times New Roman" w:hAnsi="Times New Roman" w:cs="Times New Roman"/>
+          <w:sz w:val="28"/>
+          <w:szCs w:val="28"/>
+        </w:rPr>
+        <w:t>другого</w:t>
+      </w:r>
+      <w:proofErr w:type="gramEnd"/>
+      <w:r>
+        <w:rPr>
+          <w:rFonts w:ascii="Times New Roman" w:hAnsi="Times New Roman" w:cs="Times New Roman"/>
+          <w:sz w:val="28"/>
+          <w:szCs w:val="28"/>
+        </w:rPr>
+        <w:t xml:space="preserve"> ПО данным. </w:t>
+      </w:r>
+      <w:proofErr w:type="gramStart"/>
+      <w:r>
+        <w:rPr>
+          <w:rFonts w:ascii="Times New Roman" w:hAnsi="Times New Roman" w:cs="Times New Roman"/>
+          <w:sz w:val="28"/>
+          <w:szCs w:val="28"/>
+        </w:rPr>
+        <w:t>Способность ПО использоваться вместо другого ПО для решения тех же самых задач в заданном окружении.</w:t>
+      </w:r>
+      <w:proofErr w:type="gramEnd"/>
     </w:p>
     <w:p>
       <w:pPr>
@@ -1794,7 +3245,43 @@
           <w:sz w:val="28"/>
           <w:szCs w:val="28"/>
         </w:rPr>
-        <w:t>Соответствие стандартам переносимости (portability compliance).</w:t>
+        <w:t>Соответствие стандартам переносимости (</w:t>
+      </w:r>
+      <w:proofErr w:type="spellStart"/>
+      <w:r>
+        <w:rPr>
+          <w:rFonts w:ascii="Times New Roman" w:hAnsi="Times New Roman" w:cs="Times New Roman"/>
+          <w:sz w:val="28"/>
+          <w:szCs w:val="28"/>
+        </w:rPr>
+        <w:t>portability</w:t>
+      </w:r>
+      <w:proofErr w:type="spellEnd"/>
+      <w:r>
+        <w:rPr>
+          <w:rFonts w:ascii="Times New Roman" w:hAnsi="Times New Roman" w:cs="Times New Roman"/>
+          <w:sz w:val="28"/>
+          <w:szCs w:val="28"/>
+        </w:rPr>
+        <w:t xml:space="preserve"> </w:t>
+      </w:r>
+      <w:proofErr w:type="spellStart"/>
+      <w:r>
+        <w:rPr>
+          <w:rFonts w:ascii="Times New Roman" w:hAnsi="Times New Roman" w:cs="Times New Roman"/>
+          <w:sz w:val="28"/>
+          <w:szCs w:val="28"/>
+        </w:rPr>
+        <w:t>compliance</w:t>
+      </w:r>
+      <w:proofErr w:type="spellEnd"/>
+      <w:r>
+        <w:rPr>
+          <w:rFonts w:ascii="Times New Roman" w:hAnsi="Times New Roman" w:cs="Times New Roman"/>
+          <w:sz w:val="28"/>
+          <w:szCs w:val="28"/>
+        </w:rPr>
+        <w:t>).</w:t>
       </w:r>
     </w:p>
     <w:p>
@@ -1922,7 +3409,18 @@
           <w:vertAlign w:val="superscript"/>
           <w:lang w:val="en-US"/>
         </w:rPr>
-        <w:t>[1]</w:t>
+        <w:t>[1</w:t>
+      </w:r>
+      <w:proofErr w:type="gramStart"/>
+      <w:r>
+        <w:rPr>
+          <w:rFonts w:ascii="Arial" w:hAnsi="Arial" w:cs="Arial"/>
+          <w:color w:val="333333"/>
+          <w:shd w:val="clear" w:color="auto" w:fill="FFFFFF"/>
+          <w:vertAlign w:val="superscript"/>
+          <w:lang w:val="en-US"/>
+        </w:rPr>
+        <w:t>]</w:t>
       </w:r>
       <w:r>
         <w:rPr>
@@ -1933,7 +3431,19 @@
           <w:shd w:val="clear" w:color="auto" w:fill="FFFFFF"/>
           <w:lang w:val="en-US"/>
         </w:rPr>
-        <w:t>as a model for specifying non-functional requirements. The model shown below illustrates the categorization of non-functional requirements.</w:t>
+        <w:t>as</w:t>
+      </w:r>
+      <w:proofErr w:type="gramEnd"/>
+      <w:r>
+        <w:rPr>
+          <w:rFonts w:ascii="Arial" w:hAnsi="Arial" w:cs="Arial"/>
+          <w:color w:val="333333"/>
+          <w:sz w:val="26"/>
+          <w:szCs w:val="26"/>
+          <w:shd w:val="clear" w:color="auto" w:fill="FFFFFF"/>
+          <w:lang w:val="en-US"/>
+        </w:rPr>
+        <w:t xml:space="preserve"> a model for specifying non-functional requirements. The model shown below illustrates the categorization of non-functional requirements.</w:t>
       </w:r>
     </w:p>
     <w:p>
@@ -2141,7 +3651,27 @@
           <w:szCs w:val="28"/>
           <w:lang w:val="uk-UA"/>
         </w:rPr>
-        <w:t>Натомість вимоги можуть бути функціональними та нефункціональними. Функціональні вимоги визначають специфічні функції, які можуть бути виконані розроблюваним додатком</w:t>
+        <w:t xml:space="preserve">Натомість вимоги можуть бути функціональними та </w:t>
+      </w:r>
+      <w:proofErr w:type="spellStart"/>
+      <w:r>
+        <w:rPr>
+          <w:rFonts w:ascii="Times New Roman" w:hAnsi="Times New Roman" w:cs="Times New Roman"/>
+          <w:sz w:val="28"/>
+          <w:szCs w:val="28"/>
+          <w:lang w:val="uk-UA"/>
+        </w:rPr>
+        <w:t>нефункціональними</w:t>
+      </w:r>
+      <w:proofErr w:type="spellEnd"/>
+      <w:r>
+        <w:rPr>
+          <w:rFonts w:ascii="Times New Roman" w:hAnsi="Times New Roman" w:cs="Times New Roman"/>
+          <w:sz w:val="28"/>
+          <w:szCs w:val="28"/>
+          <w:lang w:val="uk-UA"/>
+        </w:rPr>
+        <w:t>. Функціональні вимоги визначають специфічні функції, які можуть бути виконані розроблюваним додатком</w:t>
       </w:r>
       <w:r>
         <w:rPr>
@@ -2160,7 +3690,27 @@
           <w:lang w:val="uk-UA"/>
         </w:rPr>
         <w:lastRenderedPageBreak/>
-        <w:t>буде якісним. Це може бути через те, що не дотримано вимог щодо нефункціональної складової системи.</w:t>
+        <w:t xml:space="preserve">буде якісним. Це може бути через те, що не дотримано вимог щодо </w:t>
+      </w:r>
+      <w:proofErr w:type="spellStart"/>
+      <w:r>
+        <w:rPr>
+          <w:rFonts w:ascii="Times New Roman" w:hAnsi="Times New Roman" w:cs="Times New Roman"/>
+          <w:sz w:val="28"/>
+          <w:szCs w:val="28"/>
+          <w:lang w:val="uk-UA"/>
+        </w:rPr>
+        <w:t>нефункціональної</w:t>
+      </w:r>
+      <w:proofErr w:type="spellEnd"/>
+      <w:r>
+        <w:rPr>
+          <w:rFonts w:ascii="Times New Roman" w:hAnsi="Times New Roman" w:cs="Times New Roman"/>
+          <w:sz w:val="28"/>
+          <w:szCs w:val="28"/>
+          <w:lang w:val="uk-UA"/>
+        </w:rPr>
+        <w:t xml:space="preserve"> складової системи.</w:t>
       </w:r>
     </w:p>
     <w:sectPr>
